--- a/Reports/Laba3/Сенів_Лаб_3.docx
+++ b/Reports/Laba3/Сенів_Лаб_3.docx
@@ -147,7 +147,6 @@
           <w:b/>
           <w:sz w:val="28"/>
           <w:szCs w:val="28"/>
-          <w:lang w:val="en-US"/>
         </w:rPr>
       </w:pPr>
       <w:proofErr w:type="spellStart"/>
@@ -176,7 +175,6 @@
           <w:b/>
           <w:sz w:val="28"/>
           <w:szCs w:val="28"/>
-          <w:lang w:val="en-US"/>
         </w:rPr>
         <w:t>3</w:t>
       </w:r>
@@ -1474,6 +1472,46 @@
           <w:lang w:val="uk-UA"/>
         </w:rPr>
       </w:pPr>
+      <w:r>
+        <w:rPr>
+          <w:noProof/>
+        </w:rPr>
+        <w:drawing>
+          <wp:inline distT="0" distB="0" distL="0" distR="0" wp14:anchorId="6226FA8E" wp14:editId="2A30FD45">
+            <wp:extent cx="2542717" cy="4572000"/>
+            <wp:effectExtent l="0" t="0" r="0" b="0"/>
+            <wp:docPr id="1" name="Рисунок 1"/>
+            <wp:cNvGraphicFramePr>
+              <a:graphicFrameLocks xmlns:a="http://schemas.openxmlformats.org/drawingml/2006/main" noChangeAspect="1"/>
+            </wp:cNvGraphicFramePr>
+            <a:graphic xmlns:a="http://schemas.openxmlformats.org/drawingml/2006/main">
+              <a:graphicData uri="http://schemas.openxmlformats.org/drawingml/2006/picture">
+                <pic:pic xmlns:pic="http://schemas.openxmlformats.org/drawingml/2006/picture">
+                  <pic:nvPicPr>
+                    <pic:cNvPr id="1" name=""/>
+                    <pic:cNvPicPr/>
+                  </pic:nvPicPr>
+                  <pic:blipFill>
+                    <a:blip r:embed="rId5"/>
+                    <a:stretch>
+                      <a:fillRect/>
+                    </a:stretch>
+                  </pic:blipFill>
+                  <pic:spPr>
+                    <a:xfrm>
+                      <a:off x="0" y="0"/>
+                      <a:ext cx="2543016" cy="4572538"/>
+                    </a:xfrm>
+                    <a:prstGeom prst="rect">
+                      <a:avLst/>
+                    </a:prstGeom>
+                  </pic:spPr>
+                </pic:pic>
+              </a:graphicData>
+            </a:graphic>
+          </wp:inline>
+        </w:drawing>
+      </w:r>
     </w:p>
     <w:p>
       <w:pPr>
@@ -1630,10 +1668,51 @@
     </w:p>
     <w:p>
       <w:pPr>
+        <w:jc w:val="center"/>
         <w:rPr>
           <w:lang w:val="uk-UA"/>
         </w:rPr>
       </w:pPr>
+      <w:r>
+        <w:rPr>
+          <w:noProof/>
+        </w:rPr>
+        <w:drawing>
+          <wp:inline distT="0" distB="0" distL="0" distR="0" wp14:anchorId="0A595C40" wp14:editId="602E4E83">
+            <wp:extent cx="4143375" cy="3123058"/>
+            <wp:effectExtent l="0" t="0" r="0" b="1270"/>
+            <wp:docPr id="2" name="Рисунок 2"/>
+            <wp:cNvGraphicFramePr>
+              <a:graphicFrameLocks xmlns:a="http://schemas.openxmlformats.org/drawingml/2006/main" noChangeAspect="1"/>
+            </wp:cNvGraphicFramePr>
+            <a:graphic xmlns:a="http://schemas.openxmlformats.org/drawingml/2006/main">
+              <a:graphicData uri="http://schemas.openxmlformats.org/drawingml/2006/picture">
+                <pic:pic xmlns:pic="http://schemas.openxmlformats.org/drawingml/2006/picture">
+                  <pic:nvPicPr>
+                    <pic:cNvPr id="1" name=""/>
+                    <pic:cNvPicPr/>
+                  </pic:nvPicPr>
+                  <pic:blipFill>
+                    <a:blip r:embed="rId6"/>
+                    <a:stretch>
+                      <a:fillRect/>
+                    </a:stretch>
+                  </pic:blipFill>
+                  <pic:spPr>
+                    <a:xfrm>
+                      <a:off x="0" y="0"/>
+                      <a:ext cx="4143545" cy="3123186"/>
+                    </a:xfrm>
+                    <a:prstGeom prst="rect">
+                      <a:avLst/>
+                    </a:prstGeom>
+                  </pic:spPr>
+                </pic:pic>
+              </a:graphicData>
+            </a:graphic>
+          </wp:inline>
+        </w:drawing>
+      </w:r>
     </w:p>
     <w:p>
       <w:pPr>
@@ -1691,88 +1770,6 @@
     </w:p>
     <w:p>
       <w:pPr>
-        <w:jc w:val="center"/>
-        <w:rPr>
-          <w:lang w:val="uk-UA"/>
-        </w:rPr>
-      </w:pPr>
-    </w:p>
-    <w:p>
-      <w:pPr>
-        <w:pStyle w:val="a5"/>
-        <w:keepNext/>
-        <w:jc w:val="center"/>
-        <w:rPr>
-          <w:rFonts w:ascii="Times New Roman" w:hAnsi="Times New Roman" w:cs="Times New Roman"/>
-          <w:b/>
-          <w:bCs/>
-          <w:i w:val="0"/>
-          <w:iCs w:val="0"/>
-          <w:color w:val="000000" w:themeColor="text1"/>
-          <w:sz w:val="28"/>
-          <w:szCs w:val="28"/>
-          <w:lang w:val="uk-UA"/>
-        </w:rPr>
-      </w:pPr>
-      <w:r>
-        <w:rPr>
-          <w:rFonts w:ascii="Times New Roman" w:hAnsi="Times New Roman" w:cs="Times New Roman"/>
-          <w:b/>
-          <w:bCs/>
-          <w:i w:val="0"/>
-          <w:iCs w:val="0"/>
-          <w:color w:val="000000" w:themeColor="text1"/>
-          <w:sz w:val="28"/>
-          <w:szCs w:val="28"/>
-          <w:lang w:val="uk-UA"/>
-        </w:rPr>
-        <w:t xml:space="preserve">Рисунок </w:t>
-      </w:r>
-      <w:r>
-        <w:rPr>
-          <w:rFonts w:ascii="Times New Roman" w:hAnsi="Times New Roman" w:cs="Times New Roman"/>
-          <w:b/>
-          <w:bCs/>
-          <w:i w:val="0"/>
-          <w:iCs w:val="0"/>
-          <w:color w:val="000000" w:themeColor="text1"/>
-          <w:sz w:val="28"/>
-          <w:szCs w:val="28"/>
-          <w:lang w:val="uk-UA"/>
-        </w:rPr>
-        <w:t xml:space="preserve">3. Таблиця </w:t>
-      </w:r>
-      <w:r>
-        <w:rPr>
-          <w:rFonts w:ascii="Times New Roman" w:hAnsi="Times New Roman" w:cs="Times New Roman"/>
-          <w:b/>
-          <w:bCs/>
-          <w:i w:val="0"/>
-          <w:iCs w:val="0"/>
-          <w:color w:val="000000" w:themeColor="text1"/>
-          <w:sz w:val="28"/>
-          <w:szCs w:val="28"/>
-          <w:lang w:val="en-US"/>
-        </w:rPr>
-        <w:t>book</w:t>
-      </w:r>
-      <w:r>
-        <w:rPr>
-          <w:rFonts w:ascii="Times New Roman" w:hAnsi="Times New Roman" w:cs="Times New Roman"/>
-          <w:b/>
-          <w:bCs/>
-          <w:i w:val="0"/>
-          <w:iCs w:val="0"/>
-          <w:color w:val="000000" w:themeColor="text1"/>
-          <w:sz w:val="28"/>
-          <w:szCs w:val="28"/>
-          <w:lang w:val="uk-UA"/>
-        </w:rPr>
-        <w:t>.</w:t>
-      </w:r>
-    </w:p>
-    <w:p>
-      <w:pPr>
         <w:rPr>
           <w:lang w:val="uk-UA"/>
         </w:rPr>
@@ -1814,7 +1811,7 @@
           <w:szCs w:val="28"/>
           <w:lang w:val="en-US"/>
         </w:rPr>
-        <w:t>BookController</w:t>
+        <w:t>RegressionController</w:t>
       </w:r>
       <w:proofErr w:type="spellEnd"/>
       <w:r>
@@ -1840,6 +1837,1670 @@
           <w:lang w:val="en-US"/>
         </w:rPr>
         <w:t>java</w:t>
+      </w:r>
+    </w:p>
+    <w:p>
+      <w:pPr>
+        <w:shd w:val="clear" w:color="auto" w:fill="2B2B2B"/>
+        <w:tabs>
+          <w:tab w:val="left" w:pos="916"/>
+          <w:tab w:val="left" w:pos="1832"/>
+          <w:tab w:val="left" w:pos="2748"/>
+          <w:tab w:val="left" w:pos="3664"/>
+          <w:tab w:val="left" w:pos="4580"/>
+          <w:tab w:val="left" w:pos="5496"/>
+          <w:tab w:val="left" w:pos="6412"/>
+          <w:tab w:val="left" w:pos="7328"/>
+          <w:tab w:val="left" w:pos="8244"/>
+          <w:tab w:val="left" w:pos="9160"/>
+          <w:tab w:val="left" w:pos="10076"/>
+          <w:tab w:val="left" w:pos="10992"/>
+          <w:tab w:val="left" w:pos="11908"/>
+          <w:tab w:val="left" w:pos="12824"/>
+          <w:tab w:val="left" w:pos="13740"/>
+          <w:tab w:val="left" w:pos="14656"/>
+        </w:tabs>
+        <w:spacing w:after="0" w:line="240" w:lineRule="auto"/>
+        <w:rPr>
+          <w:rFonts w:ascii="Courier New" w:eastAsia="Times New Roman" w:hAnsi="Courier New" w:cs="Courier New"/>
+          <w:color w:val="A9B7C6"/>
+          <w:sz w:val="20"/>
+          <w:szCs w:val="20"/>
+          <w:lang w:val="uk-UA" w:eastAsia="uk-UA"/>
+        </w:rPr>
+      </w:pPr>
+      <w:proofErr w:type="spellStart"/>
+      <w:r>
+        <w:rPr>
+          <w:rFonts w:ascii="Courier New" w:eastAsia="Times New Roman" w:hAnsi="Courier New" w:cs="Courier New"/>
+          <w:color w:val="CC7832"/>
+          <w:sz w:val="20"/>
+          <w:szCs w:val="20"/>
+          <w:lang w:val="uk-UA" w:eastAsia="uk-UA"/>
+        </w:rPr>
+        <w:t>package</w:t>
+      </w:r>
+      <w:proofErr w:type="spellEnd"/>
+      <w:r>
+        <w:rPr>
+          <w:rFonts w:ascii="Courier New" w:eastAsia="Times New Roman" w:hAnsi="Courier New" w:cs="Courier New"/>
+          <w:color w:val="CC7832"/>
+          <w:sz w:val="20"/>
+          <w:szCs w:val="20"/>
+          <w:lang w:val="uk-UA" w:eastAsia="uk-UA"/>
+        </w:rPr>
+        <w:t xml:space="preserve"> </w:t>
+      </w:r>
+      <w:proofErr w:type="spellStart"/>
+      <w:r>
+        <w:rPr>
+          <w:rFonts w:ascii="Courier New" w:eastAsia="Times New Roman" w:hAnsi="Courier New" w:cs="Courier New"/>
+          <w:color w:val="A9B7C6"/>
+          <w:sz w:val="20"/>
+          <w:szCs w:val="20"/>
+          <w:lang w:val="uk-UA" w:eastAsia="uk-UA"/>
+        </w:rPr>
+        <w:t>com.example.example.demo.book.controller</w:t>
+      </w:r>
+      <w:proofErr w:type="spellEnd"/>
+      <w:r>
+        <w:rPr>
+          <w:rFonts w:ascii="Courier New" w:eastAsia="Times New Roman" w:hAnsi="Courier New" w:cs="Courier New"/>
+          <w:color w:val="CC7832"/>
+          <w:sz w:val="20"/>
+          <w:szCs w:val="20"/>
+          <w:lang w:val="uk-UA" w:eastAsia="uk-UA"/>
+        </w:rPr>
+        <w:t>;</w:t>
+      </w:r>
+      <w:r>
+        <w:rPr>
+          <w:rFonts w:ascii="Courier New" w:eastAsia="Times New Roman" w:hAnsi="Courier New" w:cs="Courier New"/>
+          <w:color w:val="CC7832"/>
+          <w:sz w:val="20"/>
+          <w:szCs w:val="20"/>
+          <w:lang w:val="uk-UA" w:eastAsia="uk-UA"/>
+        </w:rPr>
+        <w:br/>
+      </w:r>
+      <w:r>
+        <w:rPr>
+          <w:rFonts w:ascii="Courier New" w:eastAsia="Times New Roman" w:hAnsi="Courier New" w:cs="Courier New"/>
+          <w:color w:val="CC7832"/>
+          <w:sz w:val="20"/>
+          <w:szCs w:val="20"/>
+          <w:lang w:val="uk-UA" w:eastAsia="uk-UA"/>
+        </w:rPr>
+        <w:br/>
+      </w:r>
+      <w:proofErr w:type="spellStart"/>
+      <w:r>
+        <w:rPr>
+          <w:rFonts w:ascii="Courier New" w:eastAsia="Times New Roman" w:hAnsi="Courier New" w:cs="Courier New"/>
+          <w:color w:val="CC7832"/>
+          <w:sz w:val="20"/>
+          <w:szCs w:val="20"/>
+          <w:lang w:val="uk-UA" w:eastAsia="uk-UA"/>
+        </w:rPr>
+        <w:t>import</w:t>
+      </w:r>
+      <w:proofErr w:type="spellEnd"/>
+      <w:r>
+        <w:rPr>
+          <w:rFonts w:ascii="Courier New" w:eastAsia="Times New Roman" w:hAnsi="Courier New" w:cs="Courier New"/>
+          <w:color w:val="CC7832"/>
+          <w:sz w:val="20"/>
+          <w:szCs w:val="20"/>
+          <w:lang w:val="uk-UA" w:eastAsia="uk-UA"/>
+        </w:rPr>
+        <w:t xml:space="preserve"> </w:t>
+      </w:r>
+      <w:proofErr w:type="spellStart"/>
+      <w:r>
+        <w:rPr>
+          <w:rFonts w:ascii="Courier New" w:eastAsia="Times New Roman" w:hAnsi="Courier New" w:cs="Courier New"/>
+          <w:color w:val="A9B7C6"/>
+          <w:sz w:val="20"/>
+          <w:szCs w:val="20"/>
+          <w:lang w:val="uk-UA" w:eastAsia="uk-UA"/>
+        </w:rPr>
+        <w:t>com.example.example.demo.book.api.RegressionApi</w:t>
+      </w:r>
+      <w:proofErr w:type="spellEnd"/>
+      <w:r>
+        <w:rPr>
+          <w:rFonts w:ascii="Courier New" w:eastAsia="Times New Roman" w:hAnsi="Courier New" w:cs="Courier New"/>
+          <w:color w:val="CC7832"/>
+          <w:sz w:val="20"/>
+          <w:szCs w:val="20"/>
+          <w:lang w:val="uk-UA" w:eastAsia="uk-UA"/>
+        </w:rPr>
+        <w:t>;</w:t>
+      </w:r>
+      <w:r>
+        <w:rPr>
+          <w:rFonts w:ascii="Courier New" w:eastAsia="Times New Roman" w:hAnsi="Courier New" w:cs="Courier New"/>
+          <w:color w:val="CC7832"/>
+          <w:sz w:val="20"/>
+          <w:szCs w:val="20"/>
+          <w:lang w:val="uk-UA" w:eastAsia="uk-UA"/>
+        </w:rPr>
+        <w:br/>
+      </w:r>
+      <w:proofErr w:type="spellStart"/>
+      <w:r>
+        <w:rPr>
+          <w:rFonts w:ascii="Courier New" w:eastAsia="Times New Roman" w:hAnsi="Courier New" w:cs="Courier New"/>
+          <w:color w:val="CC7832"/>
+          <w:sz w:val="20"/>
+          <w:szCs w:val="20"/>
+          <w:lang w:val="uk-UA" w:eastAsia="uk-UA"/>
+        </w:rPr>
+        <w:t>import</w:t>
+      </w:r>
+      <w:proofErr w:type="spellEnd"/>
+      <w:r>
+        <w:rPr>
+          <w:rFonts w:ascii="Courier New" w:eastAsia="Times New Roman" w:hAnsi="Courier New" w:cs="Courier New"/>
+          <w:color w:val="CC7832"/>
+          <w:sz w:val="20"/>
+          <w:szCs w:val="20"/>
+          <w:lang w:val="uk-UA" w:eastAsia="uk-UA"/>
+        </w:rPr>
+        <w:t xml:space="preserve"> </w:t>
+      </w:r>
+      <w:proofErr w:type="spellStart"/>
+      <w:r>
+        <w:rPr>
+          <w:rFonts w:ascii="Courier New" w:eastAsia="Times New Roman" w:hAnsi="Courier New" w:cs="Courier New"/>
+          <w:color w:val="A9B7C6"/>
+          <w:sz w:val="20"/>
+          <w:szCs w:val="20"/>
+          <w:lang w:val="uk-UA" w:eastAsia="uk-UA"/>
+        </w:rPr>
+        <w:t>com.example.example.demo.book.entity.Koefs</w:t>
+      </w:r>
+      <w:proofErr w:type="spellEnd"/>
+      <w:r>
+        <w:rPr>
+          <w:rFonts w:ascii="Courier New" w:eastAsia="Times New Roman" w:hAnsi="Courier New" w:cs="Courier New"/>
+          <w:color w:val="CC7832"/>
+          <w:sz w:val="20"/>
+          <w:szCs w:val="20"/>
+          <w:lang w:val="uk-UA" w:eastAsia="uk-UA"/>
+        </w:rPr>
+        <w:t>;</w:t>
+      </w:r>
+      <w:r>
+        <w:rPr>
+          <w:rFonts w:ascii="Courier New" w:eastAsia="Times New Roman" w:hAnsi="Courier New" w:cs="Courier New"/>
+          <w:color w:val="CC7832"/>
+          <w:sz w:val="20"/>
+          <w:szCs w:val="20"/>
+          <w:lang w:val="uk-UA" w:eastAsia="uk-UA"/>
+        </w:rPr>
+        <w:br/>
+      </w:r>
+      <w:proofErr w:type="spellStart"/>
+      <w:r>
+        <w:rPr>
+          <w:rFonts w:ascii="Courier New" w:eastAsia="Times New Roman" w:hAnsi="Courier New" w:cs="Courier New"/>
+          <w:color w:val="CC7832"/>
+          <w:sz w:val="20"/>
+          <w:szCs w:val="20"/>
+          <w:lang w:val="uk-UA" w:eastAsia="uk-UA"/>
+        </w:rPr>
+        <w:t>import</w:t>
+      </w:r>
+      <w:proofErr w:type="spellEnd"/>
+      <w:r>
+        <w:rPr>
+          <w:rFonts w:ascii="Courier New" w:eastAsia="Times New Roman" w:hAnsi="Courier New" w:cs="Courier New"/>
+          <w:color w:val="CC7832"/>
+          <w:sz w:val="20"/>
+          <w:szCs w:val="20"/>
+          <w:lang w:val="uk-UA" w:eastAsia="uk-UA"/>
+        </w:rPr>
+        <w:t xml:space="preserve"> </w:t>
+      </w:r>
+      <w:proofErr w:type="spellStart"/>
+      <w:r>
+        <w:rPr>
+          <w:rFonts w:ascii="Courier New" w:eastAsia="Times New Roman" w:hAnsi="Courier New" w:cs="Courier New"/>
+          <w:color w:val="A9B7C6"/>
+          <w:sz w:val="20"/>
+          <w:szCs w:val="20"/>
+          <w:lang w:val="uk-UA" w:eastAsia="uk-UA"/>
+        </w:rPr>
+        <w:t>com.example.example.demo.book.repository.KoefsRepository</w:t>
+      </w:r>
+      <w:proofErr w:type="spellEnd"/>
+      <w:r>
+        <w:rPr>
+          <w:rFonts w:ascii="Courier New" w:eastAsia="Times New Roman" w:hAnsi="Courier New" w:cs="Courier New"/>
+          <w:color w:val="CC7832"/>
+          <w:sz w:val="20"/>
+          <w:szCs w:val="20"/>
+          <w:lang w:val="uk-UA" w:eastAsia="uk-UA"/>
+        </w:rPr>
+        <w:t>;</w:t>
+      </w:r>
+      <w:r>
+        <w:rPr>
+          <w:rFonts w:ascii="Courier New" w:eastAsia="Times New Roman" w:hAnsi="Courier New" w:cs="Courier New"/>
+          <w:color w:val="CC7832"/>
+          <w:sz w:val="20"/>
+          <w:szCs w:val="20"/>
+          <w:lang w:val="uk-UA" w:eastAsia="uk-UA"/>
+        </w:rPr>
+        <w:br/>
+      </w:r>
+      <w:proofErr w:type="spellStart"/>
+      <w:r>
+        <w:rPr>
+          <w:rFonts w:ascii="Courier New" w:eastAsia="Times New Roman" w:hAnsi="Courier New" w:cs="Courier New"/>
+          <w:color w:val="CC7832"/>
+          <w:sz w:val="20"/>
+          <w:szCs w:val="20"/>
+          <w:lang w:val="uk-UA" w:eastAsia="uk-UA"/>
+        </w:rPr>
+        <w:t>import</w:t>
+      </w:r>
+      <w:proofErr w:type="spellEnd"/>
+      <w:r>
+        <w:rPr>
+          <w:rFonts w:ascii="Courier New" w:eastAsia="Times New Roman" w:hAnsi="Courier New" w:cs="Courier New"/>
+          <w:color w:val="CC7832"/>
+          <w:sz w:val="20"/>
+          <w:szCs w:val="20"/>
+          <w:lang w:val="uk-UA" w:eastAsia="uk-UA"/>
+        </w:rPr>
+        <w:t xml:space="preserve"> </w:t>
+      </w:r>
+      <w:proofErr w:type="spellStart"/>
+      <w:r>
+        <w:rPr>
+          <w:rFonts w:ascii="Courier New" w:eastAsia="Times New Roman" w:hAnsi="Courier New" w:cs="Courier New"/>
+          <w:color w:val="A9B7C6"/>
+          <w:sz w:val="20"/>
+          <w:szCs w:val="20"/>
+          <w:lang w:val="uk-UA" w:eastAsia="uk-UA"/>
+        </w:rPr>
+        <w:t>com.example.example.demo.book.service.KoefsService</w:t>
+      </w:r>
+      <w:proofErr w:type="spellEnd"/>
+      <w:r>
+        <w:rPr>
+          <w:rFonts w:ascii="Courier New" w:eastAsia="Times New Roman" w:hAnsi="Courier New" w:cs="Courier New"/>
+          <w:color w:val="CC7832"/>
+          <w:sz w:val="20"/>
+          <w:szCs w:val="20"/>
+          <w:lang w:val="uk-UA" w:eastAsia="uk-UA"/>
+        </w:rPr>
+        <w:t>;</w:t>
+      </w:r>
+      <w:r>
+        <w:rPr>
+          <w:rFonts w:ascii="Courier New" w:eastAsia="Times New Roman" w:hAnsi="Courier New" w:cs="Courier New"/>
+          <w:color w:val="CC7832"/>
+          <w:sz w:val="20"/>
+          <w:szCs w:val="20"/>
+          <w:lang w:val="uk-UA" w:eastAsia="uk-UA"/>
+        </w:rPr>
+        <w:br/>
+      </w:r>
+      <w:proofErr w:type="spellStart"/>
+      <w:r>
+        <w:rPr>
+          <w:rFonts w:ascii="Courier New" w:eastAsia="Times New Roman" w:hAnsi="Courier New" w:cs="Courier New"/>
+          <w:color w:val="CC7832"/>
+          <w:sz w:val="20"/>
+          <w:szCs w:val="20"/>
+          <w:lang w:val="uk-UA" w:eastAsia="uk-UA"/>
+        </w:rPr>
+        <w:t>import</w:t>
+      </w:r>
+      <w:proofErr w:type="spellEnd"/>
+      <w:r>
+        <w:rPr>
+          <w:rFonts w:ascii="Courier New" w:eastAsia="Times New Roman" w:hAnsi="Courier New" w:cs="Courier New"/>
+          <w:color w:val="CC7832"/>
+          <w:sz w:val="20"/>
+          <w:szCs w:val="20"/>
+          <w:lang w:val="uk-UA" w:eastAsia="uk-UA"/>
+        </w:rPr>
+        <w:t xml:space="preserve"> </w:t>
+      </w:r>
+      <w:proofErr w:type="spellStart"/>
+      <w:r>
+        <w:rPr>
+          <w:rFonts w:ascii="Courier New" w:eastAsia="Times New Roman" w:hAnsi="Courier New" w:cs="Courier New"/>
+          <w:color w:val="A9B7C6"/>
+          <w:sz w:val="20"/>
+          <w:szCs w:val="20"/>
+          <w:lang w:val="uk-UA" w:eastAsia="uk-UA"/>
+        </w:rPr>
+        <w:t>org.springframework.http.ResponseEntity</w:t>
+      </w:r>
+      <w:proofErr w:type="spellEnd"/>
+      <w:r>
+        <w:rPr>
+          <w:rFonts w:ascii="Courier New" w:eastAsia="Times New Roman" w:hAnsi="Courier New" w:cs="Courier New"/>
+          <w:color w:val="CC7832"/>
+          <w:sz w:val="20"/>
+          <w:szCs w:val="20"/>
+          <w:lang w:val="uk-UA" w:eastAsia="uk-UA"/>
+        </w:rPr>
+        <w:t>;</w:t>
+      </w:r>
+      <w:r>
+        <w:rPr>
+          <w:rFonts w:ascii="Courier New" w:eastAsia="Times New Roman" w:hAnsi="Courier New" w:cs="Courier New"/>
+          <w:color w:val="CC7832"/>
+          <w:sz w:val="20"/>
+          <w:szCs w:val="20"/>
+          <w:lang w:val="uk-UA" w:eastAsia="uk-UA"/>
+        </w:rPr>
+        <w:br/>
+      </w:r>
+      <w:proofErr w:type="spellStart"/>
+      <w:r>
+        <w:rPr>
+          <w:rFonts w:ascii="Courier New" w:eastAsia="Times New Roman" w:hAnsi="Courier New" w:cs="Courier New"/>
+          <w:color w:val="CC7832"/>
+          <w:sz w:val="20"/>
+          <w:szCs w:val="20"/>
+          <w:lang w:val="uk-UA" w:eastAsia="uk-UA"/>
+        </w:rPr>
+        <w:t>import</w:t>
+      </w:r>
+      <w:proofErr w:type="spellEnd"/>
+      <w:r>
+        <w:rPr>
+          <w:rFonts w:ascii="Courier New" w:eastAsia="Times New Roman" w:hAnsi="Courier New" w:cs="Courier New"/>
+          <w:color w:val="CC7832"/>
+          <w:sz w:val="20"/>
+          <w:szCs w:val="20"/>
+          <w:lang w:val="uk-UA" w:eastAsia="uk-UA"/>
+        </w:rPr>
+        <w:t xml:space="preserve"> </w:t>
+      </w:r>
+      <w:proofErr w:type="spellStart"/>
+      <w:r>
+        <w:rPr>
+          <w:rFonts w:ascii="Courier New" w:eastAsia="Times New Roman" w:hAnsi="Courier New" w:cs="Courier New"/>
+          <w:color w:val="A9B7C6"/>
+          <w:sz w:val="20"/>
+          <w:szCs w:val="20"/>
+          <w:lang w:val="uk-UA" w:eastAsia="uk-UA"/>
+        </w:rPr>
+        <w:t>org.springframework.web.bind.annotation.</w:t>
+      </w:r>
+      <w:r>
+        <w:rPr>
+          <w:rFonts w:ascii="Courier New" w:eastAsia="Times New Roman" w:hAnsi="Courier New" w:cs="Courier New"/>
+          <w:color w:val="BBB529"/>
+          <w:sz w:val="20"/>
+          <w:szCs w:val="20"/>
+          <w:lang w:val="uk-UA" w:eastAsia="uk-UA"/>
+        </w:rPr>
+        <w:t>RestController</w:t>
+      </w:r>
+      <w:proofErr w:type="spellEnd"/>
+      <w:r>
+        <w:rPr>
+          <w:rFonts w:ascii="Courier New" w:eastAsia="Times New Roman" w:hAnsi="Courier New" w:cs="Courier New"/>
+          <w:color w:val="CC7832"/>
+          <w:sz w:val="20"/>
+          <w:szCs w:val="20"/>
+          <w:lang w:val="uk-UA" w:eastAsia="uk-UA"/>
+        </w:rPr>
+        <w:t>;</w:t>
+      </w:r>
+      <w:r>
+        <w:rPr>
+          <w:rFonts w:ascii="Courier New" w:eastAsia="Times New Roman" w:hAnsi="Courier New" w:cs="Courier New"/>
+          <w:color w:val="CC7832"/>
+          <w:sz w:val="20"/>
+          <w:szCs w:val="20"/>
+          <w:lang w:val="uk-UA" w:eastAsia="uk-UA"/>
+        </w:rPr>
+        <w:br/>
+      </w:r>
+      <w:r>
+        <w:rPr>
+          <w:rFonts w:ascii="Courier New" w:eastAsia="Times New Roman" w:hAnsi="Courier New" w:cs="Courier New"/>
+          <w:color w:val="CC7832"/>
+          <w:sz w:val="20"/>
+          <w:szCs w:val="20"/>
+          <w:lang w:val="uk-UA" w:eastAsia="uk-UA"/>
+        </w:rPr>
+        <w:br/>
+      </w:r>
+      <w:proofErr w:type="spellStart"/>
+      <w:r>
+        <w:rPr>
+          <w:rFonts w:ascii="Courier New" w:eastAsia="Times New Roman" w:hAnsi="Courier New" w:cs="Courier New"/>
+          <w:color w:val="CC7832"/>
+          <w:sz w:val="20"/>
+          <w:szCs w:val="20"/>
+          <w:lang w:val="uk-UA" w:eastAsia="uk-UA"/>
+        </w:rPr>
+        <w:t>import</w:t>
+      </w:r>
+      <w:proofErr w:type="spellEnd"/>
+      <w:r>
+        <w:rPr>
+          <w:rFonts w:ascii="Courier New" w:eastAsia="Times New Roman" w:hAnsi="Courier New" w:cs="Courier New"/>
+          <w:color w:val="CC7832"/>
+          <w:sz w:val="20"/>
+          <w:szCs w:val="20"/>
+          <w:lang w:val="uk-UA" w:eastAsia="uk-UA"/>
+        </w:rPr>
+        <w:t xml:space="preserve"> </w:t>
+      </w:r>
+      <w:proofErr w:type="spellStart"/>
+      <w:r>
+        <w:rPr>
+          <w:rFonts w:ascii="Courier New" w:eastAsia="Times New Roman" w:hAnsi="Courier New" w:cs="Courier New"/>
+          <w:color w:val="A9B7C6"/>
+          <w:sz w:val="20"/>
+          <w:szCs w:val="20"/>
+          <w:lang w:val="uk-UA" w:eastAsia="uk-UA"/>
+        </w:rPr>
+        <w:t>java.util.List</w:t>
+      </w:r>
+      <w:proofErr w:type="spellEnd"/>
+      <w:r>
+        <w:rPr>
+          <w:rFonts w:ascii="Courier New" w:eastAsia="Times New Roman" w:hAnsi="Courier New" w:cs="Courier New"/>
+          <w:color w:val="CC7832"/>
+          <w:sz w:val="20"/>
+          <w:szCs w:val="20"/>
+          <w:lang w:val="uk-UA" w:eastAsia="uk-UA"/>
+        </w:rPr>
+        <w:t>;</w:t>
+      </w:r>
+      <w:r>
+        <w:rPr>
+          <w:rFonts w:ascii="Courier New" w:eastAsia="Times New Roman" w:hAnsi="Courier New" w:cs="Courier New"/>
+          <w:color w:val="CC7832"/>
+          <w:sz w:val="20"/>
+          <w:szCs w:val="20"/>
+          <w:lang w:val="uk-UA" w:eastAsia="uk-UA"/>
+        </w:rPr>
+        <w:br/>
+      </w:r>
+      <w:proofErr w:type="spellStart"/>
+      <w:r>
+        <w:rPr>
+          <w:rFonts w:ascii="Courier New" w:eastAsia="Times New Roman" w:hAnsi="Courier New" w:cs="Courier New"/>
+          <w:color w:val="CC7832"/>
+          <w:sz w:val="20"/>
+          <w:szCs w:val="20"/>
+          <w:lang w:val="uk-UA" w:eastAsia="uk-UA"/>
+        </w:rPr>
+        <w:t>import</w:t>
+      </w:r>
+      <w:proofErr w:type="spellEnd"/>
+      <w:r>
+        <w:rPr>
+          <w:rFonts w:ascii="Courier New" w:eastAsia="Times New Roman" w:hAnsi="Courier New" w:cs="Courier New"/>
+          <w:color w:val="CC7832"/>
+          <w:sz w:val="20"/>
+          <w:szCs w:val="20"/>
+          <w:lang w:val="uk-UA" w:eastAsia="uk-UA"/>
+        </w:rPr>
+        <w:t xml:space="preserve"> </w:t>
+      </w:r>
+      <w:proofErr w:type="spellStart"/>
+      <w:r>
+        <w:rPr>
+          <w:rFonts w:ascii="Courier New" w:eastAsia="Times New Roman" w:hAnsi="Courier New" w:cs="Courier New"/>
+          <w:color w:val="A9B7C6"/>
+          <w:sz w:val="20"/>
+          <w:szCs w:val="20"/>
+          <w:lang w:val="uk-UA" w:eastAsia="uk-UA"/>
+        </w:rPr>
+        <w:t>java.util.Optional</w:t>
+      </w:r>
+      <w:proofErr w:type="spellEnd"/>
+      <w:r>
+        <w:rPr>
+          <w:rFonts w:ascii="Courier New" w:eastAsia="Times New Roman" w:hAnsi="Courier New" w:cs="Courier New"/>
+          <w:color w:val="CC7832"/>
+          <w:sz w:val="20"/>
+          <w:szCs w:val="20"/>
+          <w:lang w:val="uk-UA" w:eastAsia="uk-UA"/>
+        </w:rPr>
+        <w:t>;</w:t>
+      </w:r>
+      <w:r>
+        <w:rPr>
+          <w:rFonts w:ascii="Courier New" w:eastAsia="Times New Roman" w:hAnsi="Courier New" w:cs="Courier New"/>
+          <w:color w:val="CC7832"/>
+          <w:sz w:val="20"/>
+          <w:szCs w:val="20"/>
+          <w:lang w:val="uk-UA" w:eastAsia="uk-UA"/>
+        </w:rPr>
+        <w:br/>
+      </w:r>
+      <w:r>
+        <w:rPr>
+          <w:rFonts w:ascii="Courier New" w:eastAsia="Times New Roman" w:hAnsi="Courier New" w:cs="Courier New"/>
+          <w:color w:val="CC7832"/>
+          <w:sz w:val="20"/>
+          <w:szCs w:val="20"/>
+          <w:lang w:val="uk-UA" w:eastAsia="uk-UA"/>
+        </w:rPr>
+        <w:br/>
+      </w:r>
+      <w:r>
+        <w:rPr>
+          <w:rFonts w:ascii="Courier New" w:eastAsia="Times New Roman" w:hAnsi="Courier New" w:cs="Courier New"/>
+          <w:color w:val="BBB529"/>
+          <w:sz w:val="20"/>
+          <w:szCs w:val="20"/>
+          <w:lang w:val="uk-UA" w:eastAsia="uk-UA"/>
+        </w:rPr>
+        <w:t>@RestController</w:t>
+      </w:r>
+      <w:r>
+        <w:rPr>
+          <w:rFonts w:ascii="Courier New" w:eastAsia="Times New Roman" w:hAnsi="Courier New" w:cs="Courier New"/>
+          <w:color w:val="BBB529"/>
+          <w:sz w:val="20"/>
+          <w:szCs w:val="20"/>
+          <w:lang w:val="uk-UA" w:eastAsia="uk-UA"/>
+        </w:rPr>
+        <w:br/>
+      </w:r>
+      <w:proofErr w:type="spellStart"/>
+      <w:r>
+        <w:rPr>
+          <w:rFonts w:ascii="Courier New" w:eastAsia="Times New Roman" w:hAnsi="Courier New" w:cs="Courier New"/>
+          <w:color w:val="CC7832"/>
+          <w:sz w:val="20"/>
+          <w:szCs w:val="20"/>
+          <w:lang w:val="uk-UA" w:eastAsia="uk-UA"/>
+        </w:rPr>
+        <w:t>public</w:t>
+      </w:r>
+      <w:proofErr w:type="spellEnd"/>
+      <w:r>
+        <w:rPr>
+          <w:rFonts w:ascii="Courier New" w:eastAsia="Times New Roman" w:hAnsi="Courier New" w:cs="Courier New"/>
+          <w:color w:val="CC7832"/>
+          <w:sz w:val="20"/>
+          <w:szCs w:val="20"/>
+          <w:lang w:val="uk-UA" w:eastAsia="uk-UA"/>
+        </w:rPr>
+        <w:t xml:space="preserve"> </w:t>
+      </w:r>
+      <w:proofErr w:type="spellStart"/>
+      <w:r>
+        <w:rPr>
+          <w:rFonts w:ascii="Courier New" w:eastAsia="Times New Roman" w:hAnsi="Courier New" w:cs="Courier New"/>
+          <w:color w:val="CC7832"/>
+          <w:sz w:val="20"/>
+          <w:szCs w:val="20"/>
+          <w:lang w:val="uk-UA" w:eastAsia="uk-UA"/>
+        </w:rPr>
+        <w:t>class</w:t>
+      </w:r>
+      <w:proofErr w:type="spellEnd"/>
+      <w:r>
+        <w:rPr>
+          <w:rFonts w:ascii="Courier New" w:eastAsia="Times New Roman" w:hAnsi="Courier New" w:cs="Courier New"/>
+          <w:color w:val="CC7832"/>
+          <w:sz w:val="20"/>
+          <w:szCs w:val="20"/>
+          <w:lang w:val="uk-UA" w:eastAsia="uk-UA"/>
+        </w:rPr>
+        <w:t xml:space="preserve"> </w:t>
+      </w:r>
+      <w:proofErr w:type="spellStart"/>
+      <w:r>
+        <w:rPr>
+          <w:rFonts w:ascii="Courier New" w:eastAsia="Times New Roman" w:hAnsi="Courier New" w:cs="Courier New"/>
+          <w:color w:val="A9B7C6"/>
+          <w:sz w:val="20"/>
+          <w:szCs w:val="20"/>
+          <w:lang w:val="uk-UA" w:eastAsia="uk-UA"/>
+        </w:rPr>
+        <w:t>RegressionController</w:t>
+      </w:r>
+      <w:proofErr w:type="spellEnd"/>
+      <w:r>
+        <w:rPr>
+          <w:rFonts w:ascii="Courier New" w:eastAsia="Times New Roman" w:hAnsi="Courier New" w:cs="Courier New"/>
+          <w:color w:val="A9B7C6"/>
+          <w:sz w:val="20"/>
+          <w:szCs w:val="20"/>
+          <w:lang w:val="uk-UA" w:eastAsia="uk-UA"/>
+        </w:rPr>
+        <w:t xml:space="preserve"> </w:t>
+      </w:r>
+      <w:proofErr w:type="spellStart"/>
+      <w:r>
+        <w:rPr>
+          <w:rFonts w:ascii="Courier New" w:eastAsia="Times New Roman" w:hAnsi="Courier New" w:cs="Courier New"/>
+          <w:color w:val="CC7832"/>
+          <w:sz w:val="20"/>
+          <w:szCs w:val="20"/>
+          <w:lang w:val="uk-UA" w:eastAsia="uk-UA"/>
+        </w:rPr>
+        <w:t>implements</w:t>
+      </w:r>
+      <w:proofErr w:type="spellEnd"/>
+      <w:r>
+        <w:rPr>
+          <w:rFonts w:ascii="Courier New" w:eastAsia="Times New Roman" w:hAnsi="Courier New" w:cs="Courier New"/>
+          <w:color w:val="CC7832"/>
+          <w:sz w:val="20"/>
+          <w:szCs w:val="20"/>
+          <w:lang w:val="uk-UA" w:eastAsia="uk-UA"/>
+        </w:rPr>
+        <w:t xml:space="preserve"> </w:t>
+      </w:r>
+      <w:proofErr w:type="spellStart"/>
+      <w:r>
+        <w:rPr>
+          <w:rFonts w:ascii="Courier New" w:eastAsia="Times New Roman" w:hAnsi="Courier New" w:cs="Courier New"/>
+          <w:color w:val="A9B7C6"/>
+          <w:sz w:val="20"/>
+          <w:szCs w:val="20"/>
+          <w:lang w:val="uk-UA" w:eastAsia="uk-UA"/>
+        </w:rPr>
+        <w:t>RegressionApi</w:t>
+      </w:r>
+      <w:proofErr w:type="spellEnd"/>
+      <w:r>
+        <w:rPr>
+          <w:rFonts w:ascii="Courier New" w:eastAsia="Times New Roman" w:hAnsi="Courier New" w:cs="Courier New"/>
+          <w:color w:val="A9B7C6"/>
+          <w:sz w:val="20"/>
+          <w:szCs w:val="20"/>
+          <w:lang w:val="uk-UA" w:eastAsia="uk-UA"/>
+        </w:rPr>
+        <w:t xml:space="preserve"> {</w:t>
+      </w:r>
+      <w:r>
+        <w:rPr>
+          <w:rFonts w:ascii="Courier New" w:eastAsia="Times New Roman" w:hAnsi="Courier New" w:cs="Courier New"/>
+          <w:color w:val="A9B7C6"/>
+          <w:sz w:val="20"/>
+          <w:szCs w:val="20"/>
+          <w:lang w:val="uk-UA" w:eastAsia="uk-UA"/>
+        </w:rPr>
+        <w:br/>
+        <w:t xml:space="preserve">    </w:t>
+      </w:r>
+      <w:proofErr w:type="spellStart"/>
+      <w:r>
+        <w:rPr>
+          <w:rFonts w:ascii="Courier New" w:eastAsia="Times New Roman" w:hAnsi="Courier New" w:cs="Courier New"/>
+          <w:color w:val="CC7832"/>
+          <w:sz w:val="20"/>
+          <w:szCs w:val="20"/>
+          <w:lang w:val="uk-UA" w:eastAsia="uk-UA"/>
+        </w:rPr>
+        <w:t>private</w:t>
+      </w:r>
+      <w:proofErr w:type="spellEnd"/>
+      <w:r>
+        <w:rPr>
+          <w:rFonts w:ascii="Courier New" w:eastAsia="Times New Roman" w:hAnsi="Courier New" w:cs="Courier New"/>
+          <w:color w:val="CC7832"/>
+          <w:sz w:val="20"/>
+          <w:szCs w:val="20"/>
+          <w:lang w:val="uk-UA" w:eastAsia="uk-UA"/>
+        </w:rPr>
+        <w:t xml:space="preserve"> </w:t>
+      </w:r>
+      <w:proofErr w:type="spellStart"/>
+      <w:r>
+        <w:rPr>
+          <w:rFonts w:ascii="Courier New" w:eastAsia="Times New Roman" w:hAnsi="Courier New" w:cs="Courier New"/>
+          <w:color w:val="CC7832"/>
+          <w:sz w:val="20"/>
+          <w:szCs w:val="20"/>
+          <w:lang w:val="uk-UA" w:eastAsia="uk-UA"/>
+        </w:rPr>
+        <w:t>final</w:t>
+      </w:r>
+      <w:proofErr w:type="spellEnd"/>
+      <w:r>
+        <w:rPr>
+          <w:rFonts w:ascii="Courier New" w:eastAsia="Times New Roman" w:hAnsi="Courier New" w:cs="Courier New"/>
+          <w:color w:val="CC7832"/>
+          <w:sz w:val="20"/>
+          <w:szCs w:val="20"/>
+          <w:lang w:val="uk-UA" w:eastAsia="uk-UA"/>
+        </w:rPr>
+        <w:t xml:space="preserve"> </w:t>
+      </w:r>
+      <w:proofErr w:type="spellStart"/>
+      <w:r>
+        <w:rPr>
+          <w:rFonts w:ascii="Courier New" w:eastAsia="Times New Roman" w:hAnsi="Courier New" w:cs="Courier New"/>
+          <w:color w:val="A9B7C6"/>
+          <w:sz w:val="20"/>
+          <w:szCs w:val="20"/>
+          <w:lang w:val="uk-UA" w:eastAsia="uk-UA"/>
+        </w:rPr>
+        <w:t>KoefsService</w:t>
+      </w:r>
+      <w:proofErr w:type="spellEnd"/>
+      <w:r>
+        <w:rPr>
+          <w:rFonts w:ascii="Courier New" w:eastAsia="Times New Roman" w:hAnsi="Courier New" w:cs="Courier New"/>
+          <w:color w:val="A9B7C6"/>
+          <w:sz w:val="20"/>
+          <w:szCs w:val="20"/>
+          <w:lang w:val="uk-UA" w:eastAsia="uk-UA"/>
+        </w:rPr>
+        <w:t xml:space="preserve"> </w:t>
+      </w:r>
+      <w:proofErr w:type="spellStart"/>
+      <w:r>
+        <w:rPr>
+          <w:rFonts w:ascii="Courier New" w:eastAsia="Times New Roman" w:hAnsi="Courier New" w:cs="Courier New"/>
+          <w:color w:val="9876AA"/>
+          <w:sz w:val="20"/>
+          <w:szCs w:val="20"/>
+          <w:lang w:val="uk-UA" w:eastAsia="uk-UA"/>
+        </w:rPr>
+        <w:t>koefsService</w:t>
+      </w:r>
+      <w:proofErr w:type="spellEnd"/>
+      <w:r>
+        <w:rPr>
+          <w:rFonts w:ascii="Courier New" w:eastAsia="Times New Roman" w:hAnsi="Courier New" w:cs="Courier New"/>
+          <w:color w:val="CC7832"/>
+          <w:sz w:val="20"/>
+          <w:szCs w:val="20"/>
+          <w:lang w:val="uk-UA" w:eastAsia="uk-UA"/>
+        </w:rPr>
+        <w:t>;</w:t>
+      </w:r>
+      <w:r>
+        <w:rPr>
+          <w:rFonts w:ascii="Courier New" w:eastAsia="Times New Roman" w:hAnsi="Courier New" w:cs="Courier New"/>
+          <w:color w:val="CC7832"/>
+          <w:sz w:val="20"/>
+          <w:szCs w:val="20"/>
+          <w:lang w:val="uk-UA" w:eastAsia="uk-UA"/>
+        </w:rPr>
+        <w:br/>
+      </w:r>
+      <w:r>
+        <w:rPr>
+          <w:rFonts w:ascii="Courier New" w:eastAsia="Times New Roman" w:hAnsi="Courier New" w:cs="Courier New"/>
+          <w:color w:val="CC7832"/>
+          <w:sz w:val="20"/>
+          <w:szCs w:val="20"/>
+          <w:lang w:val="uk-UA" w:eastAsia="uk-UA"/>
+        </w:rPr>
+        <w:br/>
+        <w:t xml:space="preserve">    </w:t>
+      </w:r>
+      <w:proofErr w:type="spellStart"/>
+      <w:r>
+        <w:rPr>
+          <w:rFonts w:ascii="Courier New" w:eastAsia="Times New Roman" w:hAnsi="Courier New" w:cs="Courier New"/>
+          <w:color w:val="CC7832"/>
+          <w:sz w:val="20"/>
+          <w:szCs w:val="20"/>
+          <w:lang w:val="uk-UA" w:eastAsia="uk-UA"/>
+        </w:rPr>
+        <w:t>public</w:t>
+      </w:r>
+      <w:proofErr w:type="spellEnd"/>
+      <w:r>
+        <w:rPr>
+          <w:rFonts w:ascii="Courier New" w:eastAsia="Times New Roman" w:hAnsi="Courier New" w:cs="Courier New"/>
+          <w:color w:val="CC7832"/>
+          <w:sz w:val="20"/>
+          <w:szCs w:val="20"/>
+          <w:lang w:val="uk-UA" w:eastAsia="uk-UA"/>
+        </w:rPr>
+        <w:t xml:space="preserve"> </w:t>
+      </w:r>
+      <w:proofErr w:type="spellStart"/>
+      <w:r>
+        <w:rPr>
+          <w:rFonts w:ascii="Courier New" w:eastAsia="Times New Roman" w:hAnsi="Courier New" w:cs="Courier New"/>
+          <w:color w:val="FFC66D"/>
+          <w:sz w:val="20"/>
+          <w:szCs w:val="20"/>
+          <w:lang w:val="uk-UA" w:eastAsia="uk-UA"/>
+        </w:rPr>
+        <w:t>RegressionController</w:t>
+      </w:r>
+      <w:proofErr w:type="spellEnd"/>
+      <w:r>
+        <w:rPr>
+          <w:rFonts w:ascii="Courier New" w:eastAsia="Times New Roman" w:hAnsi="Courier New" w:cs="Courier New"/>
+          <w:color w:val="A9B7C6"/>
+          <w:sz w:val="20"/>
+          <w:szCs w:val="20"/>
+          <w:lang w:val="uk-UA" w:eastAsia="uk-UA"/>
+        </w:rPr>
+        <w:t>(</w:t>
+      </w:r>
+      <w:proofErr w:type="spellStart"/>
+      <w:r>
+        <w:rPr>
+          <w:rFonts w:ascii="Courier New" w:eastAsia="Times New Roman" w:hAnsi="Courier New" w:cs="Courier New"/>
+          <w:color w:val="A9B7C6"/>
+          <w:sz w:val="20"/>
+          <w:szCs w:val="20"/>
+          <w:lang w:val="uk-UA" w:eastAsia="uk-UA"/>
+        </w:rPr>
+        <w:t>KoefsService</w:t>
+      </w:r>
+      <w:proofErr w:type="spellEnd"/>
+      <w:r>
+        <w:rPr>
+          <w:rFonts w:ascii="Courier New" w:eastAsia="Times New Roman" w:hAnsi="Courier New" w:cs="Courier New"/>
+          <w:color w:val="A9B7C6"/>
+          <w:sz w:val="20"/>
+          <w:szCs w:val="20"/>
+          <w:lang w:val="uk-UA" w:eastAsia="uk-UA"/>
+        </w:rPr>
+        <w:t xml:space="preserve"> </w:t>
+      </w:r>
+      <w:proofErr w:type="spellStart"/>
+      <w:r>
+        <w:rPr>
+          <w:rFonts w:ascii="Courier New" w:eastAsia="Times New Roman" w:hAnsi="Courier New" w:cs="Courier New"/>
+          <w:color w:val="A9B7C6"/>
+          <w:sz w:val="20"/>
+          <w:szCs w:val="20"/>
+          <w:lang w:val="uk-UA" w:eastAsia="uk-UA"/>
+        </w:rPr>
+        <w:t>koefsService</w:t>
+      </w:r>
+      <w:proofErr w:type="spellEnd"/>
+      <w:r>
+        <w:rPr>
+          <w:rFonts w:ascii="Courier New" w:eastAsia="Times New Roman" w:hAnsi="Courier New" w:cs="Courier New"/>
+          <w:color w:val="A9B7C6"/>
+          <w:sz w:val="20"/>
+          <w:szCs w:val="20"/>
+          <w:lang w:val="uk-UA" w:eastAsia="uk-UA"/>
+        </w:rPr>
+        <w:t>) {</w:t>
+      </w:r>
+      <w:r>
+        <w:rPr>
+          <w:rFonts w:ascii="Courier New" w:eastAsia="Times New Roman" w:hAnsi="Courier New" w:cs="Courier New"/>
+          <w:color w:val="A9B7C6"/>
+          <w:sz w:val="20"/>
+          <w:szCs w:val="20"/>
+          <w:lang w:val="uk-UA" w:eastAsia="uk-UA"/>
+        </w:rPr>
+        <w:br/>
+        <w:t xml:space="preserve">        </w:t>
+      </w:r>
+      <w:proofErr w:type="spellStart"/>
+      <w:r>
+        <w:rPr>
+          <w:rFonts w:ascii="Courier New" w:eastAsia="Times New Roman" w:hAnsi="Courier New" w:cs="Courier New"/>
+          <w:color w:val="CC7832"/>
+          <w:sz w:val="20"/>
+          <w:szCs w:val="20"/>
+          <w:lang w:val="uk-UA" w:eastAsia="uk-UA"/>
+        </w:rPr>
+        <w:t>this</w:t>
+      </w:r>
+      <w:r>
+        <w:rPr>
+          <w:rFonts w:ascii="Courier New" w:eastAsia="Times New Roman" w:hAnsi="Courier New" w:cs="Courier New"/>
+          <w:color w:val="A9B7C6"/>
+          <w:sz w:val="20"/>
+          <w:szCs w:val="20"/>
+          <w:lang w:val="uk-UA" w:eastAsia="uk-UA"/>
+        </w:rPr>
+        <w:t>.</w:t>
+      </w:r>
+      <w:r>
+        <w:rPr>
+          <w:rFonts w:ascii="Courier New" w:eastAsia="Times New Roman" w:hAnsi="Courier New" w:cs="Courier New"/>
+          <w:color w:val="9876AA"/>
+          <w:sz w:val="20"/>
+          <w:szCs w:val="20"/>
+          <w:lang w:val="uk-UA" w:eastAsia="uk-UA"/>
+        </w:rPr>
+        <w:t>koefsService</w:t>
+      </w:r>
+      <w:proofErr w:type="spellEnd"/>
+      <w:r>
+        <w:rPr>
+          <w:rFonts w:ascii="Courier New" w:eastAsia="Times New Roman" w:hAnsi="Courier New" w:cs="Courier New"/>
+          <w:color w:val="9876AA"/>
+          <w:sz w:val="20"/>
+          <w:szCs w:val="20"/>
+          <w:lang w:val="uk-UA" w:eastAsia="uk-UA"/>
+        </w:rPr>
+        <w:t xml:space="preserve"> </w:t>
+      </w:r>
+      <w:r>
+        <w:rPr>
+          <w:rFonts w:ascii="Courier New" w:eastAsia="Times New Roman" w:hAnsi="Courier New" w:cs="Courier New"/>
+          <w:color w:val="A9B7C6"/>
+          <w:sz w:val="20"/>
+          <w:szCs w:val="20"/>
+          <w:lang w:val="uk-UA" w:eastAsia="uk-UA"/>
+        </w:rPr>
+        <w:t xml:space="preserve">= </w:t>
+      </w:r>
+      <w:proofErr w:type="spellStart"/>
+      <w:r>
+        <w:rPr>
+          <w:rFonts w:ascii="Courier New" w:eastAsia="Times New Roman" w:hAnsi="Courier New" w:cs="Courier New"/>
+          <w:color w:val="A9B7C6"/>
+          <w:sz w:val="20"/>
+          <w:szCs w:val="20"/>
+          <w:lang w:val="uk-UA" w:eastAsia="uk-UA"/>
+        </w:rPr>
+        <w:t>koefsService</w:t>
+      </w:r>
+      <w:proofErr w:type="spellEnd"/>
+      <w:r>
+        <w:rPr>
+          <w:rFonts w:ascii="Courier New" w:eastAsia="Times New Roman" w:hAnsi="Courier New" w:cs="Courier New"/>
+          <w:color w:val="CC7832"/>
+          <w:sz w:val="20"/>
+          <w:szCs w:val="20"/>
+          <w:lang w:val="uk-UA" w:eastAsia="uk-UA"/>
+        </w:rPr>
+        <w:t>;</w:t>
+      </w:r>
+      <w:r>
+        <w:rPr>
+          <w:rFonts w:ascii="Courier New" w:eastAsia="Times New Roman" w:hAnsi="Courier New" w:cs="Courier New"/>
+          <w:color w:val="CC7832"/>
+          <w:sz w:val="20"/>
+          <w:szCs w:val="20"/>
+          <w:lang w:val="uk-UA" w:eastAsia="uk-UA"/>
+        </w:rPr>
+        <w:br/>
+        <w:t xml:space="preserve">    </w:t>
+      </w:r>
+      <w:r>
+        <w:rPr>
+          <w:rFonts w:ascii="Courier New" w:eastAsia="Times New Roman" w:hAnsi="Courier New" w:cs="Courier New"/>
+          <w:color w:val="A9B7C6"/>
+          <w:sz w:val="20"/>
+          <w:szCs w:val="20"/>
+          <w:lang w:val="uk-UA" w:eastAsia="uk-UA"/>
+        </w:rPr>
+        <w:t>}</w:t>
+      </w:r>
+      <w:r>
+        <w:rPr>
+          <w:rFonts w:ascii="Courier New" w:eastAsia="Times New Roman" w:hAnsi="Courier New" w:cs="Courier New"/>
+          <w:color w:val="A9B7C6"/>
+          <w:sz w:val="20"/>
+          <w:szCs w:val="20"/>
+          <w:lang w:val="uk-UA" w:eastAsia="uk-UA"/>
+        </w:rPr>
+        <w:br/>
+      </w:r>
+      <w:r>
+        <w:rPr>
+          <w:rFonts w:ascii="Courier New" w:eastAsia="Times New Roman" w:hAnsi="Courier New" w:cs="Courier New"/>
+          <w:color w:val="A9B7C6"/>
+          <w:sz w:val="20"/>
+          <w:szCs w:val="20"/>
+          <w:lang w:val="uk-UA" w:eastAsia="uk-UA"/>
+        </w:rPr>
+        <w:br/>
+        <w:t xml:space="preserve">    </w:t>
+      </w:r>
+      <w:r>
+        <w:rPr>
+          <w:rFonts w:ascii="Courier New" w:eastAsia="Times New Roman" w:hAnsi="Courier New" w:cs="Courier New"/>
+          <w:color w:val="BBB529"/>
+          <w:sz w:val="20"/>
+          <w:szCs w:val="20"/>
+          <w:lang w:val="uk-UA" w:eastAsia="uk-UA"/>
+        </w:rPr>
+        <w:t>@Override</w:t>
+      </w:r>
+      <w:r>
+        <w:rPr>
+          <w:rFonts w:ascii="Courier New" w:eastAsia="Times New Roman" w:hAnsi="Courier New" w:cs="Courier New"/>
+          <w:color w:val="BBB529"/>
+          <w:sz w:val="20"/>
+          <w:szCs w:val="20"/>
+          <w:lang w:val="uk-UA" w:eastAsia="uk-UA"/>
+        </w:rPr>
+        <w:br/>
+        <w:t xml:space="preserve">    </w:t>
+      </w:r>
+      <w:proofErr w:type="spellStart"/>
+      <w:r>
+        <w:rPr>
+          <w:rFonts w:ascii="Courier New" w:eastAsia="Times New Roman" w:hAnsi="Courier New" w:cs="Courier New"/>
+          <w:color w:val="CC7832"/>
+          <w:sz w:val="20"/>
+          <w:szCs w:val="20"/>
+          <w:lang w:val="uk-UA" w:eastAsia="uk-UA"/>
+        </w:rPr>
+        <w:t>public</w:t>
+      </w:r>
+      <w:proofErr w:type="spellEnd"/>
+      <w:r>
+        <w:rPr>
+          <w:rFonts w:ascii="Courier New" w:eastAsia="Times New Roman" w:hAnsi="Courier New" w:cs="Courier New"/>
+          <w:color w:val="CC7832"/>
+          <w:sz w:val="20"/>
+          <w:szCs w:val="20"/>
+          <w:lang w:val="uk-UA" w:eastAsia="uk-UA"/>
+        </w:rPr>
+        <w:t xml:space="preserve"> </w:t>
+      </w:r>
+      <w:proofErr w:type="spellStart"/>
+      <w:r>
+        <w:rPr>
+          <w:rFonts w:ascii="Courier New" w:eastAsia="Times New Roman" w:hAnsi="Courier New" w:cs="Courier New"/>
+          <w:color w:val="A9B7C6"/>
+          <w:sz w:val="20"/>
+          <w:szCs w:val="20"/>
+          <w:lang w:val="uk-UA" w:eastAsia="uk-UA"/>
+        </w:rPr>
+        <w:t>ResponseEntity</w:t>
+      </w:r>
+      <w:proofErr w:type="spellEnd"/>
+      <w:r>
+        <w:rPr>
+          <w:rFonts w:ascii="Courier New" w:eastAsia="Times New Roman" w:hAnsi="Courier New" w:cs="Courier New"/>
+          <w:color w:val="A9B7C6"/>
+          <w:sz w:val="20"/>
+          <w:szCs w:val="20"/>
+          <w:lang w:val="uk-UA" w:eastAsia="uk-UA"/>
+        </w:rPr>
+        <w:t>&lt;</w:t>
+      </w:r>
+      <w:proofErr w:type="spellStart"/>
+      <w:r>
+        <w:rPr>
+          <w:rFonts w:ascii="Courier New" w:eastAsia="Times New Roman" w:hAnsi="Courier New" w:cs="Courier New"/>
+          <w:color w:val="A9B7C6"/>
+          <w:sz w:val="20"/>
+          <w:szCs w:val="20"/>
+          <w:lang w:val="uk-UA" w:eastAsia="uk-UA"/>
+        </w:rPr>
+        <w:t>Koefs</w:t>
+      </w:r>
+      <w:proofErr w:type="spellEnd"/>
+      <w:r>
+        <w:rPr>
+          <w:rFonts w:ascii="Courier New" w:eastAsia="Times New Roman" w:hAnsi="Courier New" w:cs="Courier New"/>
+          <w:color w:val="A9B7C6"/>
+          <w:sz w:val="20"/>
+          <w:szCs w:val="20"/>
+          <w:lang w:val="uk-UA" w:eastAsia="uk-UA"/>
+        </w:rPr>
+        <w:t xml:space="preserve">&gt; </w:t>
+      </w:r>
+      <w:proofErr w:type="spellStart"/>
+      <w:r>
+        <w:rPr>
+          <w:rFonts w:ascii="Courier New" w:eastAsia="Times New Roman" w:hAnsi="Courier New" w:cs="Courier New"/>
+          <w:color w:val="FFC66D"/>
+          <w:sz w:val="20"/>
+          <w:szCs w:val="20"/>
+          <w:lang w:val="uk-UA" w:eastAsia="uk-UA"/>
+        </w:rPr>
+        <w:t>findKoefs</w:t>
+      </w:r>
+      <w:proofErr w:type="spellEnd"/>
+      <w:r>
+        <w:rPr>
+          <w:rFonts w:ascii="Courier New" w:eastAsia="Times New Roman" w:hAnsi="Courier New" w:cs="Courier New"/>
+          <w:color w:val="A9B7C6"/>
+          <w:sz w:val="20"/>
+          <w:szCs w:val="20"/>
+          <w:lang w:val="uk-UA" w:eastAsia="uk-UA"/>
+        </w:rPr>
+        <w:t>(</w:t>
+      </w:r>
+      <w:proofErr w:type="spellStart"/>
+      <w:r>
+        <w:rPr>
+          <w:rFonts w:ascii="Courier New" w:eastAsia="Times New Roman" w:hAnsi="Courier New" w:cs="Courier New"/>
+          <w:color w:val="A9B7C6"/>
+          <w:sz w:val="20"/>
+          <w:szCs w:val="20"/>
+          <w:lang w:val="uk-UA" w:eastAsia="uk-UA"/>
+        </w:rPr>
+        <w:t>Long</w:t>
+      </w:r>
+      <w:proofErr w:type="spellEnd"/>
+      <w:r>
+        <w:rPr>
+          <w:rFonts w:ascii="Courier New" w:eastAsia="Times New Roman" w:hAnsi="Courier New" w:cs="Courier New"/>
+          <w:color w:val="A9B7C6"/>
+          <w:sz w:val="20"/>
+          <w:szCs w:val="20"/>
+          <w:lang w:val="uk-UA" w:eastAsia="uk-UA"/>
+        </w:rPr>
+        <w:t xml:space="preserve"> </w:t>
+      </w:r>
+      <w:proofErr w:type="spellStart"/>
+      <w:r>
+        <w:rPr>
+          <w:rFonts w:ascii="Courier New" w:eastAsia="Times New Roman" w:hAnsi="Courier New" w:cs="Courier New"/>
+          <w:color w:val="A9B7C6"/>
+          <w:sz w:val="20"/>
+          <w:szCs w:val="20"/>
+          <w:lang w:val="uk-UA" w:eastAsia="uk-UA"/>
+        </w:rPr>
+        <w:t>id</w:t>
+      </w:r>
+      <w:proofErr w:type="spellEnd"/>
+      <w:r>
+        <w:rPr>
+          <w:rFonts w:ascii="Courier New" w:eastAsia="Times New Roman" w:hAnsi="Courier New" w:cs="Courier New"/>
+          <w:color w:val="A9B7C6"/>
+          <w:sz w:val="20"/>
+          <w:szCs w:val="20"/>
+          <w:lang w:val="uk-UA" w:eastAsia="uk-UA"/>
+        </w:rPr>
+        <w:t>) {</w:t>
+      </w:r>
+      <w:r>
+        <w:rPr>
+          <w:rFonts w:ascii="Courier New" w:eastAsia="Times New Roman" w:hAnsi="Courier New" w:cs="Courier New"/>
+          <w:color w:val="A9B7C6"/>
+          <w:sz w:val="20"/>
+          <w:szCs w:val="20"/>
+          <w:lang w:val="uk-UA" w:eastAsia="uk-UA"/>
+        </w:rPr>
+        <w:br/>
+        <w:t xml:space="preserve">        </w:t>
+      </w:r>
+      <w:proofErr w:type="spellStart"/>
+      <w:r>
+        <w:rPr>
+          <w:rFonts w:ascii="Courier New" w:eastAsia="Times New Roman" w:hAnsi="Courier New" w:cs="Courier New"/>
+          <w:color w:val="CC7832"/>
+          <w:sz w:val="20"/>
+          <w:szCs w:val="20"/>
+          <w:lang w:val="uk-UA" w:eastAsia="uk-UA"/>
+        </w:rPr>
+        <w:t>return</w:t>
+      </w:r>
+      <w:proofErr w:type="spellEnd"/>
+      <w:r>
+        <w:rPr>
+          <w:rFonts w:ascii="Courier New" w:eastAsia="Times New Roman" w:hAnsi="Courier New" w:cs="Courier New"/>
+          <w:color w:val="CC7832"/>
+          <w:sz w:val="20"/>
+          <w:szCs w:val="20"/>
+          <w:lang w:val="uk-UA" w:eastAsia="uk-UA"/>
+        </w:rPr>
+        <w:t xml:space="preserve"> </w:t>
+      </w:r>
+      <w:proofErr w:type="spellStart"/>
+      <w:r>
+        <w:rPr>
+          <w:rFonts w:ascii="Courier New" w:eastAsia="Times New Roman" w:hAnsi="Courier New" w:cs="Courier New"/>
+          <w:color w:val="A9B7C6"/>
+          <w:sz w:val="20"/>
+          <w:szCs w:val="20"/>
+          <w:lang w:val="uk-UA" w:eastAsia="uk-UA"/>
+        </w:rPr>
+        <w:t>ResponseEntity.</w:t>
+      </w:r>
+      <w:r>
+        <w:rPr>
+          <w:rFonts w:ascii="Courier New" w:eastAsia="Times New Roman" w:hAnsi="Courier New" w:cs="Courier New"/>
+          <w:i/>
+          <w:iCs/>
+          <w:color w:val="A9B7C6"/>
+          <w:sz w:val="20"/>
+          <w:szCs w:val="20"/>
+          <w:lang w:val="uk-UA" w:eastAsia="uk-UA"/>
+        </w:rPr>
+        <w:t>ok</w:t>
+      </w:r>
+      <w:proofErr w:type="spellEnd"/>
+      <w:r>
+        <w:rPr>
+          <w:rFonts w:ascii="Courier New" w:eastAsia="Times New Roman" w:hAnsi="Courier New" w:cs="Courier New"/>
+          <w:color w:val="A9B7C6"/>
+          <w:sz w:val="20"/>
+          <w:szCs w:val="20"/>
+          <w:lang w:val="uk-UA" w:eastAsia="uk-UA"/>
+        </w:rPr>
+        <w:t>(</w:t>
+      </w:r>
+      <w:proofErr w:type="spellStart"/>
+      <w:r>
+        <w:rPr>
+          <w:rFonts w:ascii="Courier New" w:eastAsia="Times New Roman" w:hAnsi="Courier New" w:cs="Courier New"/>
+          <w:color w:val="9876AA"/>
+          <w:sz w:val="20"/>
+          <w:szCs w:val="20"/>
+          <w:lang w:val="uk-UA" w:eastAsia="uk-UA"/>
+        </w:rPr>
+        <w:t>koefsService</w:t>
+      </w:r>
+      <w:r>
+        <w:rPr>
+          <w:rFonts w:ascii="Courier New" w:eastAsia="Times New Roman" w:hAnsi="Courier New" w:cs="Courier New"/>
+          <w:color w:val="A9B7C6"/>
+          <w:sz w:val="20"/>
+          <w:szCs w:val="20"/>
+          <w:lang w:val="uk-UA" w:eastAsia="uk-UA"/>
+        </w:rPr>
+        <w:t>.findKoefs</w:t>
+      </w:r>
+      <w:proofErr w:type="spellEnd"/>
+      <w:r>
+        <w:rPr>
+          <w:rFonts w:ascii="Courier New" w:eastAsia="Times New Roman" w:hAnsi="Courier New" w:cs="Courier New"/>
+          <w:color w:val="A9B7C6"/>
+          <w:sz w:val="20"/>
+          <w:szCs w:val="20"/>
+          <w:lang w:val="uk-UA" w:eastAsia="uk-UA"/>
+        </w:rPr>
+        <w:t>(</w:t>
+      </w:r>
+      <w:proofErr w:type="spellStart"/>
+      <w:r>
+        <w:rPr>
+          <w:rFonts w:ascii="Courier New" w:eastAsia="Times New Roman" w:hAnsi="Courier New" w:cs="Courier New"/>
+          <w:color w:val="A9B7C6"/>
+          <w:sz w:val="20"/>
+          <w:szCs w:val="20"/>
+          <w:lang w:val="uk-UA" w:eastAsia="uk-UA"/>
+        </w:rPr>
+        <w:t>id</w:t>
+      </w:r>
+      <w:proofErr w:type="spellEnd"/>
+      <w:r>
+        <w:rPr>
+          <w:rFonts w:ascii="Courier New" w:eastAsia="Times New Roman" w:hAnsi="Courier New" w:cs="Courier New"/>
+          <w:color w:val="A9B7C6"/>
+          <w:sz w:val="20"/>
+          <w:szCs w:val="20"/>
+          <w:lang w:val="uk-UA" w:eastAsia="uk-UA"/>
+        </w:rPr>
+        <w:t>))</w:t>
+      </w:r>
+      <w:r>
+        <w:rPr>
+          <w:rFonts w:ascii="Courier New" w:eastAsia="Times New Roman" w:hAnsi="Courier New" w:cs="Courier New"/>
+          <w:color w:val="CC7832"/>
+          <w:sz w:val="20"/>
+          <w:szCs w:val="20"/>
+          <w:lang w:val="uk-UA" w:eastAsia="uk-UA"/>
+        </w:rPr>
+        <w:t>;</w:t>
+      </w:r>
+      <w:r>
+        <w:rPr>
+          <w:rFonts w:ascii="Courier New" w:eastAsia="Times New Roman" w:hAnsi="Courier New" w:cs="Courier New"/>
+          <w:color w:val="CC7832"/>
+          <w:sz w:val="20"/>
+          <w:szCs w:val="20"/>
+          <w:lang w:val="uk-UA" w:eastAsia="uk-UA"/>
+        </w:rPr>
+        <w:br/>
+        <w:t xml:space="preserve">    </w:t>
+      </w:r>
+      <w:r>
+        <w:rPr>
+          <w:rFonts w:ascii="Courier New" w:eastAsia="Times New Roman" w:hAnsi="Courier New" w:cs="Courier New"/>
+          <w:color w:val="A9B7C6"/>
+          <w:sz w:val="20"/>
+          <w:szCs w:val="20"/>
+          <w:lang w:val="uk-UA" w:eastAsia="uk-UA"/>
+        </w:rPr>
+        <w:t>}</w:t>
+      </w:r>
+      <w:r>
+        <w:rPr>
+          <w:rFonts w:ascii="Courier New" w:eastAsia="Times New Roman" w:hAnsi="Courier New" w:cs="Courier New"/>
+          <w:color w:val="A9B7C6"/>
+          <w:sz w:val="20"/>
+          <w:szCs w:val="20"/>
+          <w:lang w:val="uk-UA" w:eastAsia="uk-UA"/>
+        </w:rPr>
+        <w:br/>
+      </w:r>
+      <w:r>
+        <w:rPr>
+          <w:rFonts w:ascii="Courier New" w:eastAsia="Times New Roman" w:hAnsi="Courier New" w:cs="Courier New"/>
+          <w:color w:val="A9B7C6"/>
+          <w:sz w:val="20"/>
+          <w:szCs w:val="20"/>
+          <w:lang w:val="uk-UA" w:eastAsia="uk-UA"/>
+        </w:rPr>
+        <w:br/>
+        <w:t xml:space="preserve">    </w:t>
+      </w:r>
+      <w:r>
+        <w:rPr>
+          <w:rFonts w:ascii="Courier New" w:eastAsia="Times New Roman" w:hAnsi="Courier New" w:cs="Courier New"/>
+          <w:color w:val="BBB529"/>
+          <w:sz w:val="20"/>
+          <w:szCs w:val="20"/>
+          <w:lang w:val="uk-UA" w:eastAsia="uk-UA"/>
+        </w:rPr>
+        <w:t>@Override</w:t>
+      </w:r>
+      <w:r>
+        <w:rPr>
+          <w:rFonts w:ascii="Courier New" w:eastAsia="Times New Roman" w:hAnsi="Courier New" w:cs="Courier New"/>
+          <w:color w:val="BBB529"/>
+          <w:sz w:val="20"/>
+          <w:szCs w:val="20"/>
+          <w:lang w:val="uk-UA" w:eastAsia="uk-UA"/>
+        </w:rPr>
+        <w:br/>
+        <w:t xml:space="preserve">    </w:t>
+      </w:r>
+      <w:proofErr w:type="spellStart"/>
+      <w:r>
+        <w:rPr>
+          <w:rFonts w:ascii="Courier New" w:eastAsia="Times New Roman" w:hAnsi="Courier New" w:cs="Courier New"/>
+          <w:color w:val="CC7832"/>
+          <w:sz w:val="20"/>
+          <w:szCs w:val="20"/>
+          <w:lang w:val="uk-UA" w:eastAsia="uk-UA"/>
+        </w:rPr>
+        <w:t>public</w:t>
+      </w:r>
+      <w:proofErr w:type="spellEnd"/>
+      <w:r>
+        <w:rPr>
+          <w:rFonts w:ascii="Courier New" w:eastAsia="Times New Roman" w:hAnsi="Courier New" w:cs="Courier New"/>
+          <w:color w:val="CC7832"/>
+          <w:sz w:val="20"/>
+          <w:szCs w:val="20"/>
+          <w:lang w:val="uk-UA" w:eastAsia="uk-UA"/>
+        </w:rPr>
+        <w:t xml:space="preserve"> </w:t>
+      </w:r>
+      <w:proofErr w:type="spellStart"/>
+      <w:r>
+        <w:rPr>
+          <w:rFonts w:ascii="Courier New" w:eastAsia="Times New Roman" w:hAnsi="Courier New" w:cs="Courier New"/>
+          <w:color w:val="A9B7C6"/>
+          <w:sz w:val="20"/>
+          <w:szCs w:val="20"/>
+          <w:lang w:val="uk-UA" w:eastAsia="uk-UA"/>
+        </w:rPr>
+        <w:t>ResponseEntity</w:t>
+      </w:r>
+      <w:proofErr w:type="spellEnd"/>
+      <w:r>
+        <w:rPr>
+          <w:rFonts w:ascii="Courier New" w:eastAsia="Times New Roman" w:hAnsi="Courier New" w:cs="Courier New"/>
+          <w:color w:val="A9B7C6"/>
+          <w:sz w:val="20"/>
+          <w:szCs w:val="20"/>
+          <w:lang w:val="uk-UA" w:eastAsia="uk-UA"/>
+        </w:rPr>
+        <w:t>&lt;</w:t>
+      </w:r>
+      <w:proofErr w:type="spellStart"/>
+      <w:r>
+        <w:rPr>
+          <w:rFonts w:ascii="Courier New" w:eastAsia="Times New Roman" w:hAnsi="Courier New" w:cs="Courier New"/>
+          <w:color w:val="A9B7C6"/>
+          <w:sz w:val="20"/>
+          <w:szCs w:val="20"/>
+          <w:lang w:val="uk-UA" w:eastAsia="uk-UA"/>
+        </w:rPr>
+        <w:t>Koefs</w:t>
+      </w:r>
+      <w:proofErr w:type="spellEnd"/>
+      <w:r>
+        <w:rPr>
+          <w:rFonts w:ascii="Courier New" w:eastAsia="Times New Roman" w:hAnsi="Courier New" w:cs="Courier New"/>
+          <w:color w:val="A9B7C6"/>
+          <w:sz w:val="20"/>
+          <w:szCs w:val="20"/>
+          <w:lang w:val="uk-UA" w:eastAsia="uk-UA"/>
+        </w:rPr>
+        <w:t xml:space="preserve">&gt; </w:t>
+      </w:r>
+      <w:proofErr w:type="spellStart"/>
+      <w:r>
+        <w:rPr>
+          <w:rFonts w:ascii="Courier New" w:eastAsia="Times New Roman" w:hAnsi="Courier New" w:cs="Courier New"/>
+          <w:color w:val="FFC66D"/>
+          <w:sz w:val="20"/>
+          <w:szCs w:val="20"/>
+          <w:lang w:val="uk-UA" w:eastAsia="uk-UA"/>
+        </w:rPr>
+        <w:t>addXYKoefs</w:t>
+      </w:r>
+      <w:proofErr w:type="spellEnd"/>
+      <w:r>
+        <w:rPr>
+          <w:rFonts w:ascii="Courier New" w:eastAsia="Times New Roman" w:hAnsi="Courier New" w:cs="Courier New"/>
+          <w:color w:val="A9B7C6"/>
+          <w:sz w:val="20"/>
+          <w:szCs w:val="20"/>
+          <w:lang w:val="uk-UA" w:eastAsia="uk-UA"/>
+        </w:rPr>
+        <w:t>(</w:t>
+      </w:r>
+      <w:proofErr w:type="spellStart"/>
+      <w:r>
+        <w:rPr>
+          <w:rFonts w:ascii="Courier New" w:eastAsia="Times New Roman" w:hAnsi="Courier New" w:cs="Courier New"/>
+          <w:color w:val="A9B7C6"/>
+          <w:sz w:val="20"/>
+          <w:szCs w:val="20"/>
+          <w:lang w:val="uk-UA" w:eastAsia="uk-UA"/>
+        </w:rPr>
+        <w:t>Koefs</w:t>
+      </w:r>
+      <w:proofErr w:type="spellEnd"/>
+      <w:r>
+        <w:rPr>
+          <w:rFonts w:ascii="Courier New" w:eastAsia="Times New Roman" w:hAnsi="Courier New" w:cs="Courier New"/>
+          <w:color w:val="A9B7C6"/>
+          <w:sz w:val="20"/>
+          <w:szCs w:val="20"/>
+          <w:lang w:val="uk-UA" w:eastAsia="uk-UA"/>
+        </w:rPr>
+        <w:t xml:space="preserve"> </w:t>
+      </w:r>
+      <w:proofErr w:type="spellStart"/>
+      <w:r>
+        <w:rPr>
+          <w:rFonts w:ascii="Courier New" w:eastAsia="Times New Roman" w:hAnsi="Courier New" w:cs="Courier New"/>
+          <w:color w:val="A9B7C6"/>
+          <w:sz w:val="20"/>
+          <w:szCs w:val="20"/>
+          <w:lang w:val="uk-UA" w:eastAsia="uk-UA"/>
+        </w:rPr>
+        <w:t>koefs</w:t>
+      </w:r>
+      <w:proofErr w:type="spellEnd"/>
+      <w:r>
+        <w:rPr>
+          <w:rFonts w:ascii="Courier New" w:eastAsia="Times New Roman" w:hAnsi="Courier New" w:cs="Courier New"/>
+          <w:color w:val="A9B7C6"/>
+          <w:sz w:val="20"/>
+          <w:szCs w:val="20"/>
+          <w:lang w:val="uk-UA" w:eastAsia="uk-UA"/>
+        </w:rPr>
+        <w:t>) {</w:t>
+      </w:r>
+      <w:r>
+        <w:rPr>
+          <w:rFonts w:ascii="Courier New" w:eastAsia="Times New Roman" w:hAnsi="Courier New" w:cs="Courier New"/>
+          <w:color w:val="A9B7C6"/>
+          <w:sz w:val="20"/>
+          <w:szCs w:val="20"/>
+          <w:lang w:val="uk-UA" w:eastAsia="uk-UA"/>
+        </w:rPr>
+        <w:br/>
+        <w:t xml:space="preserve">        </w:t>
+      </w:r>
+      <w:proofErr w:type="spellStart"/>
+      <w:r>
+        <w:rPr>
+          <w:rFonts w:ascii="Courier New" w:eastAsia="Times New Roman" w:hAnsi="Courier New" w:cs="Courier New"/>
+          <w:color w:val="CC7832"/>
+          <w:sz w:val="20"/>
+          <w:szCs w:val="20"/>
+          <w:lang w:val="uk-UA" w:eastAsia="uk-UA"/>
+        </w:rPr>
+        <w:t>return</w:t>
+      </w:r>
+      <w:proofErr w:type="spellEnd"/>
+      <w:r>
+        <w:rPr>
+          <w:rFonts w:ascii="Courier New" w:eastAsia="Times New Roman" w:hAnsi="Courier New" w:cs="Courier New"/>
+          <w:color w:val="CC7832"/>
+          <w:sz w:val="20"/>
+          <w:szCs w:val="20"/>
+          <w:lang w:val="uk-UA" w:eastAsia="uk-UA"/>
+        </w:rPr>
+        <w:t xml:space="preserve"> </w:t>
+      </w:r>
+      <w:proofErr w:type="spellStart"/>
+      <w:r>
+        <w:rPr>
+          <w:rFonts w:ascii="Courier New" w:eastAsia="Times New Roman" w:hAnsi="Courier New" w:cs="Courier New"/>
+          <w:color w:val="A9B7C6"/>
+          <w:sz w:val="20"/>
+          <w:szCs w:val="20"/>
+          <w:lang w:val="uk-UA" w:eastAsia="uk-UA"/>
+        </w:rPr>
+        <w:t>ResponseEntity.</w:t>
+      </w:r>
+      <w:r>
+        <w:rPr>
+          <w:rFonts w:ascii="Courier New" w:eastAsia="Times New Roman" w:hAnsi="Courier New" w:cs="Courier New"/>
+          <w:i/>
+          <w:iCs/>
+          <w:color w:val="A9B7C6"/>
+          <w:sz w:val="20"/>
+          <w:szCs w:val="20"/>
+          <w:lang w:val="uk-UA" w:eastAsia="uk-UA"/>
+        </w:rPr>
+        <w:t>ok</w:t>
+      </w:r>
+      <w:proofErr w:type="spellEnd"/>
+      <w:r>
+        <w:rPr>
+          <w:rFonts w:ascii="Courier New" w:eastAsia="Times New Roman" w:hAnsi="Courier New" w:cs="Courier New"/>
+          <w:color w:val="A9B7C6"/>
+          <w:sz w:val="20"/>
+          <w:szCs w:val="20"/>
+          <w:lang w:val="uk-UA" w:eastAsia="uk-UA"/>
+        </w:rPr>
+        <w:t>(</w:t>
+      </w:r>
+      <w:proofErr w:type="spellStart"/>
+      <w:r>
+        <w:rPr>
+          <w:rFonts w:ascii="Courier New" w:eastAsia="Times New Roman" w:hAnsi="Courier New" w:cs="Courier New"/>
+          <w:color w:val="9876AA"/>
+          <w:sz w:val="20"/>
+          <w:szCs w:val="20"/>
+          <w:lang w:val="uk-UA" w:eastAsia="uk-UA"/>
+        </w:rPr>
+        <w:t>koefsService</w:t>
+      </w:r>
+      <w:r>
+        <w:rPr>
+          <w:rFonts w:ascii="Courier New" w:eastAsia="Times New Roman" w:hAnsi="Courier New" w:cs="Courier New"/>
+          <w:color w:val="A9B7C6"/>
+          <w:sz w:val="20"/>
+          <w:szCs w:val="20"/>
+          <w:lang w:val="uk-UA" w:eastAsia="uk-UA"/>
+        </w:rPr>
+        <w:t>.addKoefs</w:t>
+      </w:r>
+      <w:proofErr w:type="spellEnd"/>
+      <w:r>
+        <w:rPr>
+          <w:rFonts w:ascii="Courier New" w:eastAsia="Times New Roman" w:hAnsi="Courier New" w:cs="Courier New"/>
+          <w:color w:val="A9B7C6"/>
+          <w:sz w:val="20"/>
+          <w:szCs w:val="20"/>
+          <w:lang w:val="uk-UA" w:eastAsia="uk-UA"/>
+        </w:rPr>
+        <w:t>(</w:t>
+      </w:r>
+      <w:proofErr w:type="spellStart"/>
+      <w:r>
+        <w:rPr>
+          <w:rFonts w:ascii="Courier New" w:eastAsia="Times New Roman" w:hAnsi="Courier New" w:cs="Courier New"/>
+          <w:color w:val="A9B7C6"/>
+          <w:sz w:val="20"/>
+          <w:szCs w:val="20"/>
+          <w:lang w:val="uk-UA" w:eastAsia="uk-UA"/>
+        </w:rPr>
+        <w:t>koefs</w:t>
+      </w:r>
+      <w:proofErr w:type="spellEnd"/>
+      <w:r>
+        <w:rPr>
+          <w:rFonts w:ascii="Courier New" w:eastAsia="Times New Roman" w:hAnsi="Courier New" w:cs="Courier New"/>
+          <w:color w:val="A9B7C6"/>
+          <w:sz w:val="20"/>
+          <w:szCs w:val="20"/>
+          <w:lang w:val="uk-UA" w:eastAsia="uk-UA"/>
+        </w:rPr>
+        <w:t>))</w:t>
+      </w:r>
+      <w:r>
+        <w:rPr>
+          <w:rFonts w:ascii="Courier New" w:eastAsia="Times New Roman" w:hAnsi="Courier New" w:cs="Courier New"/>
+          <w:color w:val="CC7832"/>
+          <w:sz w:val="20"/>
+          <w:szCs w:val="20"/>
+          <w:lang w:val="uk-UA" w:eastAsia="uk-UA"/>
+        </w:rPr>
+        <w:t>;</w:t>
+      </w:r>
+      <w:r>
+        <w:rPr>
+          <w:rFonts w:ascii="Courier New" w:eastAsia="Times New Roman" w:hAnsi="Courier New" w:cs="Courier New"/>
+          <w:color w:val="CC7832"/>
+          <w:sz w:val="20"/>
+          <w:szCs w:val="20"/>
+          <w:lang w:val="uk-UA" w:eastAsia="uk-UA"/>
+        </w:rPr>
+        <w:br/>
+        <w:t xml:space="preserve">    </w:t>
+      </w:r>
+      <w:r>
+        <w:rPr>
+          <w:rFonts w:ascii="Courier New" w:eastAsia="Times New Roman" w:hAnsi="Courier New" w:cs="Courier New"/>
+          <w:color w:val="A9B7C6"/>
+          <w:sz w:val="20"/>
+          <w:szCs w:val="20"/>
+          <w:lang w:val="uk-UA" w:eastAsia="uk-UA"/>
+        </w:rPr>
+        <w:t>}</w:t>
+      </w:r>
+      <w:r>
+        <w:rPr>
+          <w:rFonts w:ascii="Courier New" w:eastAsia="Times New Roman" w:hAnsi="Courier New" w:cs="Courier New"/>
+          <w:color w:val="A9B7C6"/>
+          <w:sz w:val="20"/>
+          <w:szCs w:val="20"/>
+          <w:lang w:val="uk-UA" w:eastAsia="uk-UA"/>
+        </w:rPr>
+        <w:br/>
+        <w:t>}</w:t>
       </w:r>
     </w:p>
     <w:p>
@@ -1907,12 +3568,9 @@
           <w:szCs w:val="28"/>
           <w:lang w:val="en-US"/>
         </w:rPr>
-        <w:t>BookService.java</w:t>
-      </w:r>
-    </w:p>
-    <w:p>
-      <w:pPr>
-        <w:spacing w:after="160" w:line="259" w:lineRule="auto"/>
+        <w:t>KoefsService</w:t>
+      </w:r>
+      <w:r>
         <w:rPr>
           <w:rFonts w:ascii="Times New Roman" w:hAnsi="Times New Roman" w:cs="Times New Roman"/>
           <w:b/>
@@ -1920,9 +3578,601 @@
           <w:color w:val="000000" w:themeColor="text1"/>
           <w:sz w:val="28"/>
           <w:szCs w:val="28"/>
-          <w:lang w:val="uk-UA"/>
-        </w:rPr>
-      </w:pPr>
+          <w:lang w:val="en-US"/>
+        </w:rPr>
+        <w:t>.java</w:t>
+      </w:r>
+    </w:p>
+    <w:p>
+      <w:pPr>
+        <w:shd w:val="clear" w:color="auto" w:fill="2B2B2B"/>
+        <w:tabs>
+          <w:tab w:val="left" w:pos="916"/>
+          <w:tab w:val="left" w:pos="1832"/>
+          <w:tab w:val="left" w:pos="2748"/>
+          <w:tab w:val="left" w:pos="3664"/>
+          <w:tab w:val="left" w:pos="4580"/>
+          <w:tab w:val="left" w:pos="5496"/>
+          <w:tab w:val="left" w:pos="6412"/>
+          <w:tab w:val="left" w:pos="7328"/>
+          <w:tab w:val="left" w:pos="8244"/>
+          <w:tab w:val="left" w:pos="9160"/>
+          <w:tab w:val="left" w:pos="10076"/>
+          <w:tab w:val="left" w:pos="10992"/>
+          <w:tab w:val="left" w:pos="11908"/>
+          <w:tab w:val="left" w:pos="12824"/>
+          <w:tab w:val="left" w:pos="13740"/>
+          <w:tab w:val="left" w:pos="14656"/>
+        </w:tabs>
+        <w:spacing w:after="0" w:line="240" w:lineRule="auto"/>
+        <w:rPr>
+          <w:rFonts w:ascii="Courier New" w:eastAsia="Times New Roman" w:hAnsi="Courier New" w:cs="Courier New"/>
+          <w:color w:val="A9B7C6"/>
+          <w:sz w:val="20"/>
+          <w:szCs w:val="20"/>
+          <w:lang w:val="uk-UA" w:eastAsia="uk-UA"/>
+        </w:rPr>
+      </w:pPr>
+      <w:proofErr w:type="spellStart"/>
+      <w:r>
+        <w:rPr>
+          <w:rFonts w:ascii="Courier New" w:eastAsia="Times New Roman" w:hAnsi="Courier New" w:cs="Courier New"/>
+          <w:color w:val="CC7832"/>
+          <w:sz w:val="20"/>
+          <w:szCs w:val="20"/>
+          <w:lang w:val="uk-UA" w:eastAsia="uk-UA"/>
+        </w:rPr>
+        <w:t>package</w:t>
+      </w:r>
+      <w:proofErr w:type="spellEnd"/>
+      <w:r>
+        <w:rPr>
+          <w:rFonts w:ascii="Courier New" w:eastAsia="Times New Roman" w:hAnsi="Courier New" w:cs="Courier New"/>
+          <w:color w:val="CC7832"/>
+          <w:sz w:val="20"/>
+          <w:szCs w:val="20"/>
+          <w:lang w:val="uk-UA" w:eastAsia="uk-UA"/>
+        </w:rPr>
+        <w:t xml:space="preserve"> </w:t>
+      </w:r>
+      <w:proofErr w:type="spellStart"/>
+      <w:r>
+        <w:rPr>
+          <w:rFonts w:ascii="Courier New" w:eastAsia="Times New Roman" w:hAnsi="Courier New" w:cs="Courier New"/>
+          <w:color w:val="A9B7C6"/>
+          <w:sz w:val="20"/>
+          <w:szCs w:val="20"/>
+          <w:lang w:val="uk-UA" w:eastAsia="uk-UA"/>
+        </w:rPr>
+        <w:t>com.example.example.demo.book.service</w:t>
+      </w:r>
+      <w:proofErr w:type="spellEnd"/>
+      <w:r>
+        <w:rPr>
+          <w:rFonts w:ascii="Courier New" w:eastAsia="Times New Roman" w:hAnsi="Courier New" w:cs="Courier New"/>
+          <w:color w:val="CC7832"/>
+          <w:sz w:val="20"/>
+          <w:szCs w:val="20"/>
+          <w:lang w:val="uk-UA" w:eastAsia="uk-UA"/>
+        </w:rPr>
+        <w:t>;</w:t>
+      </w:r>
+      <w:r>
+        <w:rPr>
+          <w:rFonts w:ascii="Courier New" w:eastAsia="Times New Roman" w:hAnsi="Courier New" w:cs="Courier New"/>
+          <w:color w:val="CC7832"/>
+          <w:sz w:val="20"/>
+          <w:szCs w:val="20"/>
+          <w:lang w:val="uk-UA" w:eastAsia="uk-UA"/>
+        </w:rPr>
+        <w:br/>
+      </w:r>
+      <w:r>
+        <w:rPr>
+          <w:rFonts w:ascii="Courier New" w:eastAsia="Times New Roman" w:hAnsi="Courier New" w:cs="Courier New"/>
+          <w:color w:val="CC7832"/>
+          <w:sz w:val="20"/>
+          <w:szCs w:val="20"/>
+          <w:lang w:val="uk-UA" w:eastAsia="uk-UA"/>
+        </w:rPr>
+        <w:br/>
+      </w:r>
+      <w:proofErr w:type="spellStart"/>
+      <w:r>
+        <w:rPr>
+          <w:rFonts w:ascii="Courier New" w:eastAsia="Times New Roman" w:hAnsi="Courier New" w:cs="Courier New"/>
+          <w:color w:val="CC7832"/>
+          <w:sz w:val="20"/>
+          <w:szCs w:val="20"/>
+          <w:lang w:val="uk-UA" w:eastAsia="uk-UA"/>
+        </w:rPr>
+        <w:t>import</w:t>
+      </w:r>
+      <w:proofErr w:type="spellEnd"/>
+      <w:r>
+        <w:rPr>
+          <w:rFonts w:ascii="Courier New" w:eastAsia="Times New Roman" w:hAnsi="Courier New" w:cs="Courier New"/>
+          <w:color w:val="CC7832"/>
+          <w:sz w:val="20"/>
+          <w:szCs w:val="20"/>
+          <w:lang w:val="uk-UA" w:eastAsia="uk-UA"/>
+        </w:rPr>
+        <w:t xml:space="preserve"> </w:t>
+      </w:r>
+      <w:proofErr w:type="spellStart"/>
+      <w:r>
+        <w:rPr>
+          <w:rFonts w:ascii="Courier New" w:eastAsia="Times New Roman" w:hAnsi="Courier New" w:cs="Courier New"/>
+          <w:color w:val="A9B7C6"/>
+          <w:sz w:val="20"/>
+          <w:szCs w:val="20"/>
+          <w:lang w:val="uk-UA" w:eastAsia="uk-UA"/>
+        </w:rPr>
+        <w:t>com.example.example.demo.book.entity.Koefs</w:t>
+      </w:r>
+      <w:proofErr w:type="spellEnd"/>
+      <w:r>
+        <w:rPr>
+          <w:rFonts w:ascii="Courier New" w:eastAsia="Times New Roman" w:hAnsi="Courier New" w:cs="Courier New"/>
+          <w:color w:val="CC7832"/>
+          <w:sz w:val="20"/>
+          <w:szCs w:val="20"/>
+          <w:lang w:val="uk-UA" w:eastAsia="uk-UA"/>
+        </w:rPr>
+        <w:t>;</w:t>
+      </w:r>
+      <w:r>
+        <w:rPr>
+          <w:rFonts w:ascii="Courier New" w:eastAsia="Times New Roman" w:hAnsi="Courier New" w:cs="Courier New"/>
+          <w:color w:val="CC7832"/>
+          <w:sz w:val="20"/>
+          <w:szCs w:val="20"/>
+          <w:lang w:val="uk-UA" w:eastAsia="uk-UA"/>
+        </w:rPr>
+        <w:br/>
+      </w:r>
+      <w:proofErr w:type="spellStart"/>
+      <w:r>
+        <w:rPr>
+          <w:rFonts w:ascii="Courier New" w:eastAsia="Times New Roman" w:hAnsi="Courier New" w:cs="Courier New"/>
+          <w:color w:val="CC7832"/>
+          <w:sz w:val="20"/>
+          <w:szCs w:val="20"/>
+          <w:lang w:val="uk-UA" w:eastAsia="uk-UA"/>
+        </w:rPr>
+        <w:t>import</w:t>
+      </w:r>
+      <w:proofErr w:type="spellEnd"/>
+      <w:r>
+        <w:rPr>
+          <w:rFonts w:ascii="Courier New" w:eastAsia="Times New Roman" w:hAnsi="Courier New" w:cs="Courier New"/>
+          <w:color w:val="CC7832"/>
+          <w:sz w:val="20"/>
+          <w:szCs w:val="20"/>
+          <w:lang w:val="uk-UA" w:eastAsia="uk-UA"/>
+        </w:rPr>
+        <w:t xml:space="preserve"> </w:t>
+      </w:r>
+      <w:proofErr w:type="spellStart"/>
+      <w:r>
+        <w:rPr>
+          <w:rFonts w:ascii="Courier New" w:eastAsia="Times New Roman" w:hAnsi="Courier New" w:cs="Courier New"/>
+          <w:color w:val="A9B7C6"/>
+          <w:sz w:val="20"/>
+          <w:szCs w:val="20"/>
+          <w:lang w:val="uk-UA" w:eastAsia="uk-UA"/>
+        </w:rPr>
+        <w:t>com.example.example.demo.book.entity.KoefsResponse</w:t>
+      </w:r>
+      <w:proofErr w:type="spellEnd"/>
+      <w:r>
+        <w:rPr>
+          <w:rFonts w:ascii="Courier New" w:eastAsia="Times New Roman" w:hAnsi="Courier New" w:cs="Courier New"/>
+          <w:color w:val="CC7832"/>
+          <w:sz w:val="20"/>
+          <w:szCs w:val="20"/>
+          <w:lang w:val="uk-UA" w:eastAsia="uk-UA"/>
+        </w:rPr>
+        <w:t>;</w:t>
+      </w:r>
+      <w:r>
+        <w:rPr>
+          <w:rFonts w:ascii="Courier New" w:eastAsia="Times New Roman" w:hAnsi="Courier New" w:cs="Courier New"/>
+          <w:color w:val="CC7832"/>
+          <w:sz w:val="20"/>
+          <w:szCs w:val="20"/>
+          <w:lang w:val="uk-UA" w:eastAsia="uk-UA"/>
+        </w:rPr>
+        <w:br/>
+      </w:r>
+      <w:r>
+        <w:rPr>
+          <w:rFonts w:ascii="Courier New" w:eastAsia="Times New Roman" w:hAnsi="Courier New" w:cs="Courier New"/>
+          <w:color w:val="CC7832"/>
+          <w:sz w:val="20"/>
+          <w:szCs w:val="20"/>
+          <w:lang w:val="uk-UA" w:eastAsia="uk-UA"/>
+        </w:rPr>
+        <w:br/>
+      </w:r>
+      <w:proofErr w:type="spellStart"/>
+      <w:r>
+        <w:rPr>
+          <w:rFonts w:ascii="Courier New" w:eastAsia="Times New Roman" w:hAnsi="Courier New" w:cs="Courier New"/>
+          <w:color w:val="CC7832"/>
+          <w:sz w:val="20"/>
+          <w:szCs w:val="20"/>
+          <w:lang w:val="uk-UA" w:eastAsia="uk-UA"/>
+        </w:rPr>
+        <w:t>import</w:t>
+      </w:r>
+      <w:proofErr w:type="spellEnd"/>
+      <w:r>
+        <w:rPr>
+          <w:rFonts w:ascii="Courier New" w:eastAsia="Times New Roman" w:hAnsi="Courier New" w:cs="Courier New"/>
+          <w:color w:val="CC7832"/>
+          <w:sz w:val="20"/>
+          <w:szCs w:val="20"/>
+          <w:lang w:val="uk-UA" w:eastAsia="uk-UA"/>
+        </w:rPr>
+        <w:t xml:space="preserve"> </w:t>
+      </w:r>
+      <w:proofErr w:type="spellStart"/>
+      <w:r>
+        <w:rPr>
+          <w:rFonts w:ascii="Courier New" w:eastAsia="Times New Roman" w:hAnsi="Courier New" w:cs="Courier New"/>
+          <w:color w:val="A9B7C6"/>
+          <w:sz w:val="20"/>
+          <w:szCs w:val="20"/>
+          <w:lang w:val="uk-UA" w:eastAsia="uk-UA"/>
+        </w:rPr>
+        <w:t>java.util.List</w:t>
+      </w:r>
+      <w:proofErr w:type="spellEnd"/>
+      <w:r>
+        <w:rPr>
+          <w:rFonts w:ascii="Courier New" w:eastAsia="Times New Roman" w:hAnsi="Courier New" w:cs="Courier New"/>
+          <w:color w:val="CC7832"/>
+          <w:sz w:val="20"/>
+          <w:szCs w:val="20"/>
+          <w:lang w:val="uk-UA" w:eastAsia="uk-UA"/>
+        </w:rPr>
+        <w:t>;</w:t>
+      </w:r>
+      <w:r>
+        <w:rPr>
+          <w:rFonts w:ascii="Courier New" w:eastAsia="Times New Roman" w:hAnsi="Courier New" w:cs="Courier New"/>
+          <w:color w:val="CC7832"/>
+          <w:sz w:val="20"/>
+          <w:szCs w:val="20"/>
+          <w:lang w:val="uk-UA" w:eastAsia="uk-UA"/>
+        </w:rPr>
+        <w:br/>
+      </w:r>
+      <w:r>
+        <w:rPr>
+          <w:rFonts w:ascii="Courier New" w:eastAsia="Times New Roman" w:hAnsi="Courier New" w:cs="Courier New"/>
+          <w:color w:val="CC7832"/>
+          <w:sz w:val="20"/>
+          <w:szCs w:val="20"/>
+          <w:lang w:val="uk-UA" w:eastAsia="uk-UA"/>
+        </w:rPr>
+        <w:br/>
+      </w:r>
+      <w:proofErr w:type="spellStart"/>
+      <w:r>
+        <w:rPr>
+          <w:rFonts w:ascii="Courier New" w:eastAsia="Times New Roman" w:hAnsi="Courier New" w:cs="Courier New"/>
+          <w:color w:val="CC7832"/>
+          <w:sz w:val="20"/>
+          <w:szCs w:val="20"/>
+          <w:lang w:val="uk-UA" w:eastAsia="uk-UA"/>
+        </w:rPr>
+        <w:t>public</w:t>
+      </w:r>
+      <w:proofErr w:type="spellEnd"/>
+      <w:r>
+        <w:rPr>
+          <w:rFonts w:ascii="Courier New" w:eastAsia="Times New Roman" w:hAnsi="Courier New" w:cs="Courier New"/>
+          <w:color w:val="CC7832"/>
+          <w:sz w:val="20"/>
+          <w:szCs w:val="20"/>
+          <w:lang w:val="uk-UA" w:eastAsia="uk-UA"/>
+        </w:rPr>
+        <w:t xml:space="preserve"> </w:t>
+      </w:r>
+      <w:proofErr w:type="spellStart"/>
+      <w:r>
+        <w:rPr>
+          <w:rFonts w:ascii="Courier New" w:eastAsia="Times New Roman" w:hAnsi="Courier New" w:cs="Courier New"/>
+          <w:color w:val="CC7832"/>
+          <w:sz w:val="20"/>
+          <w:szCs w:val="20"/>
+          <w:lang w:val="uk-UA" w:eastAsia="uk-UA"/>
+        </w:rPr>
+        <w:t>interface</w:t>
+      </w:r>
+      <w:proofErr w:type="spellEnd"/>
+      <w:r>
+        <w:rPr>
+          <w:rFonts w:ascii="Courier New" w:eastAsia="Times New Roman" w:hAnsi="Courier New" w:cs="Courier New"/>
+          <w:color w:val="CC7832"/>
+          <w:sz w:val="20"/>
+          <w:szCs w:val="20"/>
+          <w:lang w:val="uk-UA" w:eastAsia="uk-UA"/>
+        </w:rPr>
+        <w:t xml:space="preserve"> </w:t>
+      </w:r>
+      <w:proofErr w:type="spellStart"/>
+      <w:r>
+        <w:rPr>
+          <w:rFonts w:ascii="Courier New" w:eastAsia="Times New Roman" w:hAnsi="Courier New" w:cs="Courier New"/>
+          <w:color w:val="A9B7C6"/>
+          <w:sz w:val="20"/>
+          <w:szCs w:val="20"/>
+          <w:lang w:val="uk-UA" w:eastAsia="uk-UA"/>
+        </w:rPr>
+        <w:t>KoefsService</w:t>
+      </w:r>
+      <w:proofErr w:type="spellEnd"/>
+      <w:r>
+        <w:rPr>
+          <w:rFonts w:ascii="Courier New" w:eastAsia="Times New Roman" w:hAnsi="Courier New" w:cs="Courier New"/>
+          <w:color w:val="A9B7C6"/>
+          <w:sz w:val="20"/>
+          <w:szCs w:val="20"/>
+          <w:lang w:val="uk-UA" w:eastAsia="uk-UA"/>
+        </w:rPr>
+        <w:t xml:space="preserve"> {</w:t>
+      </w:r>
+      <w:r>
+        <w:rPr>
+          <w:rFonts w:ascii="Courier New" w:eastAsia="Times New Roman" w:hAnsi="Courier New" w:cs="Courier New"/>
+          <w:color w:val="A9B7C6"/>
+          <w:sz w:val="20"/>
+          <w:szCs w:val="20"/>
+          <w:lang w:val="uk-UA" w:eastAsia="uk-UA"/>
+        </w:rPr>
+        <w:br/>
+        <w:t xml:space="preserve">    </w:t>
+      </w:r>
+      <w:proofErr w:type="spellStart"/>
+      <w:r>
+        <w:rPr>
+          <w:rFonts w:ascii="Courier New" w:eastAsia="Times New Roman" w:hAnsi="Courier New" w:cs="Courier New"/>
+          <w:color w:val="A9B7C6"/>
+          <w:sz w:val="20"/>
+          <w:szCs w:val="20"/>
+          <w:lang w:val="uk-UA" w:eastAsia="uk-UA"/>
+        </w:rPr>
+        <w:t>Koefs</w:t>
+      </w:r>
+      <w:proofErr w:type="spellEnd"/>
+      <w:r>
+        <w:rPr>
+          <w:rFonts w:ascii="Courier New" w:eastAsia="Times New Roman" w:hAnsi="Courier New" w:cs="Courier New"/>
+          <w:color w:val="A9B7C6"/>
+          <w:sz w:val="20"/>
+          <w:szCs w:val="20"/>
+          <w:lang w:val="uk-UA" w:eastAsia="uk-UA"/>
+        </w:rPr>
+        <w:t xml:space="preserve"> </w:t>
+      </w:r>
+      <w:proofErr w:type="spellStart"/>
+      <w:r>
+        <w:rPr>
+          <w:rFonts w:ascii="Courier New" w:eastAsia="Times New Roman" w:hAnsi="Courier New" w:cs="Courier New"/>
+          <w:color w:val="FFC66D"/>
+          <w:sz w:val="20"/>
+          <w:szCs w:val="20"/>
+          <w:lang w:val="uk-UA" w:eastAsia="uk-UA"/>
+        </w:rPr>
+        <w:t>addKoefs</w:t>
+      </w:r>
+      <w:proofErr w:type="spellEnd"/>
+      <w:r>
+        <w:rPr>
+          <w:rFonts w:ascii="Courier New" w:eastAsia="Times New Roman" w:hAnsi="Courier New" w:cs="Courier New"/>
+          <w:color w:val="A9B7C6"/>
+          <w:sz w:val="20"/>
+          <w:szCs w:val="20"/>
+          <w:lang w:val="uk-UA" w:eastAsia="uk-UA"/>
+        </w:rPr>
+        <w:t>(</w:t>
+      </w:r>
+      <w:proofErr w:type="spellStart"/>
+      <w:r>
+        <w:rPr>
+          <w:rFonts w:ascii="Courier New" w:eastAsia="Times New Roman" w:hAnsi="Courier New" w:cs="Courier New"/>
+          <w:color w:val="A9B7C6"/>
+          <w:sz w:val="20"/>
+          <w:szCs w:val="20"/>
+          <w:lang w:val="uk-UA" w:eastAsia="uk-UA"/>
+        </w:rPr>
+        <w:t>Koefs</w:t>
+      </w:r>
+      <w:proofErr w:type="spellEnd"/>
+      <w:r>
+        <w:rPr>
+          <w:rFonts w:ascii="Courier New" w:eastAsia="Times New Roman" w:hAnsi="Courier New" w:cs="Courier New"/>
+          <w:color w:val="A9B7C6"/>
+          <w:sz w:val="20"/>
+          <w:szCs w:val="20"/>
+          <w:lang w:val="uk-UA" w:eastAsia="uk-UA"/>
+        </w:rPr>
+        <w:t xml:space="preserve"> </w:t>
+      </w:r>
+      <w:proofErr w:type="spellStart"/>
+      <w:r>
+        <w:rPr>
+          <w:rFonts w:ascii="Courier New" w:eastAsia="Times New Roman" w:hAnsi="Courier New" w:cs="Courier New"/>
+          <w:color w:val="A9B7C6"/>
+          <w:sz w:val="20"/>
+          <w:szCs w:val="20"/>
+          <w:lang w:val="uk-UA" w:eastAsia="uk-UA"/>
+        </w:rPr>
+        <w:t>koefs</w:t>
+      </w:r>
+      <w:proofErr w:type="spellEnd"/>
+      <w:r>
+        <w:rPr>
+          <w:rFonts w:ascii="Courier New" w:eastAsia="Times New Roman" w:hAnsi="Courier New" w:cs="Courier New"/>
+          <w:color w:val="A9B7C6"/>
+          <w:sz w:val="20"/>
+          <w:szCs w:val="20"/>
+          <w:lang w:val="uk-UA" w:eastAsia="uk-UA"/>
+        </w:rPr>
+        <w:t>)</w:t>
+      </w:r>
+      <w:r>
+        <w:rPr>
+          <w:rFonts w:ascii="Courier New" w:eastAsia="Times New Roman" w:hAnsi="Courier New" w:cs="Courier New"/>
+          <w:color w:val="CC7832"/>
+          <w:sz w:val="20"/>
+          <w:szCs w:val="20"/>
+          <w:lang w:val="uk-UA" w:eastAsia="uk-UA"/>
+        </w:rPr>
+        <w:t>;</w:t>
+      </w:r>
+      <w:r>
+        <w:rPr>
+          <w:rFonts w:ascii="Courier New" w:eastAsia="Times New Roman" w:hAnsi="Courier New" w:cs="Courier New"/>
+          <w:color w:val="CC7832"/>
+          <w:sz w:val="20"/>
+          <w:szCs w:val="20"/>
+          <w:lang w:val="uk-UA" w:eastAsia="uk-UA"/>
+        </w:rPr>
+        <w:br/>
+      </w:r>
+      <w:r>
+        <w:rPr>
+          <w:rFonts w:ascii="Courier New" w:eastAsia="Times New Roman" w:hAnsi="Courier New" w:cs="Courier New"/>
+          <w:color w:val="CC7832"/>
+          <w:sz w:val="20"/>
+          <w:szCs w:val="20"/>
+          <w:lang w:val="uk-UA" w:eastAsia="uk-UA"/>
+        </w:rPr>
+        <w:br/>
+        <w:t xml:space="preserve">    </w:t>
+      </w:r>
+      <w:proofErr w:type="spellStart"/>
+      <w:r>
+        <w:rPr>
+          <w:rFonts w:ascii="Courier New" w:eastAsia="Times New Roman" w:hAnsi="Courier New" w:cs="Courier New"/>
+          <w:color w:val="A9B7C6"/>
+          <w:sz w:val="20"/>
+          <w:szCs w:val="20"/>
+          <w:lang w:val="uk-UA" w:eastAsia="uk-UA"/>
+        </w:rPr>
+        <w:t>KoefsResponse</w:t>
+      </w:r>
+      <w:proofErr w:type="spellEnd"/>
+      <w:r>
+        <w:rPr>
+          <w:rFonts w:ascii="Courier New" w:eastAsia="Times New Roman" w:hAnsi="Courier New" w:cs="Courier New"/>
+          <w:color w:val="A9B7C6"/>
+          <w:sz w:val="20"/>
+          <w:szCs w:val="20"/>
+          <w:lang w:val="uk-UA" w:eastAsia="uk-UA"/>
+        </w:rPr>
+        <w:t xml:space="preserve"> </w:t>
+      </w:r>
+      <w:proofErr w:type="spellStart"/>
+      <w:r>
+        <w:rPr>
+          <w:rFonts w:ascii="Courier New" w:eastAsia="Times New Roman" w:hAnsi="Courier New" w:cs="Courier New"/>
+          <w:color w:val="FFC66D"/>
+          <w:sz w:val="20"/>
+          <w:szCs w:val="20"/>
+          <w:lang w:val="uk-UA" w:eastAsia="uk-UA"/>
+        </w:rPr>
+        <w:t>findKoefs</w:t>
+      </w:r>
+      <w:proofErr w:type="spellEnd"/>
+      <w:r>
+        <w:rPr>
+          <w:rFonts w:ascii="Courier New" w:eastAsia="Times New Roman" w:hAnsi="Courier New" w:cs="Courier New"/>
+          <w:color w:val="A9B7C6"/>
+          <w:sz w:val="20"/>
+          <w:szCs w:val="20"/>
+          <w:lang w:val="uk-UA" w:eastAsia="uk-UA"/>
+        </w:rPr>
+        <w:t>(</w:t>
+      </w:r>
+      <w:proofErr w:type="spellStart"/>
+      <w:r>
+        <w:rPr>
+          <w:rFonts w:ascii="Courier New" w:eastAsia="Times New Roman" w:hAnsi="Courier New" w:cs="Courier New"/>
+          <w:color w:val="A9B7C6"/>
+          <w:sz w:val="20"/>
+          <w:szCs w:val="20"/>
+          <w:lang w:val="uk-UA" w:eastAsia="uk-UA"/>
+        </w:rPr>
+        <w:t>Long</w:t>
+      </w:r>
+      <w:proofErr w:type="spellEnd"/>
+      <w:r>
+        <w:rPr>
+          <w:rFonts w:ascii="Courier New" w:eastAsia="Times New Roman" w:hAnsi="Courier New" w:cs="Courier New"/>
+          <w:color w:val="A9B7C6"/>
+          <w:sz w:val="20"/>
+          <w:szCs w:val="20"/>
+          <w:lang w:val="uk-UA" w:eastAsia="uk-UA"/>
+        </w:rPr>
+        <w:t xml:space="preserve"> </w:t>
+      </w:r>
+      <w:proofErr w:type="spellStart"/>
+      <w:r>
+        <w:rPr>
+          <w:rFonts w:ascii="Courier New" w:eastAsia="Times New Roman" w:hAnsi="Courier New" w:cs="Courier New"/>
+          <w:color w:val="A9B7C6"/>
+          <w:sz w:val="20"/>
+          <w:szCs w:val="20"/>
+          <w:lang w:val="uk-UA" w:eastAsia="uk-UA"/>
+        </w:rPr>
+        <w:t>id</w:t>
+      </w:r>
+      <w:proofErr w:type="spellEnd"/>
+      <w:r>
+        <w:rPr>
+          <w:rFonts w:ascii="Courier New" w:eastAsia="Times New Roman" w:hAnsi="Courier New" w:cs="Courier New"/>
+          <w:color w:val="A9B7C6"/>
+          <w:sz w:val="20"/>
+          <w:szCs w:val="20"/>
+          <w:lang w:val="uk-UA" w:eastAsia="uk-UA"/>
+        </w:rPr>
+        <w:t>)</w:t>
+      </w:r>
+      <w:r>
+        <w:rPr>
+          <w:rFonts w:ascii="Courier New" w:eastAsia="Times New Roman" w:hAnsi="Courier New" w:cs="Courier New"/>
+          <w:color w:val="CC7832"/>
+          <w:sz w:val="20"/>
+          <w:szCs w:val="20"/>
+          <w:lang w:val="uk-UA" w:eastAsia="uk-UA"/>
+        </w:rPr>
+        <w:t>;</w:t>
+      </w:r>
+      <w:r>
+        <w:rPr>
+          <w:rFonts w:ascii="Courier New" w:eastAsia="Times New Roman" w:hAnsi="Courier New" w:cs="Courier New"/>
+          <w:color w:val="CC7832"/>
+          <w:sz w:val="20"/>
+          <w:szCs w:val="20"/>
+          <w:lang w:val="uk-UA" w:eastAsia="uk-UA"/>
+        </w:rPr>
+        <w:br/>
+      </w:r>
+      <w:r>
+        <w:rPr>
+          <w:rFonts w:ascii="Courier New" w:eastAsia="Times New Roman" w:hAnsi="Courier New" w:cs="Courier New"/>
+          <w:color w:val="A9B7C6"/>
+          <w:sz w:val="20"/>
+          <w:szCs w:val="20"/>
+          <w:lang w:val="uk-UA" w:eastAsia="uk-UA"/>
+        </w:rPr>
+        <w:t>}</w:t>
+      </w:r>
     </w:p>
     <w:p>
       <w:pPr>
@@ -1934,10 +4184,13 @@
           <w:color w:val="000000" w:themeColor="text1"/>
           <w:sz w:val="28"/>
           <w:szCs w:val="28"/>
-          <w:lang w:val="en-US"/>
-        </w:rPr>
-      </w:pPr>
-      <w:r>
+          <w:lang w:val="uk-UA"/>
+        </w:rPr>
+      </w:pPr>
+    </w:p>
+    <w:p>
+      <w:pPr>
+        <w:spacing w:after="160" w:line="259" w:lineRule="auto"/>
         <w:rPr>
           <w:rFonts w:ascii="Times New Roman" w:hAnsi="Times New Roman" w:cs="Times New Roman"/>
           <w:b/>
@@ -1945,10 +4198,9 @@
           <w:color w:val="000000" w:themeColor="text1"/>
           <w:sz w:val="28"/>
           <w:szCs w:val="28"/>
-          <w:lang w:val="uk-UA"/>
-        </w:rPr>
-        <w:t>Файл</w:t>
-      </w:r>
+          <w:lang w:val="en-US"/>
+        </w:rPr>
+      </w:pPr>
       <w:r>
         <w:rPr>
           <w:rFonts w:ascii="Times New Roman" w:hAnsi="Times New Roman" w:cs="Times New Roman"/>
@@ -1957,9 +4209,9 @@
           <w:color w:val="000000" w:themeColor="text1"/>
           <w:sz w:val="28"/>
           <w:szCs w:val="28"/>
-          <w:lang w:val="en-US"/>
-        </w:rPr>
-        <w:t xml:space="preserve"> Book</w:t>
+          <w:lang w:val="uk-UA"/>
+        </w:rPr>
+        <w:t>Файл</w:t>
       </w:r>
       <w:r>
         <w:rPr>
@@ -1971,7 +4223,2030 @@
           <w:szCs w:val="28"/>
           <w:lang w:val="en-US"/>
         </w:rPr>
+        <w:t xml:space="preserve"> </w:t>
+      </w:r>
+      <w:r>
+        <w:rPr>
+          <w:rFonts w:ascii="Times New Roman" w:hAnsi="Times New Roman" w:cs="Times New Roman"/>
+          <w:b/>
+          <w:bCs/>
+          <w:color w:val="000000" w:themeColor="text1"/>
+          <w:sz w:val="28"/>
+          <w:szCs w:val="28"/>
+          <w:lang w:val="en-US"/>
+        </w:rPr>
+        <w:t>Koefs</w:t>
+      </w:r>
+      <w:r>
+        <w:rPr>
+          <w:rFonts w:ascii="Times New Roman" w:hAnsi="Times New Roman" w:cs="Times New Roman"/>
+          <w:b/>
+          <w:bCs/>
+          <w:color w:val="000000" w:themeColor="text1"/>
+          <w:sz w:val="28"/>
+          <w:szCs w:val="28"/>
+          <w:lang w:val="en-US"/>
+        </w:rPr>
         <w:t>.java</w:t>
+      </w:r>
+    </w:p>
+    <w:p>
+      <w:pPr>
+        <w:shd w:val="clear" w:color="auto" w:fill="2B2B2B"/>
+        <w:tabs>
+          <w:tab w:val="left" w:pos="916"/>
+          <w:tab w:val="left" w:pos="1832"/>
+          <w:tab w:val="left" w:pos="2748"/>
+          <w:tab w:val="left" w:pos="3664"/>
+          <w:tab w:val="left" w:pos="4580"/>
+          <w:tab w:val="left" w:pos="5496"/>
+          <w:tab w:val="left" w:pos="6412"/>
+          <w:tab w:val="left" w:pos="7328"/>
+          <w:tab w:val="left" w:pos="8244"/>
+          <w:tab w:val="left" w:pos="9160"/>
+          <w:tab w:val="left" w:pos="10076"/>
+          <w:tab w:val="left" w:pos="10992"/>
+          <w:tab w:val="left" w:pos="11908"/>
+          <w:tab w:val="left" w:pos="12824"/>
+          <w:tab w:val="left" w:pos="13740"/>
+          <w:tab w:val="left" w:pos="14656"/>
+        </w:tabs>
+        <w:spacing w:after="0" w:line="240" w:lineRule="auto"/>
+        <w:rPr>
+          <w:rFonts w:ascii="Courier New" w:eastAsia="Times New Roman" w:hAnsi="Courier New" w:cs="Courier New"/>
+          <w:color w:val="A9B7C6"/>
+          <w:sz w:val="20"/>
+          <w:szCs w:val="20"/>
+          <w:lang w:val="uk-UA" w:eastAsia="uk-UA"/>
+        </w:rPr>
+      </w:pPr>
+      <w:proofErr w:type="spellStart"/>
+      <w:r>
+        <w:rPr>
+          <w:rFonts w:ascii="Courier New" w:eastAsia="Times New Roman" w:hAnsi="Courier New" w:cs="Courier New"/>
+          <w:color w:val="CC7832"/>
+          <w:sz w:val="20"/>
+          <w:szCs w:val="20"/>
+          <w:lang w:val="uk-UA" w:eastAsia="uk-UA"/>
+        </w:rPr>
+        <w:t>package</w:t>
+      </w:r>
+      <w:proofErr w:type="spellEnd"/>
+      <w:r>
+        <w:rPr>
+          <w:rFonts w:ascii="Courier New" w:eastAsia="Times New Roman" w:hAnsi="Courier New" w:cs="Courier New"/>
+          <w:color w:val="CC7832"/>
+          <w:sz w:val="20"/>
+          <w:szCs w:val="20"/>
+          <w:lang w:val="uk-UA" w:eastAsia="uk-UA"/>
+        </w:rPr>
+        <w:t xml:space="preserve"> </w:t>
+      </w:r>
+      <w:proofErr w:type="spellStart"/>
+      <w:r>
+        <w:rPr>
+          <w:rFonts w:ascii="Courier New" w:eastAsia="Times New Roman" w:hAnsi="Courier New" w:cs="Courier New"/>
+          <w:color w:val="A9B7C6"/>
+          <w:sz w:val="20"/>
+          <w:szCs w:val="20"/>
+          <w:lang w:val="uk-UA" w:eastAsia="uk-UA"/>
+        </w:rPr>
+        <w:t>com.example.example.demo.book.entity</w:t>
+      </w:r>
+      <w:proofErr w:type="spellEnd"/>
+      <w:r>
+        <w:rPr>
+          <w:rFonts w:ascii="Courier New" w:eastAsia="Times New Roman" w:hAnsi="Courier New" w:cs="Courier New"/>
+          <w:color w:val="CC7832"/>
+          <w:sz w:val="20"/>
+          <w:szCs w:val="20"/>
+          <w:lang w:val="uk-UA" w:eastAsia="uk-UA"/>
+        </w:rPr>
+        <w:t>;</w:t>
+      </w:r>
+      <w:r>
+        <w:rPr>
+          <w:rFonts w:ascii="Courier New" w:eastAsia="Times New Roman" w:hAnsi="Courier New" w:cs="Courier New"/>
+          <w:color w:val="CC7832"/>
+          <w:sz w:val="20"/>
+          <w:szCs w:val="20"/>
+          <w:lang w:val="uk-UA" w:eastAsia="uk-UA"/>
+        </w:rPr>
+        <w:br/>
+      </w:r>
+      <w:r>
+        <w:rPr>
+          <w:rFonts w:ascii="Courier New" w:eastAsia="Times New Roman" w:hAnsi="Courier New" w:cs="Courier New"/>
+          <w:color w:val="CC7832"/>
+          <w:sz w:val="20"/>
+          <w:szCs w:val="20"/>
+          <w:lang w:val="uk-UA" w:eastAsia="uk-UA"/>
+        </w:rPr>
+        <w:br/>
+      </w:r>
+      <w:proofErr w:type="spellStart"/>
+      <w:r>
+        <w:rPr>
+          <w:rFonts w:ascii="Courier New" w:eastAsia="Times New Roman" w:hAnsi="Courier New" w:cs="Courier New"/>
+          <w:color w:val="CC7832"/>
+          <w:sz w:val="20"/>
+          <w:szCs w:val="20"/>
+          <w:lang w:val="uk-UA" w:eastAsia="uk-UA"/>
+        </w:rPr>
+        <w:t>import</w:t>
+      </w:r>
+      <w:proofErr w:type="spellEnd"/>
+      <w:r>
+        <w:rPr>
+          <w:rFonts w:ascii="Courier New" w:eastAsia="Times New Roman" w:hAnsi="Courier New" w:cs="Courier New"/>
+          <w:color w:val="CC7832"/>
+          <w:sz w:val="20"/>
+          <w:szCs w:val="20"/>
+          <w:lang w:val="uk-UA" w:eastAsia="uk-UA"/>
+        </w:rPr>
+        <w:t xml:space="preserve"> </w:t>
+      </w:r>
+      <w:proofErr w:type="spellStart"/>
+      <w:r>
+        <w:rPr>
+          <w:rFonts w:ascii="Courier New" w:eastAsia="Times New Roman" w:hAnsi="Courier New" w:cs="Courier New"/>
+          <w:color w:val="A9B7C6"/>
+          <w:sz w:val="20"/>
+          <w:szCs w:val="20"/>
+          <w:lang w:val="uk-UA" w:eastAsia="uk-UA"/>
+        </w:rPr>
+        <w:t>javax.persistence</w:t>
+      </w:r>
+      <w:proofErr w:type="spellEnd"/>
+      <w:r>
+        <w:rPr>
+          <w:rFonts w:ascii="Courier New" w:eastAsia="Times New Roman" w:hAnsi="Courier New" w:cs="Courier New"/>
+          <w:color w:val="A9B7C6"/>
+          <w:sz w:val="20"/>
+          <w:szCs w:val="20"/>
+          <w:lang w:val="uk-UA" w:eastAsia="uk-UA"/>
+        </w:rPr>
+        <w:t>.*</w:t>
+      </w:r>
+      <w:r>
+        <w:rPr>
+          <w:rFonts w:ascii="Courier New" w:eastAsia="Times New Roman" w:hAnsi="Courier New" w:cs="Courier New"/>
+          <w:color w:val="CC7832"/>
+          <w:sz w:val="20"/>
+          <w:szCs w:val="20"/>
+          <w:lang w:val="uk-UA" w:eastAsia="uk-UA"/>
+        </w:rPr>
+        <w:t>;</w:t>
+      </w:r>
+      <w:r>
+        <w:rPr>
+          <w:rFonts w:ascii="Courier New" w:eastAsia="Times New Roman" w:hAnsi="Courier New" w:cs="Courier New"/>
+          <w:color w:val="CC7832"/>
+          <w:sz w:val="20"/>
+          <w:szCs w:val="20"/>
+          <w:lang w:val="uk-UA" w:eastAsia="uk-UA"/>
+        </w:rPr>
+        <w:br/>
+      </w:r>
+      <w:proofErr w:type="spellStart"/>
+      <w:r>
+        <w:rPr>
+          <w:rFonts w:ascii="Courier New" w:eastAsia="Times New Roman" w:hAnsi="Courier New" w:cs="Courier New"/>
+          <w:color w:val="CC7832"/>
+          <w:sz w:val="20"/>
+          <w:szCs w:val="20"/>
+          <w:lang w:val="uk-UA" w:eastAsia="uk-UA"/>
+        </w:rPr>
+        <w:t>import</w:t>
+      </w:r>
+      <w:proofErr w:type="spellEnd"/>
+      <w:r>
+        <w:rPr>
+          <w:rFonts w:ascii="Courier New" w:eastAsia="Times New Roman" w:hAnsi="Courier New" w:cs="Courier New"/>
+          <w:color w:val="CC7832"/>
+          <w:sz w:val="20"/>
+          <w:szCs w:val="20"/>
+          <w:lang w:val="uk-UA" w:eastAsia="uk-UA"/>
+        </w:rPr>
+        <w:t xml:space="preserve"> </w:t>
+      </w:r>
+      <w:proofErr w:type="spellStart"/>
+      <w:r>
+        <w:rPr>
+          <w:rFonts w:ascii="Courier New" w:eastAsia="Times New Roman" w:hAnsi="Courier New" w:cs="Courier New"/>
+          <w:color w:val="A9B7C6"/>
+          <w:sz w:val="20"/>
+          <w:szCs w:val="20"/>
+          <w:lang w:val="uk-UA" w:eastAsia="uk-UA"/>
+        </w:rPr>
+        <w:t>java.util.List</w:t>
+      </w:r>
+      <w:proofErr w:type="spellEnd"/>
+      <w:r>
+        <w:rPr>
+          <w:rFonts w:ascii="Courier New" w:eastAsia="Times New Roman" w:hAnsi="Courier New" w:cs="Courier New"/>
+          <w:color w:val="CC7832"/>
+          <w:sz w:val="20"/>
+          <w:szCs w:val="20"/>
+          <w:lang w:val="uk-UA" w:eastAsia="uk-UA"/>
+        </w:rPr>
+        <w:t>;</w:t>
+      </w:r>
+      <w:r>
+        <w:rPr>
+          <w:rFonts w:ascii="Courier New" w:eastAsia="Times New Roman" w:hAnsi="Courier New" w:cs="Courier New"/>
+          <w:color w:val="CC7832"/>
+          <w:sz w:val="20"/>
+          <w:szCs w:val="20"/>
+          <w:lang w:val="uk-UA" w:eastAsia="uk-UA"/>
+        </w:rPr>
+        <w:br/>
+      </w:r>
+      <w:r>
+        <w:rPr>
+          <w:rFonts w:ascii="Courier New" w:eastAsia="Times New Roman" w:hAnsi="Courier New" w:cs="Courier New"/>
+          <w:color w:val="CC7832"/>
+          <w:sz w:val="20"/>
+          <w:szCs w:val="20"/>
+          <w:lang w:val="uk-UA" w:eastAsia="uk-UA"/>
+        </w:rPr>
+        <w:br/>
+      </w:r>
+      <w:r>
+        <w:rPr>
+          <w:rFonts w:ascii="Courier New" w:eastAsia="Times New Roman" w:hAnsi="Courier New" w:cs="Courier New"/>
+          <w:color w:val="BBB529"/>
+          <w:sz w:val="20"/>
+          <w:szCs w:val="20"/>
+          <w:lang w:val="uk-UA" w:eastAsia="uk-UA"/>
+        </w:rPr>
+        <w:t>@Entity</w:t>
+      </w:r>
+      <w:r>
+        <w:rPr>
+          <w:rFonts w:ascii="Courier New" w:eastAsia="Times New Roman" w:hAnsi="Courier New" w:cs="Courier New"/>
+          <w:color w:val="BBB529"/>
+          <w:sz w:val="20"/>
+          <w:szCs w:val="20"/>
+          <w:lang w:val="uk-UA" w:eastAsia="uk-UA"/>
+        </w:rPr>
+        <w:br/>
+      </w:r>
+      <w:proofErr w:type="spellStart"/>
+      <w:r>
+        <w:rPr>
+          <w:rFonts w:ascii="Courier New" w:eastAsia="Times New Roman" w:hAnsi="Courier New" w:cs="Courier New"/>
+          <w:color w:val="CC7832"/>
+          <w:sz w:val="20"/>
+          <w:szCs w:val="20"/>
+          <w:lang w:val="uk-UA" w:eastAsia="uk-UA"/>
+        </w:rPr>
+        <w:t>public</w:t>
+      </w:r>
+      <w:proofErr w:type="spellEnd"/>
+      <w:r>
+        <w:rPr>
+          <w:rFonts w:ascii="Courier New" w:eastAsia="Times New Roman" w:hAnsi="Courier New" w:cs="Courier New"/>
+          <w:color w:val="CC7832"/>
+          <w:sz w:val="20"/>
+          <w:szCs w:val="20"/>
+          <w:lang w:val="uk-UA" w:eastAsia="uk-UA"/>
+        </w:rPr>
+        <w:t xml:space="preserve"> </w:t>
+      </w:r>
+      <w:proofErr w:type="spellStart"/>
+      <w:r>
+        <w:rPr>
+          <w:rFonts w:ascii="Courier New" w:eastAsia="Times New Roman" w:hAnsi="Courier New" w:cs="Courier New"/>
+          <w:color w:val="CC7832"/>
+          <w:sz w:val="20"/>
+          <w:szCs w:val="20"/>
+          <w:lang w:val="uk-UA" w:eastAsia="uk-UA"/>
+        </w:rPr>
+        <w:t>class</w:t>
+      </w:r>
+      <w:proofErr w:type="spellEnd"/>
+      <w:r>
+        <w:rPr>
+          <w:rFonts w:ascii="Courier New" w:eastAsia="Times New Roman" w:hAnsi="Courier New" w:cs="Courier New"/>
+          <w:color w:val="CC7832"/>
+          <w:sz w:val="20"/>
+          <w:szCs w:val="20"/>
+          <w:lang w:val="uk-UA" w:eastAsia="uk-UA"/>
+        </w:rPr>
+        <w:t xml:space="preserve"> </w:t>
+      </w:r>
+      <w:proofErr w:type="spellStart"/>
+      <w:r>
+        <w:rPr>
+          <w:rFonts w:ascii="Courier New" w:eastAsia="Times New Roman" w:hAnsi="Courier New" w:cs="Courier New"/>
+          <w:color w:val="A9B7C6"/>
+          <w:sz w:val="20"/>
+          <w:szCs w:val="20"/>
+          <w:lang w:val="uk-UA" w:eastAsia="uk-UA"/>
+        </w:rPr>
+        <w:t>Koefs</w:t>
+      </w:r>
+      <w:proofErr w:type="spellEnd"/>
+      <w:r>
+        <w:rPr>
+          <w:rFonts w:ascii="Courier New" w:eastAsia="Times New Roman" w:hAnsi="Courier New" w:cs="Courier New"/>
+          <w:color w:val="A9B7C6"/>
+          <w:sz w:val="20"/>
+          <w:szCs w:val="20"/>
+          <w:lang w:val="uk-UA" w:eastAsia="uk-UA"/>
+        </w:rPr>
+        <w:t xml:space="preserve"> {</w:t>
+      </w:r>
+      <w:r>
+        <w:rPr>
+          <w:rFonts w:ascii="Courier New" w:eastAsia="Times New Roman" w:hAnsi="Courier New" w:cs="Courier New"/>
+          <w:color w:val="A9B7C6"/>
+          <w:sz w:val="20"/>
+          <w:szCs w:val="20"/>
+          <w:lang w:val="uk-UA" w:eastAsia="uk-UA"/>
+        </w:rPr>
+        <w:br/>
+        <w:t xml:space="preserve">    </w:t>
+      </w:r>
+      <w:r>
+        <w:rPr>
+          <w:rFonts w:ascii="Courier New" w:eastAsia="Times New Roman" w:hAnsi="Courier New" w:cs="Courier New"/>
+          <w:color w:val="BBB529"/>
+          <w:sz w:val="20"/>
+          <w:szCs w:val="20"/>
+          <w:lang w:val="uk-UA" w:eastAsia="uk-UA"/>
+        </w:rPr>
+        <w:t>@Id</w:t>
+      </w:r>
+      <w:r>
+        <w:rPr>
+          <w:rFonts w:ascii="Courier New" w:eastAsia="Times New Roman" w:hAnsi="Courier New" w:cs="Courier New"/>
+          <w:color w:val="BBB529"/>
+          <w:sz w:val="20"/>
+          <w:szCs w:val="20"/>
+          <w:lang w:val="uk-UA" w:eastAsia="uk-UA"/>
+        </w:rPr>
+        <w:br/>
+        <w:t xml:space="preserve">    @GeneratedValue</w:t>
+      </w:r>
+      <w:r>
+        <w:rPr>
+          <w:rFonts w:ascii="Courier New" w:eastAsia="Times New Roman" w:hAnsi="Courier New" w:cs="Courier New"/>
+          <w:color w:val="A9B7C6"/>
+          <w:sz w:val="20"/>
+          <w:szCs w:val="20"/>
+          <w:lang w:val="uk-UA" w:eastAsia="uk-UA"/>
+        </w:rPr>
+        <w:t xml:space="preserve">(strategy = </w:t>
+      </w:r>
+      <w:proofErr w:type="spellStart"/>
+      <w:r>
+        <w:rPr>
+          <w:rFonts w:ascii="Courier New" w:eastAsia="Times New Roman" w:hAnsi="Courier New" w:cs="Courier New"/>
+          <w:color w:val="A9B7C6"/>
+          <w:sz w:val="20"/>
+          <w:szCs w:val="20"/>
+          <w:lang w:val="uk-UA" w:eastAsia="uk-UA"/>
+        </w:rPr>
+        <w:t>GenerationType.</w:t>
+      </w:r>
+      <w:r>
+        <w:rPr>
+          <w:rFonts w:ascii="Courier New" w:eastAsia="Times New Roman" w:hAnsi="Courier New" w:cs="Courier New"/>
+          <w:i/>
+          <w:iCs/>
+          <w:color w:val="9876AA"/>
+          <w:sz w:val="20"/>
+          <w:szCs w:val="20"/>
+          <w:lang w:val="uk-UA" w:eastAsia="uk-UA"/>
+        </w:rPr>
+        <w:t>AUTO</w:t>
+      </w:r>
+      <w:proofErr w:type="spellEnd"/>
+      <w:r>
+        <w:rPr>
+          <w:rFonts w:ascii="Courier New" w:eastAsia="Times New Roman" w:hAnsi="Courier New" w:cs="Courier New"/>
+          <w:color w:val="A9B7C6"/>
+          <w:sz w:val="20"/>
+          <w:szCs w:val="20"/>
+          <w:lang w:val="uk-UA" w:eastAsia="uk-UA"/>
+        </w:rPr>
+        <w:t>)</w:t>
+      </w:r>
+      <w:r>
+        <w:rPr>
+          <w:rFonts w:ascii="Courier New" w:eastAsia="Times New Roman" w:hAnsi="Courier New" w:cs="Courier New"/>
+          <w:color w:val="A9B7C6"/>
+          <w:sz w:val="20"/>
+          <w:szCs w:val="20"/>
+          <w:lang w:val="uk-UA" w:eastAsia="uk-UA"/>
+        </w:rPr>
+        <w:br/>
+        <w:t xml:space="preserve">    </w:t>
+      </w:r>
+      <w:proofErr w:type="spellStart"/>
+      <w:r>
+        <w:rPr>
+          <w:rFonts w:ascii="Courier New" w:eastAsia="Times New Roman" w:hAnsi="Courier New" w:cs="Courier New"/>
+          <w:color w:val="CC7832"/>
+          <w:sz w:val="20"/>
+          <w:szCs w:val="20"/>
+          <w:lang w:val="uk-UA" w:eastAsia="uk-UA"/>
+        </w:rPr>
+        <w:t>private</w:t>
+      </w:r>
+      <w:proofErr w:type="spellEnd"/>
+      <w:r>
+        <w:rPr>
+          <w:rFonts w:ascii="Courier New" w:eastAsia="Times New Roman" w:hAnsi="Courier New" w:cs="Courier New"/>
+          <w:color w:val="CC7832"/>
+          <w:sz w:val="20"/>
+          <w:szCs w:val="20"/>
+          <w:lang w:val="uk-UA" w:eastAsia="uk-UA"/>
+        </w:rPr>
+        <w:t xml:space="preserve"> </w:t>
+      </w:r>
+      <w:proofErr w:type="spellStart"/>
+      <w:r>
+        <w:rPr>
+          <w:rFonts w:ascii="Courier New" w:eastAsia="Times New Roman" w:hAnsi="Courier New" w:cs="Courier New"/>
+          <w:color w:val="A9B7C6"/>
+          <w:sz w:val="20"/>
+          <w:szCs w:val="20"/>
+          <w:lang w:val="uk-UA" w:eastAsia="uk-UA"/>
+        </w:rPr>
+        <w:t>Long</w:t>
+      </w:r>
+      <w:proofErr w:type="spellEnd"/>
+      <w:r>
+        <w:rPr>
+          <w:rFonts w:ascii="Courier New" w:eastAsia="Times New Roman" w:hAnsi="Courier New" w:cs="Courier New"/>
+          <w:color w:val="A9B7C6"/>
+          <w:sz w:val="20"/>
+          <w:szCs w:val="20"/>
+          <w:lang w:val="uk-UA" w:eastAsia="uk-UA"/>
+        </w:rPr>
+        <w:t xml:space="preserve"> </w:t>
+      </w:r>
+      <w:proofErr w:type="spellStart"/>
+      <w:r>
+        <w:rPr>
+          <w:rFonts w:ascii="Courier New" w:eastAsia="Times New Roman" w:hAnsi="Courier New" w:cs="Courier New"/>
+          <w:color w:val="9876AA"/>
+          <w:sz w:val="20"/>
+          <w:szCs w:val="20"/>
+          <w:lang w:val="uk-UA" w:eastAsia="uk-UA"/>
+        </w:rPr>
+        <w:t>id</w:t>
+      </w:r>
+      <w:proofErr w:type="spellEnd"/>
+      <w:r>
+        <w:rPr>
+          <w:rFonts w:ascii="Courier New" w:eastAsia="Times New Roman" w:hAnsi="Courier New" w:cs="Courier New"/>
+          <w:color w:val="CC7832"/>
+          <w:sz w:val="20"/>
+          <w:szCs w:val="20"/>
+          <w:lang w:val="uk-UA" w:eastAsia="uk-UA"/>
+        </w:rPr>
+        <w:t>;</w:t>
+      </w:r>
+      <w:r>
+        <w:rPr>
+          <w:rFonts w:ascii="Courier New" w:eastAsia="Times New Roman" w:hAnsi="Courier New" w:cs="Courier New"/>
+          <w:color w:val="CC7832"/>
+          <w:sz w:val="20"/>
+          <w:szCs w:val="20"/>
+          <w:lang w:val="uk-UA" w:eastAsia="uk-UA"/>
+        </w:rPr>
+        <w:br/>
+      </w:r>
+      <w:r>
+        <w:rPr>
+          <w:rFonts w:ascii="Courier New" w:eastAsia="Times New Roman" w:hAnsi="Courier New" w:cs="Courier New"/>
+          <w:color w:val="CC7832"/>
+          <w:sz w:val="20"/>
+          <w:szCs w:val="20"/>
+          <w:lang w:val="uk-UA" w:eastAsia="uk-UA"/>
+        </w:rPr>
+        <w:lastRenderedPageBreak/>
+        <w:t xml:space="preserve">    </w:t>
+      </w:r>
+      <w:r>
+        <w:rPr>
+          <w:rFonts w:ascii="Courier New" w:eastAsia="Times New Roman" w:hAnsi="Courier New" w:cs="Courier New"/>
+          <w:color w:val="BBB529"/>
+          <w:sz w:val="20"/>
+          <w:szCs w:val="20"/>
+          <w:lang w:val="uk-UA" w:eastAsia="uk-UA"/>
+        </w:rPr>
+        <w:t>@ElementCollection</w:t>
+      </w:r>
+      <w:r>
+        <w:rPr>
+          <w:rFonts w:ascii="Courier New" w:eastAsia="Times New Roman" w:hAnsi="Courier New" w:cs="Courier New"/>
+          <w:color w:val="BBB529"/>
+          <w:sz w:val="20"/>
+          <w:szCs w:val="20"/>
+          <w:lang w:val="uk-UA" w:eastAsia="uk-UA"/>
+        </w:rPr>
+        <w:br/>
+        <w:t xml:space="preserve">    </w:t>
+      </w:r>
+      <w:proofErr w:type="spellStart"/>
+      <w:r>
+        <w:rPr>
+          <w:rFonts w:ascii="Courier New" w:eastAsia="Times New Roman" w:hAnsi="Courier New" w:cs="Courier New"/>
+          <w:color w:val="CC7832"/>
+          <w:sz w:val="20"/>
+          <w:szCs w:val="20"/>
+          <w:lang w:val="uk-UA" w:eastAsia="uk-UA"/>
+        </w:rPr>
+        <w:t>private</w:t>
+      </w:r>
+      <w:proofErr w:type="spellEnd"/>
+      <w:r>
+        <w:rPr>
+          <w:rFonts w:ascii="Courier New" w:eastAsia="Times New Roman" w:hAnsi="Courier New" w:cs="Courier New"/>
+          <w:color w:val="CC7832"/>
+          <w:sz w:val="20"/>
+          <w:szCs w:val="20"/>
+          <w:lang w:val="uk-UA" w:eastAsia="uk-UA"/>
+        </w:rPr>
+        <w:t xml:space="preserve"> </w:t>
+      </w:r>
+      <w:proofErr w:type="spellStart"/>
+      <w:r>
+        <w:rPr>
+          <w:rFonts w:ascii="Courier New" w:eastAsia="Times New Roman" w:hAnsi="Courier New" w:cs="Courier New"/>
+          <w:color w:val="A9B7C6"/>
+          <w:sz w:val="20"/>
+          <w:szCs w:val="20"/>
+          <w:lang w:val="uk-UA" w:eastAsia="uk-UA"/>
+        </w:rPr>
+        <w:t>List</w:t>
+      </w:r>
+      <w:proofErr w:type="spellEnd"/>
+      <w:r>
+        <w:rPr>
+          <w:rFonts w:ascii="Courier New" w:eastAsia="Times New Roman" w:hAnsi="Courier New" w:cs="Courier New"/>
+          <w:color w:val="A9B7C6"/>
+          <w:sz w:val="20"/>
+          <w:szCs w:val="20"/>
+          <w:lang w:val="uk-UA" w:eastAsia="uk-UA"/>
+        </w:rPr>
+        <w:t>&lt;</w:t>
+      </w:r>
+      <w:proofErr w:type="spellStart"/>
+      <w:r>
+        <w:rPr>
+          <w:rFonts w:ascii="Courier New" w:eastAsia="Times New Roman" w:hAnsi="Courier New" w:cs="Courier New"/>
+          <w:color w:val="A9B7C6"/>
+          <w:sz w:val="20"/>
+          <w:szCs w:val="20"/>
+          <w:lang w:val="uk-UA" w:eastAsia="uk-UA"/>
+        </w:rPr>
+        <w:t>Integer</w:t>
+      </w:r>
+      <w:proofErr w:type="spellEnd"/>
+      <w:r>
+        <w:rPr>
+          <w:rFonts w:ascii="Courier New" w:eastAsia="Times New Roman" w:hAnsi="Courier New" w:cs="Courier New"/>
+          <w:color w:val="A9B7C6"/>
+          <w:sz w:val="20"/>
+          <w:szCs w:val="20"/>
+          <w:lang w:val="uk-UA" w:eastAsia="uk-UA"/>
+        </w:rPr>
+        <w:t xml:space="preserve">&gt; </w:t>
+      </w:r>
+      <w:proofErr w:type="spellStart"/>
+      <w:r>
+        <w:rPr>
+          <w:rFonts w:ascii="Courier New" w:eastAsia="Times New Roman" w:hAnsi="Courier New" w:cs="Courier New"/>
+          <w:color w:val="9876AA"/>
+          <w:sz w:val="20"/>
+          <w:szCs w:val="20"/>
+          <w:lang w:val="uk-UA" w:eastAsia="uk-UA"/>
+        </w:rPr>
+        <w:t>xKoefs</w:t>
+      </w:r>
+      <w:proofErr w:type="spellEnd"/>
+      <w:r>
+        <w:rPr>
+          <w:rFonts w:ascii="Courier New" w:eastAsia="Times New Roman" w:hAnsi="Courier New" w:cs="Courier New"/>
+          <w:color w:val="CC7832"/>
+          <w:sz w:val="20"/>
+          <w:szCs w:val="20"/>
+          <w:lang w:val="uk-UA" w:eastAsia="uk-UA"/>
+        </w:rPr>
+        <w:t>;</w:t>
+      </w:r>
+      <w:r>
+        <w:rPr>
+          <w:rFonts w:ascii="Courier New" w:eastAsia="Times New Roman" w:hAnsi="Courier New" w:cs="Courier New"/>
+          <w:color w:val="CC7832"/>
+          <w:sz w:val="20"/>
+          <w:szCs w:val="20"/>
+          <w:lang w:val="uk-UA" w:eastAsia="uk-UA"/>
+        </w:rPr>
+        <w:br/>
+        <w:t xml:space="preserve">    </w:t>
+      </w:r>
+      <w:r>
+        <w:rPr>
+          <w:rFonts w:ascii="Courier New" w:eastAsia="Times New Roman" w:hAnsi="Courier New" w:cs="Courier New"/>
+          <w:color w:val="BBB529"/>
+          <w:sz w:val="20"/>
+          <w:szCs w:val="20"/>
+          <w:lang w:val="uk-UA" w:eastAsia="uk-UA"/>
+        </w:rPr>
+        <w:t>@ElementCollection</w:t>
+      </w:r>
+      <w:r>
+        <w:rPr>
+          <w:rFonts w:ascii="Courier New" w:eastAsia="Times New Roman" w:hAnsi="Courier New" w:cs="Courier New"/>
+          <w:color w:val="BBB529"/>
+          <w:sz w:val="20"/>
+          <w:szCs w:val="20"/>
+          <w:lang w:val="uk-UA" w:eastAsia="uk-UA"/>
+        </w:rPr>
+        <w:br/>
+        <w:t xml:space="preserve">    </w:t>
+      </w:r>
+      <w:proofErr w:type="spellStart"/>
+      <w:r>
+        <w:rPr>
+          <w:rFonts w:ascii="Courier New" w:eastAsia="Times New Roman" w:hAnsi="Courier New" w:cs="Courier New"/>
+          <w:color w:val="CC7832"/>
+          <w:sz w:val="20"/>
+          <w:szCs w:val="20"/>
+          <w:lang w:val="uk-UA" w:eastAsia="uk-UA"/>
+        </w:rPr>
+        <w:t>private</w:t>
+      </w:r>
+      <w:proofErr w:type="spellEnd"/>
+      <w:r>
+        <w:rPr>
+          <w:rFonts w:ascii="Courier New" w:eastAsia="Times New Roman" w:hAnsi="Courier New" w:cs="Courier New"/>
+          <w:color w:val="CC7832"/>
+          <w:sz w:val="20"/>
+          <w:szCs w:val="20"/>
+          <w:lang w:val="uk-UA" w:eastAsia="uk-UA"/>
+        </w:rPr>
+        <w:t xml:space="preserve"> </w:t>
+      </w:r>
+      <w:proofErr w:type="spellStart"/>
+      <w:r>
+        <w:rPr>
+          <w:rFonts w:ascii="Courier New" w:eastAsia="Times New Roman" w:hAnsi="Courier New" w:cs="Courier New"/>
+          <w:color w:val="A9B7C6"/>
+          <w:sz w:val="20"/>
+          <w:szCs w:val="20"/>
+          <w:lang w:val="uk-UA" w:eastAsia="uk-UA"/>
+        </w:rPr>
+        <w:t>List</w:t>
+      </w:r>
+      <w:proofErr w:type="spellEnd"/>
+      <w:r>
+        <w:rPr>
+          <w:rFonts w:ascii="Courier New" w:eastAsia="Times New Roman" w:hAnsi="Courier New" w:cs="Courier New"/>
+          <w:color w:val="A9B7C6"/>
+          <w:sz w:val="20"/>
+          <w:szCs w:val="20"/>
+          <w:lang w:val="uk-UA" w:eastAsia="uk-UA"/>
+        </w:rPr>
+        <w:t>&lt;</w:t>
+      </w:r>
+      <w:proofErr w:type="spellStart"/>
+      <w:r>
+        <w:rPr>
+          <w:rFonts w:ascii="Courier New" w:eastAsia="Times New Roman" w:hAnsi="Courier New" w:cs="Courier New"/>
+          <w:color w:val="A9B7C6"/>
+          <w:sz w:val="20"/>
+          <w:szCs w:val="20"/>
+          <w:lang w:val="uk-UA" w:eastAsia="uk-UA"/>
+        </w:rPr>
+        <w:t>Integer</w:t>
+      </w:r>
+      <w:proofErr w:type="spellEnd"/>
+      <w:r>
+        <w:rPr>
+          <w:rFonts w:ascii="Courier New" w:eastAsia="Times New Roman" w:hAnsi="Courier New" w:cs="Courier New"/>
+          <w:color w:val="A9B7C6"/>
+          <w:sz w:val="20"/>
+          <w:szCs w:val="20"/>
+          <w:lang w:val="uk-UA" w:eastAsia="uk-UA"/>
+        </w:rPr>
+        <w:t xml:space="preserve">&gt; </w:t>
+      </w:r>
+      <w:proofErr w:type="spellStart"/>
+      <w:r>
+        <w:rPr>
+          <w:rFonts w:ascii="Courier New" w:eastAsia="Times New Roman" w:hAnsi="Courier New" w:cs="Courier New"/>
+          <w:color w:val="9876AA"/>
+          <w:sz w:val="20"/>
+          <w:szCs w:val="20"/>
+          <w:lang w:val="uk-UA" w:eastAsia="uk-UA"/>
+        </w:rPr>
+        <w:t>yKoefs</w:t>
+      </w:r>
+      <w:proofErr w:type="spellEnd"/>
+      <w:r>
+        <w:rPr>
+          <w:rFonts w:ascii="Courier New" w:eastAsia="Times New Roman" w:hAnsi="Courier New" w:cs="Courier New"/>
+          <w:color w:val="CC7832"/>
+          <w:sz w:val="20"/>
+          <w:szCs w:val="20"/>
+          <w:lang w:val="uk-UA" w:eastAsia="uk-UA"/>
+        </w:rPr>
+        <w:t>;</w:t>
+      </w:r>
+      <w:r>
+        <w:rPr>
+          <w:rFonts w:ascii="Courier New" w:eastAsia="Times New Roman" w:hAnsi="Courier New" w:cs="Courier New"/>
+          <w:color w:val="CC7832"/>
+          <w:sz w:val="20"/>
+          <w:szCs w:val="20"/>
+          <w:lang w:val="uk-UA" w:eastAsia="uk-UA"/>
+        </w:rPr>
+        <w:br/>
+      </w:r>
+      <w:r>
+        <w:rPr>
+          <w:rFonts w:ascii="Courier New" w:eastAsia="Times New Roman" w:hAnsi="Courier New" w:cs="Courier New"/>
+          <w:color w:val="CC7832"/>
+          <w:sz w:val="20"/>
+          <w:szCs w:val="20"/>
+          <w:lang w:val="uk-UA" w:eastAsia="uk-UA"/>
+        </w:rPr>
+        <w:br/>
+        <w:t xml:space="preserve">    </w:t>
+      </w:r>
+      <w:proofErr w:type="spellStart"/>
+      <w:r>
+        <w:rPr>
+          <w:rFonts w:ascii="Courier New" w:eastAsia="Times New Roman" w:hAnsi="Courier New" w:cs="Courier New"/>
+          <w:color w:val="CC7832"/>
+          <w:sz w:val="20"/>
+          <w:szCs w:val="20"/>
+          <w:lang w:val="uk-UA" w:eastAsia="uk-UA"/>
+        </w:rPr>
+        <w:t>public</w:t>
+      </w:r>
+      <w:proofErr w:type="spellEnd"/>
+      <w:r>
+        <w:rPr>
+          <w:rFonts w:ascii="Courier New" w:eastAsia="Times New Roman" w:hAnsi="Courier New" w:cs="Courier New"/>
+          <w:color w:val="CC7832"/>
+          <w:sz w:val="20"/>
+          <w:szCs w:val="20"/>
+          <w:lang w:val="uk-UA" w:eastAsia="uk-UA"/>
+        </w:rPr>
+        <w:t xml:space="preserve"> </w:t>
+      </w:r>
+      <w:proofErr w:type="spellStart"/>
+      <w:r>
+        <w:rPr>
+          <w:rFonts w:ascii="Courier New" w:eastAsia="Times New Roman" w:hAnsi="Courier New" w:cs="Courier New"/>
+          <w:color w:val="A9B7C6"/>
+          <w:sz w:val="20"/>
+          <w:szCs w:val="20"/>
+          <w:lang w:val="uk-UA" w:eastAsia="uk-UA"/>
+        </w:rPr>
+        <w:t>Long</w:t>
+      </w:r>
+      <w:proofErr w:type="spellEnd"/>
+      <w:r>
+        <w:rPr>
+          <w:rFonts w:ascii="Courier New" w:eastAsia="Times New Roman" w:hAnsi="Courier New" w:cs="Courier New"/>
+          <w:color w:val="A9B7C6"/>
+          <w:sz w:val="20"/>
+          <w:szCs w:val="20"/>
+          <w:lang w:val="uk-UA" w:eastAsia="uk-UA"/>
+        </w:rPr>
+        <w:t xml:space="preserve"> </w:t>
+      </w:r>
+      <w:proofErr w:type="spellStart"/>
+      <w:r>
+        <w:rPr>
+          <w:rFonts w:ascii="Courier New" w:eastAsia="Times New Roman" w:hAnsi="Courier New" w:cs="Courier New"/>
+          <w:color w:val="FFC66D"/>
+          <w:sz w:val="20"/>
+          <w:szCs w:val="20"/>
+          <w:lang w:val="uk-UA" w:eastAsia="uk-UA"/>
+        </w:rPr>
+        <w:t>getId</w:t>
+      </w:r>
+      <w:proofErr w:type="spellEnd"/>
+      <w:r>
+        <w:rPr>
+          <w:rFonts w:ascii="Courier New" w:eastAsia="Times New Roman" w:hAnsi="Courier New" w:cs="Courier New"/>
+          <w:color w:val="A9B7C6"/>
+          <w:sz w:val="20"/>
+          <w:szCs w:val="20"/>
+          <w:lang w:val="uk-UA" w:eastAsia="uk-UA"/>
+        </w:rPr>
+        <w:t>() {</w:t>
+      </w:r>
+      <w:r>
+        <w:rPr>
+          <w:rFonts w:ascii="Courier New" w:eastAsia="Times New Roman" w:hAnsi="Courier New" w:cs="Courier New"/>
+          <w:color w:val="A9B7C6"/>
+          <w:sz w:val="20"/>
+          <w:szCs w:val="20"/>
+          <w:lang w:val="uk-UA" w:eastAsia="uk-UA"/>
+        </w:rPr>
+        <w:br/>
+        <w:t xml:space="preserve">        </w:t>
+      </w:r>
+      <w:proofErr w:type="spellStart"/>
+      <w:r>
+        <w:rPr>
+          <w:rFonts w:ascii="Courier New" w:eastAsia="Times New Roman" w:hAnsi="Courier New" w:cs="Courier New"/>
+          <w:color w:val="CC7832"/>
+          <w:sz w:val="20"/>
+          <w:szCs w:val="20"/>
+          <w:lang w:val="uk-UA" w:eastAsia="uk-UA"/>
+        </w:rPr>
+        <w:t>return</w:t>
+      </w:r>
+      <w:proofErr w:type="spellEnd"/>
+      <w:r>
+        <w:rPr>
+          <w:rFonts w:ascii="Courier New" w:eastAsia="Times New Roman" w:hAnsi="Courier New" w:cs="Courier New"/>
+          <w:color w:val="CC7832"/>
+          <w:sz w:val="20"/>
+          <w:szCs w:val="20"/>
+          <w:lang w:val="uk-UA" w:eastAsia="uk-UA"/>
+        </w:rPr>
+        <w:t xml:space="preserve"> </w:t>
+      </w:r>
+      <w:proofErr w:type="spellStart"/>
+      <w:r>
+        <w:rPr>
+          <w:rFonts w:ascii="Courier New" w:eastAsia="Times New Roman" w:hAnsi="Courier New" w:cs="Courier New"/>
+          <w:color w:val="9876AA"/>
+          <w:sz w:val="20"/>
+          <w:szCs w:val="20"/>
+          <w:lang w:val="uk-UA" w:eastAsia="uk-UA"/>
+        </w:rPr>
+        <w:t>id</w:t>
+      </w:r>
+      <w:proofErr w:type="spellEnd"/>
+      <w:r>
+        <w:rPr>
+          <w:rFonts w:ascii="Courier New" w:eastAsia="Times New Roman" w:hAnsi="Courier New" w:cs="Courier New"/>
+          <w:color w:val="CC7832"/>
+          <w:sz w:val="20"/>
+          <w:szCs w:val="20"/>
+          <w:lang w:val="uk-UA" w:eastAsia="uk-UA"/>
+        </w:rPr>
+        <w:t>;</w:t>
+      </w:r>
+      <w:r>
+        <w:rPr>
+          <w:rFonts w:ascii="Courier New" w:eastAsia="Times New Roman" w:hAnsi="Courier New" w:cs="Courier New"/>
+          <w:color w:val="CC7832"/>
+          <w:sz w:val="20"/>
+          <w:szCs w:val="20"/>
+          <w:lang w:val="uk-UA" w:eastAsia="uk-UA"/>
+        </w:rPr>
+        <w:br/>
+        <w:t xml:space="preserve">    </w:t>
+      </w:r>
+      <w:r>
+        <w:rPr>
+          <w:rFonts w:ascii="Courier New" w:eastAsia="Times New Roman" w:hAnsi="Courier New" w:cs="Courier New"/>
+          <w:color w:val="A9B7C6"/>
+          <w:sz w:val="20"/>
+          <w:szCs w:val="20"/>
+          <w:lang w:val="uk-UA" w:eastAsia="uk-UA"/>
+        </w:rPr>
+        <w:t>}</w:t>
+      </w:r>
+      <w:r>
+        <w:rPr>
+          <w:rFonts w:ascii="Courier New" w:eastAsia="Times New Roman" w:hAnsi="Courier New" w:cs="Courier New"/>
+          <w:color w:val="A9B7C6"/>
+          <w:sz w:val="20"/>
+          <w:szCs w:val="20"/>
+          <w:lang w:val="uk-UA" w:eastAsia="uk-UA"/>
+        </w:rPr>
+        <w:br/>
+      </w:r>
+      <w:r>
+        <w:rPr>
+          <w:rFonts w:ascii="Courier New" w:eastAsia="Times New Roman" w:hAnsi="Courier New" w:cs="Courier New"/>
+          <w:color w:val="A9B7C6"/>
+          <w:sz w:val="20"/>
+          <w:szCs w:val="20"/>
+          <w:lang w:val="uk-UA" w:eastAsia="uk-UA"/>
+        </w:rPr>
+        <w:br/>
+        <w:t xml:space="preserve">    </w:t>
+      </w:r>
+      <w:proofErr w:type="spellStart"/>
+      <w:r>
+        <w:rPr>
+          <w:rFonts w:ascii="Courier New" w:eastAsia="Times New Roman" w:hAnsi="Courier New" w:cs="Courier New"/>
+          <w:color w:val="CC7832"/>
+          <w:sz w:val="20"/>
+          <w:szCs w:val="20"/>
+          <w:lang w:val="uk-UA" w:eastAsia="uk-UA"/>
+        </w:rPr>
+        <w:t>public</w:t>
+      </w:r>
+      <w:proofErr w:type="spellEnd"/>
+      <w:r>
+        <w:rPr>
+          <w:rFonts w:ascii="Courier New" w:eastAsia="Times New Roman" w:hAnsi="Courier New" w:cs="Courier New"/>
+          <w:color w:val="CC7832"/>
+          <w:sz w:val="20"/>
+          <w:szCs w:val="20"/>
+          <w:lang w:val="uk-UA" w:eastAsia="uk-UA"/>
+        </w:rPr>
+        <w:t xml:space="preserve"> </w:t>
+      </w:r>
+      <w:proofErr w:type="spellStart"/>
+      <w:r>
+        <w:rPr>
+          <w:rFonts w:ascii="Courier New" w:eastAsia="Times New Roman" w:hAnsi="Courier New" w:cs="Courier New"/>
+          <w:color w:val="CC7832"/>
+          <w:sz w:val="20"/>
+          <w:szCs w:val="20"/>
+          <w:lang w:val="uk-UA" w:eastAsia="uk-UA"/>
+        </w:rPr>
+        <w:t>void</w:t>
+      </w:r>
+      <w:proofErr w:type="spellEnd"/>
+      <w:r>
+        <w:rPr>
+          <w:rFonts w:ascii="Courier New" w:eastAsia="Times New Roman" w:hAnsi="Courier New" w:cs="Courier New"/>
+          <w:color w:val="CC7832"/>
+          <w:sz w:val="20"/>
+          <w:szCs w:val="20"/>
+          <w:lang w:val="uk-UA" w:eastAsia="uk-UA"/>
+        </w:rPr>
+        <w:t xml:space="preserve"> </w:t>
+      </w:r>
+      <w:proofErr w:type="spellStart"/>
+      <w:r>
+        <w:rPr>
+          <w:rFonts w:ascii="Courier New" w:eastAsia="Times New Roman" w:hAnsi="Courier New" w:cs="Courier New"/>
+          <w:color w:val="FFC66D"/>
+          <w:sz w:val="20"/>
+          <w:szCs w:val="20"/>
+          <w:lang w:val="uk-UA" w:eastAsia="uk-UA"/>
+        </w:rPr>
+        <w:t>setId</w:t>
+      </w:r>
+      <w:proofErr w:type="spellEnd"/>
+      <w:r>
+        <w:rPr>
+          <w:rFonts w:ascii="Courier New" w:eastAsia="Times New Roman" w:hAnsi="Courier New" w:cs="Courier New"/>
+          <w:color w:val="A9B7C6"/>
+          <w:sz w:val="20"/>
+          <w:szCs w:val="20"/>
+          <w:lang w:val="uk-UA" w:eastAsia="uk-UA"/>
+        </w:rPr>
+        <w:t>(</w:t>
+      </w:r>
+      <w:proofErr w:type="spellStart"/>
+      <w:r>
+        <w:rPr>
+          <w:rFonts w:ascii="Courier New" w:eastAsia="Times New Roman" w:hAnsi="Courier New" w:cs="Courier New"/>
+          <w:color w:val="A9B7C6"/>
+          <w:sz w:val="20"/>
+          <w:szCs w:val="20"/>
+          <w:lang w:val="uk-UA" w:eastAsia="uk-UA"/>
+        </w:rPr>
+        <w:t>Long</w:t>
+      </w:r>
+      <w:proofErr w:type="spellEnd"/>
+      <w:r>
+        <w:rPr>
+          <w:rFonts w:ascii="Courier New" w:eastAsia="Times New Roman" w:hAnsi="Courier New" w:cs="Courier New"/>
+          <w:color w:val="A9B7C6"/>
+          <w:sz w:val="20"/>
+          <w:szCs w:val="20"/>
+          <w:lang w:val="uk-UA" w:eastAsia="uk-UA"/>
+        </w:rPr>
+        <w:t xml:space="preserve"> </w:t>
+      </w:r>
+      <w:proofErr w:type="spellStart"/>
+      <w:r>
+        <w:rPr>
+          <w:rFonts w:ascii="Courier New" w:eastAsia="Times New Roman" w:hAnsi="Courier New" w:cs="Courier New"/>
+          <w:color w:val="A9B7C6"/>
+          <w:sz w:val="20"/>
+          <w:szCs w:val="20"/>
+          <w:lang w:val="uk-UA" w:eastAsia="uk-UA"/>
+        </w:rPr>
+        <w:t>id</w:t>
+      </w:r>
+      <w:proofErr w:type="spellEnd"/>
+      <w:r>
+        <w:rPr>
+          <w:rFonts w:ascii="Courier New" w:eastAsia="Times New Roman" w:hAnsi="Courier New" w:cs="Courier New"/>
+          <w:color w:val="A9B7C6"/>
+          <w:sz w:val="20"/>
+          <w:szCs w:val="20"/>
+          <w:lang w:val="uk-UA" w:eastAsia="uk-UA"/>
+        </w:rPr>
+        <w:t>) {</w:t>
+      </w:r>
+      <w:r>
+        <w:rPr>
+          <w:rFonts w:ascii="Courier New" w:eastAsia="Times New Roman" w:hAnsi="Courier New" w:cs="Courier New"/>
+          <w:color w:val="A9B7C6"/>
+          <w:sz w:val="20"/>
+          <w:szCs w:val="20"/>
+          <w:lang w:val="uk-UA" w:eastAsia="uk-UA"/>
+        </w:rPr>
+        <w:br/>
+        <w:t xml:space="preserve">        </w:t>
+      </w:r>
+      <w:r>
+        <w:rPr>
+          <w:rFonts w:ascii="Courier New" w:eastAsia="Times New Roman" w:hAnsi="Courier New" w:cs="Courier New"/>
+          <w:color w:val="CC7832"/>
+          <w:sz w:val="20"/>
+          <w:szCs w:val="20"/>
+          <w:lang w:val="uk-UA" w:eastAsia="uk-UA"/>
+        </w:rPr>
+        <w:t>this</w:t>
+      </w:r>
+      <w:r>
+        <w:rPr>
+          <w:rFonts w:ascii="Courier New" w:eastAsia="Times New Roman" w:hAnsi="Courier New" w:cs="Courier New"/>
+          <w:color w:val="A9B7C6"/>
+          <w:sz w:val="20"/>
+          <w:szCs w:val="20"/>
+          <w:lang w:val="uk-UA" w:eastAsia="uk-UA"/>
+        </w:rPr>
+        <w:t>.</w:t>
+      </w:r>
+      <w:r>
+        <w:rPr>
+          <w:rFonts w:ascii="Courier New" w:eastAsia="Times New Roman" w:hAnsi="Courier New" w:cs="Courier New"/>
+          <w:color w:val="9876AA"/>
+          <w:sz w:val="20"/>
+          <w:szCs w:val="20"/>
+          <w:lang w:val="uk-UA" w:eastAsia="uk-UA"/>
+        </w:rPr>
+        <w:t xml:space="preserve">id </w:t>
+      </w:r>
+      <w:r>
+        <w:rPr>
+          <w:rFonts w:ascii="Courier New" w:eastAsia="Times New Roman" w:hAnsi="Courier New" w:cs="Courier New"/>
+          <w:color w:val="A9B7C6"/>
+          <w:sz w:val="20"/>
+          <w:szCs w:val="20"/>
+          <w:lang w:val="uk-UA" w:eastAsia="uk-UA"/>
+        </w:rPr>
+        <w:t xml:space="preserve">= </w:t>
+      </w:r>
+      <w:proofErr w:type="spellStart"/>
+      <w:r>
+        <w:rPr>
+          <w:rFonts w:ascii="Courier New" w:eastAsia="Times New Roman" w:hAnsi="Courier New" w:cs="Courier New"/>
+          <w:color w:val="A9B7C6"/>
+          <w:sz w:val="20"/>
+          <w:szCs w:val="20"/>
+          <w:lang w:val="uk-UA" w:eastAsia="uk-UA"/>
+        </w:rPr>
+        <w:t>id</w:t>
+      </w:r>
+      <w:proofErr w:type="spellEnd"/>
+      <w:r>
+        <w:rPr>
+          <w:rFonts w:ascii="Courier New" w:eastAsia="Times New Roman" w:hAnsi="Courier New" w:cs="Courier New"/>
+          <w:color w:val="CC7832"/>
+          <w:sz w:val="20"/>
+          <w:szCs w:val="20"/>
+          <w:lang w:val="uk-UA" w:eastAsia="uk-UA"/>
+        </w:rPr>
+        <w:t>;</w:t>
+      </w:r>
+      <w:r>
+        <w:rPr>
+          <w:rFonts w:ascii="Courier New" w:eastAsia="Times New Roman" w:hAnsi="Courier New" w:cs="Courier New"/>
+          <w:color w:val="CC7832"/>
+          <w:sz w:val="20"/>
+          <w:szCs w:val="20"/>
+          <w:lang w:val="uk-UA" w:eastAsia="uk-UA"/>
+        </w:rPr>
+        <w:br/>
+        <w:t xml:space="preserve">    </w:t>
+      </w:r>
+      <w:r>
+        <w:rPr>
+          <w:rFonts w:ascii="Courier New" w:eastAsia="Times New Roman" w:hAnsi="Courier New" w:cs="Courier New"/>
+          <w:color w:val="A9B7C6"/>
+          <w:sz w:val="20"/>
+          <w:szCs w:val="20"/>
+          <w:lang w:val="uk-UA" w:eastAsia="uk-UA"/>
+        </w:rPr>
+        <w:t>}</w:t>
+      </w:r>
+      <w:r>
+        <w:rPr>
+          <w:rFonts w:ascii="Courier New" w:eastAsia="Times New Roman" w:hAnsi="Courier New" w:cs="Courier New"/>
+          <w:color w:val="A9B7C6"/>
+          <w:sz w:val="20"/>
+          <w:szCs w:val="20"/>
+          <w:lang w:val="uk-UA" w:eastAsia="uk-UA"/>
+        </w:rPr>
+        <w:br/>
+      </w:r>
+      <w:r>
+        <w:rPr>
+          <w:rFonts w:ascii="Courier New" w:eastAsia="Times New Roman" w:hAnsi="Courier New" w:cs="Courier New"/>
+          <w:color w:val="A9B7C6"/>
+          <w:sz w:val="20"/>
+          <w:szCs w:val="20"/>
+          <w:lang w:val="uk-UA" w:eastAsia="uk-UA"/>
+        </w:rPr>
+        <w:br/>
+        <w:t xml:space="preserve">    </w:t>
+      </w:r>
+      <w:proofErr w:type="spellStart"/>
+      <w:r>
+        <w:rPr>
+          <w:rFonts w:ascii="Courier New" w:eastAsia="Times New Roman" w:hAnsi="Courier New" w:cs="Courier New"/>
+          <w:color w:val="CC7832"/>
+          <w:sz w:val="20"/>
+          <w:szCs w:val="20"/>
+          <w:lang w:val="uk-UA" w:eastAsia="uk-UA"/>
+        </w:rPr>
+        <w:t>public</w:t>
+      </w:r>
+      <w:proofErr w:type="spellEnd"/>
+      <w:r>
+        <w:rPr>
+          <w:rFonts w:ascii="Courier New" w:eastAsia="Times New Roman" w:hAnsi="Courier New" w:cs="Courier New"/>
+          <w:color w:val="CC7832"/>
+          <w:sz w:val="20"/>
+          <w:szCs w:val="20"/>
+          <w:lang w:val="uk-UA" w:eastAsia="uk-UA"/>
+        </w:rPr>
+        <w:t xml:space="preserve"> </w:t>
+      </w:r>
+      <w:proofErr w:type="spellStart"/>
+      <w:r>
+        <w:rPr>
+          <w:rFonts w:ascii="Courier New" w:eastAsia="Times New Roman" w:hAnsi="Courier New" w:cs="Courier New"/>
+          <w:color w:val="A9B7C6"/>
+          <w:sz w:val="20"/>
+          <w:szCs w:val="20"/>
+          <w:lang w:val="uk-UA" w:eastAsia="uk-UA"/>
+        </w:rPr>
+        <w:t>List</w:t>
+      </w:r>
+      <w:proofErr w:type="spellEnd"/>
+      <w:r>
+        <w:rPr>
+          <w:rFonts w:ascii="Courier New" w:eastAsia="Times New Roman" w:hAnsi="Courier New" w:cs="Courier New"/>
+          <w:color w:val="A9B7C6"/>
+          <w:sz w:val="20"/>
+          <w:szCs w:val="20"/>
+          <w:lang w:val="uk-UA" w:eastAsia="uk-UA"/>
+        </w:rPr>
+        <w:t>&lt;</w:t>
+      </w:r>
+      <w:proofErr w:type="spellStart"/>
+      <w:r>
+        <w:rPr>
+          <w:rFonts w:ascii="Courier New" w:eastAsia="Times New Roman" w:hAnsi="Courier New" w:cs="Courier New"/>
+          <w:color w:val="A9B7C6"/>
+          <w:sz w:val="20"/>
+          <w:szCs w:val="20"/>
+          <w:lang w:val="uk-UA" w:eastAsia="uk-UA"/>
+        </w:rPr>
+        <w:t>Integer</w:t>
+      </w:r>
+      <w:proofErr w:type="spellEnd"/>
+      <w:r>
+        <w:rPr>
+          <w:rFonts w:ascii="Courier New" w:eastAsia="Times New Roman" w:hAnsi="Courier New" w:cs="Courier New"/>
+          <w:color w:val="A9B7C6"/>
+          <w:sz w:val="20"/>
+          <w:szCs w:val="20"/>
+          <w:lang w:val="uk-UA" w:eastAsia="uk-UA"/>
+        </w:rPr>
+        <w:t xml:space="preserve">&gt; </w:t>
+      </w:r>
+      <w:proofErr w:type="spellStart"/>
+      <w:r>
+        <w:rPr>
+          <w:rFonts w:ascii="Courier New" w:eastAsia="Times New Roman" w:hAnsi="Courier New" w:cs="Courier New"/>
+          <w:color w:val="FFC66D"/>
+          <w:sz w:val="20"/>
+          <w:szCs w:val="20"/>
+          <w:lang w:val="uk-UA" w:eastAsia="uk-UA"/>
+        </w:rPr>
+        <w:t>getxKoefs</w:t>
+      </w:r>
+      <w:proofErr w:type="spellEnd"/>
+      <w:r>
+        <w:rPr>
+          <w:rFonts w:ascii="Courier New" w:eastAsia="Times New Roman" w:hAnsi="Courier New" w:cs="Courier New"/>
+          <w:color w:val="A9B7C6"/>
+          <w:sz w:val="20"/>
+          <w:szCs w:val="20"/>
+          <w:lang w:val="uk-UA" w:eastAsia="uk-UA"/>
+        </w:rPr>
+        <w:t>() {</w:t>
+      </w:r>
+      <w:r>
+        <w:rPr>
+          <w:rFonts w:ascii="Courier New" w:eastAsia="Times New Roman" w:hAnsi="Courier New" w:cs="Courier New"/>
+          <w:color w:val="A9B7C6"/>
+          <w:sz w:val="20"/>
+          <w:szCs w:val="20"/>
+          <w:lang w:val="uk-UA" w:eastAsia="uk-UA"/>
+        </w:rPr>
+        <w:br/>
+        <w:t xml:space="preserve">        </w:t>
+      </w:r>
+      <w:proofErr w:type="spellStart"/>
+      <w:r>
+        <w:rPr>
+          <w:rFonts w:ascii="Courier New" w:eastAsia="Times New Roman" w:hAnsi="Courier New" w:cs="Courier New"/>
+          <w:color w:val="CC7832"/>
+          <w:sz w:val="20"/>
+          <w:szCs w:val="20"/>
+          <w:lang w:val="uk-UA" w:eastAsia="uk-UA"/>
+        </w:rPr>
+        <w:t>return</w:t>
+      </w:r>
+      <w:proofErr w:type="spellEnd"/>
+      <w:r>
+        <w:rPr>
+          <w:rFonts w:ascii="Courier New" w:eastAsia="Times New Roman" w:hAnsi="Courier New" w:cs="Courier New"/>
+          <w:color w:val="CC7832"/>
+          <w:sz w:val="20"/>
+          <w:szCs w:val="20"/>
+          <w:lang w:val="uk-UA" w:eastAsia="uk-UA"/>
+        </w:rPr>
+        <w:t xml:space="preserve"> </w:t>
+      </w:r>
+      <w:proofErr w:type="spellStart"/>
+      <w:r>
+        <w:rPr>
+          <w:rFonts w:ascii="Courier New" w:eastAsia="Times New Roman" w:hAnsi="Courier New" w:cs="Courier New"/>
+          <w:color w:val="9876AA"/>
+          <w:sz w:val="20"/>
+          <w:szCs w:val="20"/>
+          <w:lang w:val="uk-UA" w:eastAsia="uk-UA"/>
+        </w:rPr>
+        <w:t>xKoefs</w:t>
+      </w:r>
+      <w:proofErr w:type="spellEnd"/>
+      <w:r>
+        <w:rPr>
+          <w:rFonts w:ascii="Courier New" w:eastAsia="Times New Roman" w:hAnsi="Courier New" w:cs="Courier New"/>
+          <w:color w:val="CC7832"/>
+          <w:sz w:val="20"/>
+          <w:szCs w:val="20"/>
+          <w:lang w:val="uk-UA" w:eastAsia="uk-UA"/>
+        </w:rPr>
+        <w:t>;</w:t>
+      </w:r>
+      <w:r>
+        <w:rPr>
+          <w:rFonts w:ascii="Courier New" w:eastAsia="Times New Roman" w:hAnsi="Courier New" w:cs="Courier New"/>
+          <w:color w:val="CC7832"/>
+          <w:sz w:val="20"/>
+          <w:szCs w:val="20"/>
+          <w:lang w:val="uk-UA" w:eastAsia="uk-UA"/>
+        </w:rPr>
+        <w:br/>
+        <w:t xml:space="preserve">    </w:t>
+      </w:r>
+      <w:r>
+        <w:rPr>
+          <w:rFonts w:ascii="Courier New" w:eastAsia="Times New Roman" w:hAnsi="Courier New" w:cs="Courier New"/>
+          <w:color w:val="A9B7C6"/>
+          <w:sz w:val="20"/>
+          <w:szCs w:val="20"/>
+          <w:lang w:val="uk-UA" w:eastAsia="uk-UA"/>
+        </w:rPr>
+        <w:t>}</w:t>
+      </w:r>
+      <w:r>
+        <w:rPr>
+          <w:rFonts w:ascii="Courier New" w:eastAsia="Times New Roman" w:hAnsi="Courier New" w:cs="Courier New"/>
+          <w:color w:val="A9B7C6"/>
+          <w:sz w:val="20"/>
+          <w:szCs w:val="20"/>
+          <w:lang w:val="uk-UA" w:eastAsia="uk-UA"/>
+        </w:rPr>
+        <w:br/>
+      </w:r>
+      <w:r>
+        <w:rPr>
+          <w:rFonts w:ascii="Courier New" w:eastAsia="Times New Roman" w:hAnsi="Courier New" w:cs="Courier New"/>
+          <w:color w:val="A9B7C6"/>
+          <w:sz w:val="20"/>
+          <w:szCs w:val="20"/>
+          <w:lang w:val="uk-UA" w:eastAsia="uk-UA"/>
+        </w:rPr>
+        <w:br/>
+        <w:t xml:space="preserve">    </w:t>
+      </w:r>
+      <w:proofErr w:type="spellStart"/>
+      <w:r>
+        <w:rPr>
+          <w:rFonts w:ascii="Courier New" w:eastAsia="Times New Roman" w:hAnsi="Courier New" w:cs="Courier New"/>
+          <w:color w:val="CC7832"/>
+          <w:sz w:val="20"/>
+          <w:szCs w:val="20"/>
+          <w:lang w:val="uk-UA" w:eastAsia="uk-UA"/>
+        </w:rPr>
+        <w:t>public</w:t>
+      </w:r>
+      <w:proofErr w:type="spellEnd"/>
+      <w:r>
+        <w:rPr>
+          <w:rFonts w:ascii="Courier New" w:eastAsia="Times New Roman" w:hAnsi="Courier New" w:cs="Courier New"/>
+          <w:color w:val="CC7832"/>
+          <w:sz w:val="20"/>
+          <w:szCs w:val="20"/>
+          <w:lang w:val="uk-UA" w:eastAsia="uk-UA"/>
+        </w:rPr>
+        <w:t xml:space="preserve"> </w:t>
+      </w:r>
+      <w:proofErr w:type="spellStart"/>
+      <w:r>
+        <w:rPr>
+          <w:rFonts w:ascii="Courier New" w:eastAsia="Times New Roman" w:hAnsi="Courier New" w:cs="Courier New"/>
+          <w:color w:val="CC7832"/>
+          <w:sz w:val="20"/>
+          <w:szCs w:val="20"/>
+          <w:lang w:val="uk-UA" w:eastAsia="uk-UA"/>
+        </w:rPr>
+        <w:t>void</w:t>
+      </w:r>
+      <w:proofErr w:type="spellEnd"/>
+      <w:r>
+        <w:rPr>
+          <w:rFonts w:ascii="Courier New" w:eastAsia="Times New Roman" w:hAnsi="Courier New" w:cs="Courier New"/>
+          <w:color w:val="CC7832"/>
+          <w:sz w:val="20"/>
+          <w:szCs w:val="20"/>
+          <w:lang w:val="uk-UA" w:eastAsia="uk-UA"/>
+        </w:rPr>
+        <w:t xml:space="preserve"> </w:t>
+      </w:r>
+      <w:proofErr w:type="spellStart"/>
+      <w:r>
+        <w:rPr>
+          <w:rFonts w:ascii="Courier New" w:eastAsia="Times New Roman" w:hAnsi="Courier New" w:cs="Courier New"/>
+          <w:color w:val="FFC66D"/>
+          <w:sz w:val="20"/>
+          <w:szCs w:val="20"/>
+          <w:lang w:val="uk-UA" w:eastAsia="uk-UA"/>
+        </w:rPr>
+        <w:t>setxKoefs</w:t>
+      </w:r>
+      <w:proofErr w:type="spellEnd"/>
+      <w:r>
+        <w:rPr>
+          <w:rFonts w:ascii="Courier New" w:eastAsia="Times New Roman" w:hAnsi="Courier New" w:cs="Courier New"/>
+          <w:color w:val="A9B7C6"/>
+          <w:sz w:val="20"/>
+          <w:szCs w:val="20"/>
+          <w:lang w:val="uk-UA" w:eastAsia="uk-UA"/>
+        </w:rPr>
+        <w:t>(</w:t>
+      </w:r>
+      <w:proofErr w:type="spellStart"/>
+      <w:r>
+        <w:rPr>
+          <w:rFonts w:ascii="Courier New" w:eastAsia="Times New Roman" w:hAnsi="Courier New" w:cs="Courier New"/>
+          <w:color w:val="A9B7C6"/>
+          <w:sz w:val="20"/>
+          <w:szCs w:val="20"/>
+          <w:lang w:val="uk-UA" w:eastAsia="uk-UA"/>
+        </w:rPr>
+        <w:t>List</w:t>
+      </w:r>
+      <w:proofErr w:type="spellEnd"/>
+      <w:r>
+        <w:rPr>
+          <w:rFonts w:ascii="Courier New" w:eastAsia="Times New Roman" w:hAnsi="Courier New" w:cs="Courier New"/>
+          <w:color w:val="A9B7C6"/>
+          <w:sz w:val="20"/>
+          <w:szCs w:val="20"/>
+          <w:lang w:val="uk-UA" w:eastAsia="uk-UA"/>
+        </w:rPr>
+        <w:t>&lt;</w:t>
+      </w:r>
+      <w:proofErr w:type="spellStart"/>
+      <w:r>
+        <w:rPr>
+          <w:rFonts w:ascii="Courier New" w:eastAsia="Times New Roman" w:hAnsi="Courier New" w:cs="Courier New"/>
+          <w:color w:val="A9B7C6"/>
+          <w:sz w:val="20"/>
+          <w:szCs w:val="20"/>
+          <w:lang w:val="uk-UA" w:eastAsia="uk-UA"/>
+        </w:rPr>
+        <w:t>Integer</w:t>
+      </w:r>
+      <w:proofErr w:type="spellEnd"/>
+      <w:r>
+        <w:rPr>
+          <w:rFonts w:ascii="Courier New" w:eastAsia="Times New Roman" w:hAnsi="Courier New" w:cs="Courier New"/>
+          <w:color w:val="A9B7C6"/>
+          <w:sz w:val="20"/>
+          <w:szCs w:val="20"/>
+          <w:lang w:val="uk-UA" w:eastAsia="uk-UA"/>
+        </w:rPr>
+        <w:t xml:space="preserve">&gt; </w:t>
+      </w:r>
+      <w:proofErr w:type="spellStart"/>
+      <w:r>
+        <w:rPr>
+          <w:rFonts w:ascii="Courier New" w:eastAsia="Times New Roman" w:hAnsi="Courier New" w:cs="Courier New"/>
+          <w:color w:val="A9B7C6"/>
+          <w:sz w:val="20"/>
+          <w:szCs w:val="20"/>
+          <w:lang w:val="uk-UA" w:eastAsia="uk-UA"/>
+        </w:rPr>
+        <w:t>xKoefs</w:t>
+      </w:r>
+      <w:proofErr w:type="spellEnd"/>
+      <w:r>
+        <w:rPr>
+          <w:rFonts w:ascii="Courier New" w:eastAsia="Times New Roman" w:hAnsi="Courier New" w:cs="Courier New"/>
+          <w:color w:val="A9B7C6"/>
+          <w:sz w:val="20"/>
+          <w:szCs w:val="20"/>
+          <w:lang w:val="uk-UA" w:eastAsia="uk-UA"/>
+        </w:rPr>
+        <w:t>) {</w:t>
+      </w:r>
+      <w:r>
+        <w:rPr>
+          <w:rFonts w:ascii="Courier New" w:eastAsia="Times New Roman" w:hAnsi="Courier New" w:cs="Courier New"/>
+          <w:color w:val="A9B7C6"/>
+          <w:sz w:val="20"/>
+          <w:szCs w:val="20"/>
+          <w:lang w:val="uk-UA" w:eastAsia="uk-UA"/>
+        </w:rPr>
+        <w:br/>
+        <w:t xml:space="preserve">        </w:t>
+      </w:r>
+      <w:proofErr w:type="spellStart"/>
+      <w:r>
+        <w:rPr>
+          <w:rFonts w:ascii="Courier New" w:eastAsia="Times New Roman" w:hAnsi="Courier New" w:cs="Courier New"/>
+          <w:color w:val="CC7832"/>
+          <w:sz w:val="20"/>
+          <w:szCs w:val="20"/>
+          <w:lang w:val="uk-UA" w:eastAsia="uk-UA"/>
+        </w:rPr>
+        <w:t>this</w:t>
+      </w:r>
+      <w:r>
+        <w:rPr>
+          <w:rFonts w:ascii="Courier New" w:eastAsia="Times New Roman" w:hAnsi="Courier New" w:cs="Courier New"/>
+          <w:color w:val="A9B7C6"/>
+          <w:sz w:val="20"/>
+          <w:szCs w:val="20"/>
+          <w:lang w:val="uk-UA" w:eastAsia="uk-UA"/>
+        </w:rPr>
+        <w:t>.</w:t>
+      </w:r>
+      <w:r>
+        <w:rPr>
+          <w:rFonts w:ascii="Courier New" w:eastAsia="Times New Roman" w:hAnsi="Courier New" w:cs="Courier New"/>
+          <w:color w:val="9876AA"/>
+          <w:sz w:val="20"/>
+          <w:szCs w:val="20"/>
+          <w:lang w:val="uk-UA" w:eastAsia="uk-UA"/>
+        </w:rPr>
+        <w:t>xKoefs</w:t>
+      </w:r>
+      <w:proofErr w:type="spellEnd"/>
+      <w:r>
+        <w:rPr>
+          <w:rFonts w:ascii="Courier New" w:eastAsia="Times New Roman" w:hAnsi="Courier New" w:cs="Courier New"/>
+          <w:color w:val="9876AA"/>
+          <w:sz w:val="20"/>
+          <w:szCs w:val="20"/>
+          <w:lang w:val="uk-UA" w:eastAsia="uk-UA"/>
+        </w:rPr>
+        <w:t xml:space="preserve"> </w:t>
+      </w:r>
+      <w:r>
+        <w:rPr>
+          <w:rFonts w:ascii="Courier New" w:eastAsia="Times New Roman" w:hAnsi="Courier New" w:cs="Courier New"/>
+          <w:color w:val="A9B7C6"/>
+          <w:sz w:val="20"/>
+          <w:szCs w:val="20"/>
+          <w:lang w:val="uk-UA" w:eastAsia="uk-UA"/>
+        </w:rPr>
+        <w:t xml:space="preserve">= </w:t>
+      </w:r>
+      <w:proofErr w:type="spellStart"/>
+      <w:r>
+        <w:rPr>
+          <w:rFonts w:ascii="Courier New" w:eastAsia="Times New Roman" w:hAnsi="Courier New" w:cs="Courier New"/>
+          <w:color w:val="A9B7C6"/>
+          <w:sz w:val="20"/>
+          <w:szCs w:val="20"/>
+          <w:lang w:val="uk-UA" w:eastAsia="uk-UA"/>
+        </w:rPr>
+        <w:t>xKoefs</w:t>
+      </w:r>
+      <w:proofErr w:type="spellEnd"/>
+      <w:r>
+        <w:rPr>
+          <w:rFonts w:ascii="Courier New" w:eastAsia="Times New Roman" w:hAnsi="Courier New" w:cs="Courier New"/>
+          <w:color w:val="CC7832"/>
+          <w:sz w:val="20"/>
+          <w:szCs w:val="20"/>
+          <w:lang w:val="uk-UA" w:eastAsia="uk-UA"/>
+        </w:rPr>
+        <w:t>;</w:t>
+      </w:r>
+      <w:r>
+        <w:rPr>
+          <w:rFonts w:ascii="Courier New" w:eastAsia="Times New Roman" w:hAnsi="Courier New" w:cs="Courier New"/>
+          <w:color w:val="CC7832"/>
+          <w:sz w:val="20"/>
+          <w:szCs w:val="20"/>
+          <w:lang w:val="uk-UA" w:eastAsia="uk-UA"/>
+        </w:rPr>
+        <w:br/>
+        <w:t xml:space="preserve">    </w:t>
+      </w:r>
+      <w:r>
+        <w:rPr>
+          <w:rFonts w:ascii="Courier New" w:eastAsia="Times New Roman" w:hAnsi="Courier New" w:cs="Courier New"/>
+          <w:color w:val="A9B7C6"/>
+          <w:sz w:val="20"/>
+          <w:szCs w:val="20"/>
+          <w:lang w:val="uk-UA" w:eastAsia="uk-UA"/>
+        </w:rPr>
+        <w:t>}</w:t>
+      </w:r>
+      <w:r>
+        <w:rPr>
+          <w:rFonts w:ascii="Courier New" w:eastAsia="Times New Roman" w:hAnsi="Courier New" w:cs="Courier New"/>
+          <w:color w:val="A9B7C6"/>
+          <w:sz w:val="20"/>
+          <w:szCs w:val="20"/>
+          <w:lang w:val="uk-UA" w:eastAsia="uk-UA"/>
+        </w:rPr>
+        <w:br/>
+      </w:r>
+      <w:r>
+        <w:rPr>
+          <w:rFonts w:ascii="Courier New" w:eastAsia="Times New Roman" w:hAnsi="Courier New" w:cs="Courier New"/>
+          <w:color w:val="A9B7C6"/>
+          <w:sz w:val="20"/>
+          <w:szCs w:val="20"/>
+          <w:lang w:val="uk-UA" w:eastAsia="uk-UA"/>
+        </w:rPr>
+        <w:br/>
+        <w:t xml:space="preserve">    </w:t>
+      </w:r>
+      <w:proofErr w:type="spellStart"/>
+      <w:r>
+        <w:rPr>
+          <w:rFonts w:ascii="Courier New" w:eastAsia="Times New Roman" w:hAnsi="Courier New" w:cs="Courier New"/>
+          <w:color w:val="CC7832"/>
+          <w:sz w:val="20"/>
+          <w:szCs w:val="20"/>
+          <w:lang w:val="uk-UA" w:eastAsia="uk-UA"/>
+        </w:rPr>
+        <w:t>public</w:t>
+      </w:r>
+      <w:proofErr w:type="spellEnd"/>
+      <w:r>
+        <w:rPr>
+          <w:rFonts w:ascii="Courier New" w:eastAsia="Times New Roman" w:hAnsi="Courier New" w:cs="Courier New"/>
+          <w:color w:val="CC7832"/>
+          <w:sz w:val="20"/>
+          <w:szCs w:val="20"/>
+          <w:lang w:val="uk-UA" w:eastAsia="uk-UA"/>
+        </w:rPr>
+        <w:t xml:space="preserve"> </w:t>
+      </w:r>
+      <w:proofErr w:type="spellStart"/>
+      <w:r>
+        <w:rPr>
+          <w:rFonts w:ascii="Courier New" w:eastAsia="Times New Roman" w:hAnsi="Courier New" w:cs="Courier New"/>
+          <w:color w:val="A9B7C6"/>
+          <w:sz w:val="20"/>
+          <w:szCs w:val="20"/>
+          <w:lang w:val="uk-UA" w:eastAsia="uk-UA"/>
+        </w:rPr>
+        <w:t>List</w:t>
+      </w:r>
+      <w:proofErr w:type="spellEnd"/>
+      <w:r>
+        <w:rPr>
+          <w:rFonts w:ascii="Courier New" w:eastAsia="Times New Roman" w:hAnsi="Courier New" w:cs="Courier New"/>
+          <w:color w:val="A9B7C6"/>
+          <w:sz w:val="20"/>
+          <w:szCs w:val="20"/>
+          <w:lang w:val="uk-UA" w:eastAsia="uk-UA"/>
+        </w:rPr>
+        <w:t>&lt;</w:t>
+      </w:r>
+      <w:proofErr w:type="spellStart"/>
+      <w:r>
+        <w:rPr>
+          <w:rFonts w:ascii="Courier New" w:eastAsia="Times New Roman" w:hAnsi="Courier New" w:cs="Courier New"/>
+          <w:color w:val="A9B7C6"/>
+          <w:sz w:val="20"/>
+          <w:szCs w:val="20"/>
+          <w:lang w:val="uk-UA" w:eastAsia="uk-UA"/>
+        </w:rPr>
+        <w:t>Integer</w:t>
+      </w:r>
+      <w:proofErr w:type="spellEnd"/>
+      <w:r>
+        <w:rPr>
+          <w:rFonts w:ascii="Courier New" w:eastAsia="Times New Roman" w:hAnsi="Courier New" w:cs="Courier New"/>
+          <w:color w:val="A9B7C6"/>
+          <w:sz w:val="20"/>
+          <w:szCs w:val="20"/>
+          <w:lang w:val="uk-UA" w:eastAsia="uk-UA"/>
+        </w:rPr>
+        <w:t xml:space="preserve">&gt; </w:t>
+      </w:r>
+      <w:proofErr w:type="spellStart"/>
+      <w:r>
+        <w:rPr>
+          <w:rFonts w:ascii="Courier New" w:eastAsia="Times New Roman" w:hAnsi="Courier New" w:cs="Courier New"/>
+          <w:color w:val="FFC66D"/>
+          <w:sz w:val="20"/>
+          <w:szCs w:val="20"/>
+          <w:lang w:val="uk-UA" w:eastAsia="uk-UA"/>
+        </w:rPr>
+        <w:t>getyKoefs</w:t>
+      </w:r>
+      <w:proofErr w:type="spellEnd"/>
+      <w:r>
+        <w:rPr>
+          <w:rFonts w:ascii="Courier New" w:eastAsia="Times New Roman" w:hAnsi="Courier New" w:cs="Courier New"/>
+          <w:color w:val="A9B7C6"/>
+          <w:sz w:val="20"/>
+          <w:szCs w:val="20"/>
+          <w:lang w:val="uk-UA" w:eastAsia="uk-UA"/>
+        </w:rPr>
+        <w:t>() {</w:t>
+      </w:r>
+      <w:r>
+        <w:rPr>
+          <w:rFonts w:ascii="Courier New" w:eastAsia="Times New Roman" w:hAnsi="Courier New" w:cs="Courier New"/>
+          <w:color w:val="A9B7C6"/>
+          <w:sz w:val="20"/>
+          <w:szCs w:val="20"/>
+          <w:lang w:val="uk-UA" w:eastAsia="uk-UA"/>
+        </w:rPr>
+        <w:br/>
+        <w:t xml:space="preserve">        </w:t>
+      </w:r>
+      <w:proofErr w:type="spellStart"/>
+      <w:r>
+        <w:rPr>
+          <w:rFonts w:ascii="Courier New" w:eastAsia="Times New Roman" w:hAnsi="Courier New" w:cs="Courier New"/>
+          <w:color w:val="CC7832"/>
+          <w:sz w:val="20"/>
+          <w:szCs w:val="20"/>
+          <w:lang w:val="uk-UA" w:eastAsia="uk-UA"/>
+        </w:rPr>
+        <w:t>return</w:t>
+      </w:r>
+      <w:proofErr w:type="spellEnd"/>
+      <w:r>
+        <w:rPr>
+          <w:rFonts w:ascii="Courier New" w:eastAsia="Times New Roman" w:hAnsi="Courier New" w:cs="Courier New"/>
+          <w:color w:val="CC7832"/>
+          <w:sz w:val="20"/>
+          <w:szCs w:val="20"/>
+          <w:lang w:val="uk-UA" w:eastAsia="uk-UA"/>
+        </w:rPr>
+        <w:t xml:space="preserve"> </w:t>
+      </w:r>
+      <w:proofErr w:type="spellStart"/>
+      <w:r>
+        <w:rPr>
+          <w:rFonts w:ascii="Courier New" w:eastAsia="Times New Roman" w:hAnsi="Courier New" w:cs="Courier New"/>
+          <w:color w:val="9876AA"/>
+          <w:sz w:val="20"/>
+          <w:szCs w:val="20"/>
+          <w:lang w:val="uk-UA" w:eastAsia="uk-UA"/>
+        </w:rPr>
+        <w:t>yKoefs</w:t>
+      </w:r>
+      <w:proofErr w:type="spellEnd"/>
+      <w:r>
+        <w:rPr>
+          <w:rFonts w:ascii="Courier New" w:eastAsia="Times New Roman" w:hAnsi="Courier New" w:cs="Courier New"/>
+          <w:color w:val="CC7832"/>
+          <w:sz w:val="20"/>
+          <w:szCs w:val="20"/>
+          <w:lang w:val="uk-UA" w:eastAsia="uk-UA"/>
+        </w:rPr>
+        <w:t>;</w:t>
+      </w:r>
+      <w:r>
+        <w:rPr>
+          <w:rFonts w:ascii="Courier New" w:eastAsia="Times New Roman" w:hAnsi="Courier New" w:cs="Courier New"/>
+          <w:color w:val="CC7832"/>
+          <w:sz w:val="20"/>
+          <w:szCs w:val="20"/>
+          <w:lang w:val="uk-UA" w:eastAsia="uk-UA"/>
+        </w:rPr>
+        <w:br/>
+        <w:t xml:space="preserve">    </w:t>
+      </w:r>
+      <w:r>
+        <w:rPr>
+          <w:rFonts w:ascii="Courier New" w:eastAsia="Times New Roman" w:hAnsi="Courier New" w:cs="Courier New"/>
+          <w:color w:val="A9B7C6"/>
+          <w:sz w:val="20"/>
+          <w:szCs w:val="20"/>
+          <w:lang w:val="uk-UA" w:eastAsia="uk-UA"/>
+        </w:rPr>
+        <w:t>}</w:t>
+      </w:r>
+      <w:r>
+        <w:rPr>
+          <w:rFonts w:ascii="Courier New" w:eastAsia="Times New Roman" w:hAnsi="Courier New" w:cs="Courier New"/>
+          <w:color w:val="A9B7C6"/>
+          <w:sz w:val="20"/>
+          <w:szCs w:val="20"/>
+          <w:lang w:val="uk-UA" w:eastAsia="uk-UA"/>
+        </w:rPr>
+        <w:br/>
+      </w:r>
+      <w:r>
+        <w:rPr>
+          <w:rFonts w:ascii="Courier New" w:eastAsia="Times New Roman" w:hAnsi="Courier New" w:cs="Courier New"/>
+          <w:color w:val="A9B7C6"/>
+          <w:sz w:val="20"/>
+          <w:szCs w:val="20"/>
+          <w:lang w:val="uk-UA" w:eastAsia="uk-UA"/>
+        </w:rPr>
+        <w:br/>
+        <w:t xml:space="preserve">    </w:t>
+      </w:r>
+      <w:proofErr w:type="spellStart"/>
+      <w:r>
+        <w:rPr>
+          <w:rFonts w:ascii="Courier New" w:eastAsia="Times New Roman" w:hAnsi="Courier New" w:cs="Courier New"/>
+          <w:color w:val="CC7832"/>
+          <w:sz w:val="20"/>
+          <w:szCs w:val="20"/>
+          <w:lang w:val="uk-UA" w:eastAsia="uk-UA"/>
+        </w:rPr>
+        <w:t>public</w:t>
+      </w:r>
+      <w:proofErr w:type="spellEnd"/>
+      <w:r>
+        <w:rPr>
+          <w:rFonts w:ascii="Courier New" w:eastAsia="Times New Roman" w:hAnsi="Courier New" w:cs="Courier New"/>
+          <w:color w:val="CC7832"/>
+          <w:sz w:val="20"/>
+          <w:szCs w:val="20"/>
+          <w:lang w:val="uk-UA" w:eastAsia="uk-UA"/>
+        </w:rPr>
+        <w:t xml:space="preserve"> </w:t>
+      </w:r>
+      <w:proofErr w:type="spellStart"/>
+      <w:r>
+        <w:rPr>
+          <w:rFonts w:ascii="Courier New" w:eastAsia="Times New Roman" w:hAnsi="Courier New" w:cs="Courier New"/>
+          <w:color w:val="CC7832"/>
+          <w:sz w:val="20"/>
+          <w:szCs w:val="20"/>
+          <w:lang w:val="uk-UA" w:eastAsia="uk-UA"/>
+        </w:rPr>
+        <w:t>void</w:t>
+      </w:r>
+      <w:proofErr w:type="spellEnd"/>
+      <w:r>
+        <w:rPr>
+          <w:rFonts w:ascii="Courier New" w:eastAsia="Times New Roman" w:hAnsi="Courier New" w:cs="Courier New"/>
+          <w:color w:val="CC7832"/>
+          <w:sz w:val="20"/>
+          <w:szCs w:val="20"/>
+          <w:lang w:val="uk-UA" w:eastAsia="uk-UA"/>
+        </w:rPr>
+        <w:t xml:space="preserve"> </w:t>
+      </w:r>
+      <w:proofErr w:type="spellStart"/>
+      <w:r>
+        <w:rPr>
+          <w:rFonts w:ascii="Courier New" w:eastAsia="Times New Roman" w:hAnsi="Courier New" w:cs="Courier New"/>
+          <w:color w:val="FFC66D"/>
+          <w:sz w:val="20"/>
+          <w:szCs w:val="20"/>
+          <w:lang w:val="uk-UA" w:eastAsia="uk-UA"/>
+        </w:rPr>
+        <w:t>setyKoefs</w:t>
+      </w:r>
+      <w:proofErr w:type="spellEnd"/>
+      <w:r>
+        <w:rPr>
+          <w:rFonts w:ascii="Courier New" w:eastAsia="Times New Roman" w:hAnsi="Courier New" w:cs="Courier New"/>
+          <w:color w:val="A9B7C6"/>
+          <w:sz w:val="20"/>
+          <w:szCs w:val="20"/>
+          <w:lang w:val="uk-UA" w:eastAsia="uk-UA"/>
+        </w:rPr>
+        <w:t>(</w:t>
+      </w:r>
+      <w:proofErr w:type="spellStart"/>
+      <w:r>
+        <w:rPr>
+          <w:rFonts w:ascii="Courier New" w:eastAsia="Times New Roman" w:hAnsi="Courier New" w:cs="Courier New"/>
+          <w:color w:val="A9B7C6"/>
+          <w:sz w:val="20"/>
+          <w:szCs w:val="20"/>
+          <w:lang w:val="uk-UA" w:eastAsia="uk-UA"/>
+        </w:rPr>
+        <w:t>List</w:t>
+      </w:r>
+      <w:proofErr w:type="spellEnd"/>
+      <w:r>
+        <w:rPr>
+          <w:rFonts w:ascii="Courier New" w:eastAsia="Times New Roman" w:hAnsi="Courier New" w:cs="Courier New"/>
+          <w:color w:val="A9B7C6"/>
+          <w:sz w:val="20"/>
+          <w:szCs w:val="20"/>
+          <w:lang w:val="uk-UA" w:eastAsia="uk-UA"/>
+        </w:rPr>
+        <w:t>&lt;</w:t>
+      </w:r>
+      <w:proofErr w:type="spellStart"/>
+      <w:r>
+        <w:rPr>
+          <w:rFonts w:ascii="Courier New" w:eastAsia="Times New Roman" w:hAnsi="Courier New" w:cs="Courier New"/>
+          <w:color w:val="A9B7C6"/>
+          <w:sz w:val="20"/>
+          <w:szCs w:val="20"/>
+          <w:lang w:val="uk-UA" w:eastAsia="uk-UA"/>
+        </w:rPr>
+        <w:t>Integer</w:t>
+      </w:r>
+      <w:proofErr w:type="spellEnd"/>
+      <w:r>
+        <w:rPr>
+          <w:rFonts w:ascii="Courier New" w:eastAsia="Times New Roman" w:hAnsi="Courier New" w:cs="Courier New"/>
+          <w:color w:val="A9B7C6"/>
+          <w:sz w:val="20"/>
+          <w:szCs w:val="20"/>
+          <w:lang w:val="uk-UA" w:eastAsia="uk-UA"/>
+        </w:rPr>
+        <w:t xml:space="preserve">&gt; </w:t>
+      </w:r>
+      <w:proofErr w:type="spellStart"/>
+      <w:r>
+        <w:rPr>
+          <w:rFonts w:ascii="Courier New" w:eastAsia="Times New Roman" w:hAnsi="Courier New" w:cs="Courier New"/>
+          <w:color w:val="A9B7C6"/>
+          <w:sz w:val="20"/>
+          <w:szCs w:val="20"/>
+          <w:lang w:val="uk-UA" w:eastAsia="uk-UA"/>
+        </w:rPr>
+        <w:t>yKoefs</w:t>
+      </w:r>
+      <w:proofErr w:type="spellEnd"/>
+      <w:r>
+        <w:rPr>
+          <w:rFonts w:ascii="Courier New" w:eastAsia="Times New Roman" w:hAnsi="Courier New" w:cs="Courier New"/>
+          <w:color w:val="A9B7C6"/>
+          <w:sz w:val="20"/>
+          <w:szCs w:val="20"/>
+          <w:lang w:val="uk-UA" w:eastAsia="uk-UA"/>
+        </w:rPr>
+        <w:t>) {</w:t>
+      </w:r>
+      <w:r>
+        <w:rPr>
+          <w:rFonts w:ascii="Courier New" w:eastAsia="Times New Roman" w:hAnsi="Courier New" w:cs="Courier New"/>
+          <w:color w:val="A9B7C6"/>
+          <w:sz w:val="20"/>
+          <w:szCs w:val="20"/>
+          <w:lang w:val="uk-UA" w:eastAsia="uk-UA"/>
+        </w:rPr>
+        <w:br/>
+        <w:t xml:space="preserve">        </w:t>
+      </w:r>
+      <w:proofErr w:type="spellStart"/>
+      <w:r>
+        <w:rPr>
+          <w:rFonts w:ascii="Courier New" w:eastAsia="Times New Roman" w:hAnsi="Courier New" w:cs="Courier New"/>
+          <w:color w:val="CC7832"/>
+          <w:sz w:val="20"/>
+          <w:szCs w:val="20"/>
+          <w:lang w:val="uk-UA" w:eastAsia="uk-UA"/>
+        </w:rPr>
+        <w:t>this</w:t>
+      </w:r>
+      <w:r>
+        <w:rPr>
+          <w:rFonts w:ascii="Courier New" w:eastAsia="Times New Roman" w:hAnsi="Courier New" w:cs="Courier New"/>
+          <w:color w:val="A9B7C6"/>
+          <w:sz w:val="20"/>
+          <w:szCs w:val="20"/>
+          <w:lang w:val="uk-UA" w:eastAsia="uk-UA"/>
+        </w:rPr>
+        <w:t>.</w:t>
+      </w:r>
+      <w:r>
+        <w:rPr>
+          <w:rFonts w:ascii="Courier New" w:eastAsia="Times New Roman" w:hAnsi="Courier New" w:cs="Courier New"/>
+          <w:color w:val="9876AA"/>
+          <w:sz w:val="20"/>
+          <w:szCs w:val="20"/>
+          <w:lang w:val="uk-UA" w:eastAsia="uk-UA"/>
+        </w:rPr>
+        <w:t>yKoefs</w:t>
+      </w:r>
+      <w:proofErr w:type="spellEnd"/>
+      <w:r>
+        <w:rPr>
+          <w:rFonts w:ascii="Courier New" w:eastAsia="Times New Roman" w:hAnsi="Courier New" w:cs="Courier New"/>
+          <w:color w:val="9876AA"/>
+          <w:sz w:val="20"/>
+          <w:szCs w:val="20"/>
+          <w:lang w:val="uk-UA" w:eastAsia="uk-UA"/>
+        </w:rPr>
+        <w:t xml:space="preserve"> </w:t>
+      </w:r>
+      <w:r>
+        <w:rPr>
+          <w:rFonts w:ascii="Courier New" w:eastAsia="Times New Roman" w:hAnsi="Courier New" w:cs="Courier New"/>
+          <w:color w:val="A9B7C6"/>
+          <w:sz w:val="20"/>
+          <w:szCs w:val="20"/>
+          <w:lang w:val="uk-UA" w:eastAsia="uk-UA"/>
+        </w:rPr>
+        <w:t xml:space="preserve">= </w:t>
+      </w:r>
+      <w:proofErr w:type="spellStart"/>
+      <w:r>
+        <w:rPr>
+          <w:rFonts w:ascii="Courier New" w:eastAsia="Times New Roman" w:hAnsi="Courier New" w:cs="Courier New"/>
+          <w:color w:val="A9B7C6"/>
+          <w:sz w:val="20"/>
+          <w:szCs w:val="20"/>
+          <w:lang w:val="uk-UA" w:eastAsia="uk-UA"/>
+        </w:rPr>
+        <w:t>yKoefs</w:t>
+      </w:r>
+      <w:proofErr w:type="spellEnd"/>
+      <w:r>
+        <w:rPr>
+          <w:rFonts w:ascii="Courier New" w:eastAsia="Times New Roman" w:hAnsi="Courier New" w:cs="Courier New"/>
+          <w:color w:val="CC7832"/>
+          <w:sz w:val="20"/>
+          <w:szCs w:val="20"/>
+          <w:lang w:val="uk-UA" w:eastAsia="uk-UA"/>
+        </w:rPr>
+        <w:t>;</w:t>
+      </w:r>
+      <w:r>
+        <w:rPr>
+          <w:rFonts w:ascii="Courier New" w:eastAsia="Times New Roman" w:hAnsi="Courier New" w:cs="Courier New"/>
+          <w:color w:val="CC7832"/>
+          <w:sz w:val="20"/>
+          <w:szCs w:val="20"/>
+          <w:lang w:val="uk-UA" w:eastAsia="uk-UA"/>
+        </w:rPr>
+        <w:br/>
+        <w:t xml:space="preserve">    </w:t>
+      </w:r>
+      <w:r>
+        <w:rPr>
+          <w:rFonts w:ascii="Courier New" w:eastAsia="Times New Roman" w:hAnsi="Courier New" w:cs="Courier New"/>
+          <w:color w:val="A9B7C6"/>
+          <w:sz w:val="20"/>
+          <w:szCs w:val="20"/>
+          <w:lang w:val="uk-UA" w:eastAsia="uk-UA"/>
+        </w:rPr>
+        <w:t>}</w:t>
+      </w:r>
+      <w:r>
+        <w:rPr>
+          <w:rFonts w:ascii="Courier New" w:eastAsia="Times New Roman" w:hAnsi="Courier New" w:cs="Courier New"/>
+          <w:color w:val="A9B7C6"/>
+          <w:sz w:val="20"/>
+          <w:szCs w:val="20"/>
+          <w:lang w:val="uk-UA" w:eastAsia="uk-UA"/>
+        </w:rPr>
+        <w:br/>
+        <w:t>}</w:t>
       </w:r>
     </w:p>
     <w:p>
@@ -2036,16 +6311,7 @@
           <w:sz w:val="28"/>
           <w:szCs w:val="28"/>
         </w:rPr>
-        <w:t>створено</w:t>
-      </w:r>
-      <w:r>
-        <w:rPr>
-          <w:rFonts w:ascii="Times" w:hAnsi="Times" w:cs="Times"/>
-          <w:color w:val="000000"/>
-          <w:sz w:val="28"/>
-          <w:szCs w:val="28"/>
-        </w:rPr>
-        <w:t xml:space="preserve"> клас моделі даних</w:t>
+        <w:t>створено клас моделі даних</w:t>
       </w:r>
       <w:r>
         <w:rPr>

--- a/Reports/Laba3/Сенів_Лаб_3.docx
+++ b/Reports/Laba3/Сенів_Лаб_3.docx
@@ -1477,9 +1477,9 @@
           <w:noProof/>
         </w:rPr>
         <w:drawing>
-          <wp:inline distT="0" distB="0" distL="0" distR="0" wp14:anchorId="6226FA8E" wp14:editId="2A30FD45">
-            <wp:extent cx="2542717" cy="4572000"/>
-            <wp:effectExtent l="0" t="0" r="0" b="0"/>
+          <wp:inline distT="0" distB="0" distL="0" distR="0" wp14:anchorId="7804B16B" wp14:editId="67176030">
+            <wp:extent cx="2905125" cy="3590925"/>
+            <wp:effectExtent l="0" t="0" r="9525" b="9525"/>
             <wp:docPr id="1" name="Рисунок 1"/>
             <wp:cNvGraphicFramePr>
               <a:graphicFrameLocks xmlns:a="http://schemas.openxmlformats.org/drawingml/2006/main" noChangeAspect="1"/>
@@ -1500,7 +1500,7 @@
                   <pic:spPr>
                     <a:xfrm>
                       <a:off x="0" y="0"/>
-                      <a:ext cx="2543016" cy="4572538"/>
+                      <a:ext cx="2905125" cy="3590925"/>
                     </a:xfrm>
                     <a:prstGeom prst="rect">
                       <a:avLst/>
@@ -1678,10 +1678,10 @@
           <w:noProof/>
         </w:rPr>
         <w:drawing>
-          <wp:inline distT="0" distB="0" distL="0" distR="0" wp14:anchorId="0A595C40" wp14:editId="602E4E83">
-            <wp:extent cx="4143375" cy="3123058"/>
-            <wp:effectExtent l="0" t="0" r="0" b="1270"/>
-            <wp:docPr id="2" name="Рисунок 2"/>
+          <wp:inline distT="0" distB="0" distL="0" distR="0" wp14:anchorId="6858ECF6" wp14:editId="170D1A75">
+            <wp:extent cx="3505200" cy="4169154"/>
+            <wp:effectExtent l="0" t="0" r="0" b="3175"/>
+            <wp:docPr id="3" name="Рисунок 3"/>
             <wp:cNvGraphicFramePr>
               <a:graphicFrameLocks xmlns:a="http://schemas.openxmlformats.org/drawingml/2006/main" noChangeAspect="1"/>
             </wp:cNvGraphicFramePr>
@@ -1701,7 +1701,7 @@
                   <pic:spPr>
                     <a:xfrm>
                       <a:off x="0" y="0"/>
-                      <a:ext cx="4143545" cy="3123186"/>
+                      <a:ext cx="3527911" cy="4196167"/>
                     </a:xfrm>
                     <a:prstGeom prst="rect">
                       <a:avLst/>
@@ -1900,7 +1900,7 @@
           <w:szCs w:val="20"/>
           <w:lang w:val="uk-UA" w:eastAsia="uk-UA"/>
         </w:rPr>
-        <w:t>com.example.example.demo.book.controller</w:t>
+        <w:t>com.example.example.demo.coefficients.controller</w:t>
       </w:r>
       <w:proofErr w:type="spellEnd"/>
       <w:r>
@@ -1964,7 +1964,7 @@
           <w:szCs w:val="20"/>
           <w:lang w:val="uk-UA" w:eastAsia="uk-UA"/>
         </w:rPr>
-        <w:t>com.example.example.demo.book.api.RegressionApi</w:t>
+        <w:t>com.example.example.demo.coefficients.api.RegressionApi</w:t>
       </w:r>
       <w:proofErr w:type="spellEnd"/>
       <w:r>
@@ -2018,7 +2018,7 @@
           <w:szCs w:val="20"/>
           <w:lang w:val="uk-UA" w:eastAsia="uk-UA"/>
         </w:rPr>
-        <w:t>com.example.example.demo.book.entity.Koefs</w:t>
+        <w:t>com.example.example.demo.coefficients.entity.Coefficients</w:t>
       </w:r>
       <w:proofErr w:type="spellEnd"/>
       <w:r>
@@ -2063,18 +2063,16 @@
         </w:rPr>
         <w:t xml:space="preserve"> </w:t>
       </w:r>
-      <w:proofErr w:type="spellStart"/>
-      <w:r>
-        <w:rPr>
-          <w:rFonts w:ascii="Courier New" w:eastAsia="Times New Roman" w:hAnsi="Courier New" w:cs="Courier New"/>
-          <w:color w:val="A9B7C6"/>
-          <w:sz w:val="20"/>
-          <w:szCs w:val="20"/>
-          <w:lang w:val="uk-UA" w:eastAsia="uk-UA"/>
-        </w:rPr>
-        <w:t>com.example.example.demo.book.repository.KoefsRepository</w:t>
-      </w:r>
-      <w:proofErr w:type="spellEnd"/>
+      <w:r>
+        <w:rPr>
+          <w:rFonts w:ascii="Courier New" w:eastAsia="Times New Roman" w:hAnsi="Courier New" w:cs="Courier New"/>
+          <w:color w:val="A9B7C6"/>
+          <w:sz w:val="20"/>
+          <w:szCs w:val="20"/>
+          <w:lang w:val="uk-UA" w:eastAsia="uk-UA"/>
+        </w:rPr>
+        <w:t>com.example.example.demo.coefficients.service.CoefficientsService</w:t>
+      </w:r>
       <w:r>
         <w:rPr>
           <w:rFonts w:ascii="Courier New" w:eastAsia="Times New Roman" w:hAnsi="Courier New" w:cs="Courier New"/>
@@ -2126,7 +2124,7 @@
           <w:szCs w:val="20"/>
           <w:lang w:val="uk-UA" w:eastAsia="uk-UA"/>
         </w:rPr>
-        <w:t>com.example.example.demo.book.service.KoefsService</w:t>
+        <w:t>org.springframework.http.ResponseEntity</w:t>
       </w:r>
       <w:proofErr w:type="spellEnd"/>
       <w:r>
@@ -2180,60 +2178,6 @@
           <w:szCs w:val="20"/>
           <w:lang w:val="uk-UA" w:eastAsia="uk-UA"/>
         </w:rPr>
-        <w:t>org.springframework.http.ResponseEntity</w:t>
-      </w:r>
-      <w:proofErr w:type="spellEnd"/>
-      <w:r>
-        <w:rPr>
-          <w:rFonts w:ascii="Courier New" w:eastAsia="Times New Roman" w:hAnsi="Courier New" w:cs="Courier New"/>
-          <w:color w:val="CC7832"/>
-          <w:sz w:val="20"/>
-          <w:szCs w:val="20"/>
-          <w:lang w:val="uk-UA" w:eastAsia="uk-UA"/>
-        </w:rPr>
-        <w:t>;</w:t>
-      </w:r>
-      <w:r>
-        <w:rPr>
-          <w:rFonts w:ascii="Courier New" w:eastAsia="Times New Roman" w:hAnsi="Courier New" w:cs="Courier New"/>
-          <w:color w:val="CC7832"/>
-          <w:sz w:val="20"/>
-          <w:szCs w:val="20"/>
-          <w:lang w:val="uk-UA" w:eastAsia="uk-UA"/>
-        </w:rPr>
-        <w:br/>
-      </w:r>
-      <w:proofErr w:type="spellStart"/>
-      <w:r>
-        <w:rPr>
-          <w:rFonts w:ascii="Courier New" w:eastAsia="Times New Roman" w:hAnsi="Courier New" w:cs="Courier New"/>
-          <w:color w:val="CC7832"/>
-          <w:sz w:val="20"/>
-          <w:szCs w:val="20"/>
-          <w:lang w:val="uk-UA" w:eastAsia="uk-UA"/>
-        </w:rPr>
-        <w:t>import</w:t>
-      </w:r>
-      <w:proofErr w:type="spellEnd"/>
-      <w:r>
-        <w:rPr>
-          <w:rFonts w:ascii="Courier New" w:eastAsia="Times New Roman" w:hAnsi="Courier New" w:cs="Courier New"/>
-          <w:color w:val="CC7832"/>
-          <w:sz w:val="20"/>
-          <w:szCs w:val="20"/>
-          <w:lang w:val="uk-UA" w:eastAsia="uk-UA"/>
-        </w:rPr>
-        <w:t xml:space="preserve"> </w:t>
-      </w:r>
-      <w:proofErr w:type="spellStart"/>
-      <w:r>
-        <w:rPr>
-          <w:rFonts w:ascii="Courier New" w:eastAsia="Times New Roman" w:hAnsi="Courier New" w:cs="Courier New"/>
-          <w:color w:val="A9B7C6"/>
-          <w:sz w:val="20"/>
-          <w:szCs w:val="20"/>
-          <w:lang w:val="uk-UA" w:eastAsia="uk-UA"/>
-        </w:rPr>
         <w:t>org.springframework.web.bind.annotation.</w:t>
       </w:r>
       <w:r>
@@ -2245,124 +2189,6 @@
           <w:lang w:val="uk-UA" w:eastAsia="uk-UA"/>
         </w:rPr>
         <w:t>RestController</w:t>
-      </w:r>
-      <w:proofErr w:type="spellEnd"/>
-      <w:r>
-        <w:rPr>
-          <w:rFonts w:ascii="Courier New" w:eastAsia="Times New Roman" w:hAnsi="Courier New" w:cs="Courier New"/>
-          <w:color w:val="CC7832"/>
-          <w:sz w:val="20"/>
-          <w:szCs w:val="20"/>
-          <w:lang w:val="uk-UA" w:eastAsia="uk-UA"/>
-        </w:rPr>
-        <w:t>;</w:t>
-      </w:r>
-      <w:r>
-        <w:rPr>
-          <w:rFonts w:ascii="Courier New" w:eastAsia="Times New Roman" w:hAnsi="Courier New" w:cs="Courier New"/>
-          <w:color w:val="CC7832"/>
-          <w:sz w:val="20"/>
-          <w:szCs w:val="20"/>
-          <w:lang w:val="uk-UA" w:eastAsia="uk-UA"/>
-        </w:rPr>
-        <w:br/>
-      </w:r>
-      <w:r>
-        <w:rPr>
-          <w:rFonts w:ascii="Courier New" w:eastAsia="Times New Roman" w:hAnsi="Courier New" w:cs="Courier New"/>
-          <w:color w:val="CC7832"/>
-          <w:sz w:val="20"/>
-          <w:szCs w:val="20"/>
-          <w:lang w:val="uk-UA" w:eastAsia="uk-UA"/>
-        </w:rPr>
-        <w:br/>
-      </w:r>
-      <w:proofErr w:type="spellStart"/>
-      <w:r>
-        <w:rPr>
-          <w:rFonts w:ascii="Courier New" w:eastAsia="Times New Roman" w:hAnsi="Courier New" w:cs="Courier New"/>
-          <w:color w:val="CC7832"/>
-          <w:sz w:val="20"/>
-          <w:szCs w:val="20"/>
-          <w:lang w:val="uk-UA" w:eastAsia="uk-UA"/>
-        </w:rPr>
-        <w:t>import</w:t>
-      </w:r>
-      <w:proofErr w:type="spellEnd"/>
-      <w:r>
-        <w:rPr>
-          <w:rFonts w:ascii="Courier New" w:eastAsia="Times New Roman" w:hAnsi="Courier New" w:cs="Courier New"/>
-          <w:color w:val="CC7832"/>
-          <w:sz w:val="20"/>
-          <w:szCs w:val="20"/>
-          <w:lang w:val="uk-UA" w:eastAsia="uk-UA"/>
-        </w:rPr>
-        <w:t xml:space="preserve"> </w:t>
-      </w:r>
-      <w:proofErr w:type="spellStart"/>
-      <w:r>
-        <w:rPr>
-          <w:rFonts w:ascii="Courier New" w:eastAsia="Times New Roman" w:hAnsi="Courier New" w:cs="Courier New"/>
-          <w:color w:val="A9B7C6"/>
-          <w:sz w:val="20"/>
-          <w:szCs w:val="20"/>
-          <w:lang w:val="uk-UA" w:eastAsia="uk-UA"/>
-        </w:rPr>
-        <w:t>java.util.List</w:t>
-      </w:r>
-      <w:proofErr w:type="spellEnd"/>
-      <w:r>
-        <w:rPr>
-          <w:rFonts w:ascii="Courier New" w:eastAsia="Times New Roman" w:hAnsi="Courier New" w:cs="Courier New"/>
-          <w:color w:val="CC7832"/>
-          <w:sz w:val="20"/>
-          <w:szCs w:val="20"/>
-          <w:lang w:val="uk-UA" w:eastAsia="uk-UA"/>
-        </w:rPr>
-        <w:t>;</w:t>
-      </w:r>
-      <w:r>
-        <w:rPr>
-          <w:rFonts w:ascii="Courier New" w:eastAsia="Times New Roman" w:hAnsi="Courier New" w:cs="Courier New"/>
-          <w:color w:val="CC7832"/>
-          <w:sz w:val="20"/>
-          <w:szCs w:val="20"/>
-          <w:lang w:val="uk-UA" w:eastAsia="uk-UA"/>
-        </w:rPr>
-        <w:br/>
-      </w:r>
-      <w:proofErr w:type="spellStart"/>
-      <w:r>
-        <w:rPr>
-          <w:rFonts w:ascii="Courier New" w:eastAsia="Times New Roman" w:hAnsi="Courier New" w:cs="Courier New"/>
-          <w:color w:val="CC7832"/>
-          <w:sz w:val="20"/>
-          <w:szCs w:val="20"/>
-          <w:lang w:val="uk-UA" w:eastAsia="uk-UA"/>
-        </w:rPr>
-        <w:t>import</w:t>
-      </w:r>
-      <w:proofErr w:type="spellEnd"/>
-      <w:r>
-        <w:rPr>
-          <w:rFonts w:ascii="Courier New" w:eastAsia="Times New Roman" w:hAnsi="Courier New" w:cs="Courier New"/>
-          <w:color w:val="CC7832"/>
-          <w:sz w:val="20"/>
-          <w:szCs w:val="20"/>
-          <w:lang w:val="uk-UA" w:eastAsia="uk-UA"/>
-        </w:rPr>
-        <w:t xml:space="preserve"> </w:t>
-      </w:r>
-      <w:proofErr w:type="spellStart"/>
-      <w:r>
-        <w:rPr>
-          <w:rFonts w:ascii="Courier New" w:eastAsia="Times New Roman" w:hAnsi="Courier New" w:cs="Courier New"/>
-          <w:color w:val="A9B7C6"/>
-          <w:sz w:val="20"/>
-          <w:szCs w:val="20"/>
-          <w:lang w:val="uk-UA" w:eastAsia="uk-UA"/>
-        </w:rPr>
-        <w:t>java.util.Optional</w:t>
       </w:r>
       <w:proofErr w:type="spellEnd"/>
       <w:r>
@@ -2589,7 +2415,7 @@
           <w:szCs w:val="20"/>
           <w:lang w:val="uk-UA" w:eastAsia="uk-UA"/>
         </w:rPr>
-        <w:t>KoefsService</w:t>
+        <w:t>CoefficientsService</w:t>
       </w:r>
       <w:proofErr w:type="spellEnd"/>
       <w:r>
@@ -2611,7 +2437,7 @@
           <w:szCs w:val="20"/>
           <w:lang w:val="uk-UA" w:eastAsia="uk-UA"/>
         </w:rPr>
-        <w:t>koefsService</w:t>
+        <w:t>coefficientsService</w:t>
       </w:r>
       <w:proofErr w:type="spellEnd"/>
       <w:r>
@@ -2698,7 +2524,7 @@
           <w:szCs w:val="20"/>
           <w:lang w:val="uk-UA" w:eastAsia="uk-UA"/>
         </w:rPr>
-        <w:t>KoefsService</w:t>
+        <w:t>CoefficientsService</w:t>
       </w:r>
       <w:proofErr w:type="spellEnd"/>
       <w:r>
@@ -2720,7 +2546,7 @@
           <w:szCs w:val="20"/>
           <w:lang w:val="uk-UA" w:eastAsia="uk-UA"/>
         </w:rPr>
-        <w:t>koefsService</w:t>
+        <w:t>coefficientsService</w:t>
       </w:r>
       <w:proofErr w:type="spellEnd"/>
       <w:r>
@@ -2773,7 +2599,7 @@
           <w:szCs w:val="20"/>
           <w:lang w:val="uk-UA" w:eastAsia="uk-UA"/>
         </w:rPr>
-        <w:t>koefsService</w:t>
+        <w:t>coefficientsService</w:t>
       </w:r>
       <w:proofErr w:type="spellEnd"/>
       <w:r>
@@ -2805,7 +2631,7 @@
           <w:szCs w:val="20"/>
           <w:lang w:val="uk-UA" w:eastAsia="uk-UA"/>
         </w:rPr>
-        <w:t>koefsService</w:t>
+        <w:t>coefficientsService</w:t>
       </w:r>
       <w:proofErr w:type="spellEnd"/>
       <w:r>
@@ -2934,7 +2760,7 @@
           <w:szCs w:val="20"/>
           <w:lang w:val="uk-UA" w:eastAsia="uk-UA"/>
         </w:rPr>
-        <w:t>Koefs</w:t>
+        <w:t>Coefficients</w:t>
       </w:r>
       <w:proofErr w:type="spellEnd"/>
       <w:r>
@@ -2956,7 +2782,7 @@
           <w:szCs w:val="20"/>
           <w:lang w:val="uk-UA" w:eastAsia="uk-UA"/>
         </w:rPr>
-        <w:t>findKoefs</w:t>
+        <w:t>findCoefficients</w:t>
       </w:r>
       <w:proofErr w:type="spellEnd"/>
       <w:r>
@@ -3089,17 +2915,17 @@
           <w:szCs w:val="20"/>
           <w:lang w:val="uk-UA" w:eastAsia="uk-UA"/>
         </w:rPr>
-        <w:t>koefsService</w:t>
-      </w:r>
-      <w:r>
-        <w:rPr>
-          <w:rFonts w:ascii="Courier New" w:eastAsia="Times New Roman" w:hAnsi="Courier New" w:cs="Courier New"/>
-          <w:color w:val="A9B7C6"/>
-          <w:sz w:val="20"/>
-          <w:szCs w:val="20"/>
-          <w:lang w:val="uk-UA" w:eastAsia="uk-UA"/>
-        </w:rPr>
-        <w:t>.findKoefs</w:t>
+        <w:t>coefficientsService</w:t>
+      </w:r>
+      <w:r>
+        <w:rPr>
+          <w:rFonts w:ascii="Courier New" w:eastAsia="Times New Roman" w:hAnsi="Courier New" w:cs="Courier New"/>
+          <w:color w:val="A9B7C6"/>
+          <w:sz w:val="20"/>
+          <w:szCs w:val="20"/>
+          <w:lang w:val="uk-UA" w:eastAsia="uk-UA"/>
+        </w:rPr>
+        <w:t>.findCoefficients</w:t>
       </w:r>
       <w:proofErr w:type="spellEnd"/>
       <w:r>
@@ -3260,7 +3086,7 @@
           <w:szCs w:val="20"/>
           <w:lang w:val="uk-UA" w:eastAsia="uk-UA"/>
         </w:rPr>
-        <w:t>Koefs</w:t>
+        <w:t>Coefficients</w:t>
       </w:r>
       <w:proofErr w:type="spellEnd"/>
       <w:r>
@@ -3282,7 +3108,7 @@
           <w:szCs w:val="20"/>
           <w:lang w:val="uk-UA" w:eastAsia="uk-UA"/>
         </w:rPr>
-        <w:t>addXYKoefs</w:t>
+        <w:t>addXYCoefficients</w:t>
       </w:r>
       <w:proofErr w:type="spellEnd"/>
       <w:r>
@@ -3304,7 +3130,7 @@
           <w:szCs w:val="20"/>
           <w:lang w:val="uk-UA" w:eastAsia="uk-UA"/>
         </w:rPr>
-        <w:t>Koefs</w:t>
+        <w:t>Coefficients</w:t>
       </w:r>
       <w:proofErr w:type="spellEnd"/>
       <w:r>
@@ -3326,7 +3152,7 @@
           <w:szCs w:val="20"/>
           <w:lang w:val="uk-UA" w:eastAsia="uk-UA"/>
         </w:rPr>
-        <w:t>koefs</w:t>
+        <w:t>coefficients</w:t>
       </w:r>
       <w:proofErr w:type="spellEnd"/>
       <w:r>
@@ -3372,7 +3198,6 @@
         </w:rPr>
         <w:t xml:space="preserve"> </w:t>
       </w:r>
-      <w:proofErr w:type="spellStart"/>
       <w:r>
         <w:rPr>
           <w:rFonts w:ascii="Courier New" w:eastAsia="Times New Roman" w:hAnsi="Courier New" w:cs="Courier New"/>
@@ -3395,7 +3220,6 @@
         </w:rPr>
         <w:t>ok</w:t>
       </w:r>
-      <w:proofErr w:type="spellEnd"/>
       <w:r>
         <w:rPr>
           <w:rFonts w:ascii="Courier New" w:eastAsia="Times New Roman" w:hAnsi="Courier New" w:cs="Courier New"/>
@@ -3406,7 +3230,6 @@
         </w:rPr>
         <w:t>(</w:t>
       </w:r>
-      <w:proofErr w:type="spellStart"/>
       <w:r>
         <w:rPr>
           <w:rFonts w:ascii="Courier New" w:eastAsia="Times New Roman" w:hAnsi="Courier New" w:cs="Courier New"/>
@@ -3415,50 +3238,17 @@
           <w:szCs w:val="20"/>
           <w:lang w:val="uk-UA" w:eastAsia="uk-UA"/>
         </w:rPr>
-        <w:t>koefsService</w:t>
-      </w:r>
-      <w:r>
-        <w:rPr>
-          <w:rFonts w:ascii="Courier New" w:eastAsia="Times New Roman" w:hAnsi="Courier New" w:cs="Courier New"/>
-          <w:color w:val="A9B7C6"/>
-          <w:sz w:val="20"/>
-          <w:szCs w:val="20"/>
-          <w:lang w:val="uk-UA" w:eastAsia="uk-UA"/>
-        </w:rPr>
-        <w:t>.addKoefs</w:t>
-      </w:r>
-      <w:proofErr w:type="spellEnd"/>
-      <w:r>
-        <w:rPr>
-          <w:rFonts w:ascii="Courier New" w:eastAsia="Times New Roman" w:hAnsi="Courier New" w:cs="Courier New"/>
-          <w:color w:val="A9B7C6"/>
-          <w:sz w:val="20"/>
-          <w:szCs w:val="20"/>
-          <w:lang w:val="uk-UA" w:eastAsia="uk-UA"/>
-        </w:rPr>
-        <w:t>(</w:t>
-      </w:r>
-      <w:proofErr w:type="spellStart"/>
-      <w:r>
-        <w:rPr>
-          <w:rFonts w:ascii="Courier New" w:eastAsia="Times New Roman" w:hAnsi="Courier New" w:cs="Courier New"/>
-          <w:color w:val="A9B7C6"/>
-          <w:sz w:val="20"/>
-          <w:szCs w:val="20"/>
-          <w:lang w:val="uk-UA" w:eastAsia="uk-UA"/>
-        </w:rPr>
-        <w:t>koefs</w:t>
-      </w:r>
-      <w:proofErr w:type="spellEnd"/>
-      <w:r>
-        <w:rPr>
-          <w:rFonts w:ascii="Courier New" w:eastAsia="Times New Roman" w:hAnsi="Courier New" w:cs="Courier New"/>
-          <w:color w:val="A9B7C6"/>
-          <w:sz w:val="20"/>
-          <w:szCs w:val="20"/>
-          <w:lang w:val="uk-UA" w:eastAsia="uk-UA"/>
-        </w:rPr>
-        <w:t>))</w:t>
+        <w:t>coefficientsService</w:t>
+      </w:r>
+      <w:r>
+        <w:rPr>
+          <w:rFonts w:ascii="Courier New" w:eastAsia="Times New Roman" w:hAnsi="Courier New" w:cs="Courier New"/>
+          <w:color w:val="A9B7C6"/>
+          <w:sz w:val="20"/>
+          <w:szCs w:val="20"/>
+          <w:lang w:val="uk-UA" w:eastAsia="uk-UA"/>
+        </w:rPr>
+        <w:t>.addCoefficients(coefficients))</w:t>
       </w:r>
       <w:r>
         <w:rPr>
@@ -3543,7 +3333,7 @@
           <w:color w:val="000000" w:themeColor="text1"/>
           <w:sz w:val="28"/>
           <w:szCs w:val="28"/>
-          <w:lang w:val="en-US"/>
+          <w:lang w:val="uk-UA"/>
         </w:rPr>
       </w:pPr>
       <w:r>
@@ -3558,6 +3348,7 @@
         </w:rPr>
         <w:t xml:space="preserve">Файл </w:t>
       </w:r>
+      <w:proofErr w:type="spellStart"/>
       <w:r>
         <w:rPr>
           <w:rFonts w:ascii="Times New Roman" w:hAnsi="Times New Roman" w:cs="Times New Roman"/>
@@ -3568,8 +3359,9 @@
           <w:szCs w:val="28"/>
           <w:lang w:val="en-US"/>
         </w:rPr>
-        <w:t>KoefsService</w:t>
-      </w:r>
+        <w:t>CoefficientsService</w:t>
+      </w:r>
+      <w:proofErr w:type="spellEnd"/>
       <w:r>
         <w:rPr>
           <w:rFonts w:ascii="Times New Roman" w:hAnsi="Times New Roman" w:cs="Times New Roman"/>
@@ -3578,9 +3370,21 @@
           <w:color w:val="000000" w:themeColor="text1"/>
           <w:sz w:val="28"/>
           <w:szCs w:val="28"/>
+          <w:lang w:val="uk-UA"/>
+        </w:rPr>
+        <w:t>.</w:t>
+      </w:r>
+      <w:r>
+        <w:rPr>
+          <w:rFonts w:ascii="Times New Roman" w:hAnsi="Times New Roman" w:cs="Times New Roman"/>
+          <w:b/>
+          <w:bCs/>
+          <w:color w:val="000000" w:themeColor="text1"/>
+          <w:sz w:val="28"/>
+          <w:szCs w:val="28"/>
           <w:lang w:val="en-US"/>
         </w:rPr>
-        <w:t>.java</w:t>
+        <w:t>java</w:t>
       </w:r>
     </w:p>
     <w:p>
@@ -3644,7 +3448,7 @@
           <w:szCs w:val="20"/>
           <w:lang w:val="uk-UA" w:eastAsia="uk-UA"/>
         </w:rPr>
-        <w:t>com.example.example.demo.book.service</w:t>
+        <w:t>com.example.example.demo.coefficients.service</w:t>
       </w:r>
       <w:proofErr w:type="spellEnd"/>
       <w:r>
@@ -3708,7 +3512,7 @@
           <w:szCs w:val="20"/>
           <w:lang w:val="uk-UA" w:eastAsia="uk-UA"/>
         </w:rPr>
-        <w:t>com.example.example.demo.book.entity.Koefs</w:t>
+        <w:t>com.example.example.demo.coefficients.entity.Coefficients</w:t>
       </w:r>
       <w:proofErr w:type="spellEnd"/>
       <w:r>
@@ -3753,18 +3557,16 @@
         </w:rPr>
         <w:t xml:space="preserve"> </w:t>
       </w:r>
-      <w:proofErr w:type="spellStart"/>
-      <w:r>
-        <w:rPr>
-          <w:rFonts w:ascii="Courier New" w:eastAsia="Times New Roman" w:hAnsi="Courier New" w:cs="Courier New"/>
-          <w:color w:val="A9B7C6"/>
-          <w:sz w:val="20"/>
-          <w:szCs w:val="20"/>
-          <w:lang w:val="uk-UA" w:eastAsia="uk-UA"/>
-        </w:rPr>
-        <w:t>com.example.example.demo.book.entity.KoefsResponse</w:t>
-      </w:r>
-      <w:proofErr w:type="spellEnd"/>
+      <w:r>
+        <w:rPr>
+          <w:rFonts w:ascii="Courier New" w:eastAsia="Times New Roman" w:hAnsi="Courier New" w:cs="Courier New"/>
+          <w:color w:val="A9B7C6"/>
+          <w:sz w:val="20"/>
+          <w:szCs w:val="20"/>
+          <w:lang w:val="uk-UA" w:eastAsia="uk-UA"/>
+        </w:rPr>
+        <w:t>com.example.example.demo.coefficients.entity.CoefficientsResponse</w:t>
+      </w:r>
       <w:r>
         <w:rPr>
           <w:rFonts w:ascii="Courier New" w:eastAsia="Times New Roman" w:hAnsi="Courier New" w:cs="Courier New"/>
@@ -3804,7 +3606,7 @@
           <w:szCs w:val="20"/>
           <w:lang w:val="uk-UA" w:eastAsia="uk-UA"/>
         </w:rPr>
-        <w:t>import</w:t>
+        <w:t>public</w:t>
       </w:r>
       <w:proofErr w:type="spellEnd"/>
       <w:r>
@@ -3821,54 +3623,12 @@
       <w:r>
         <w:rPr>
           <w:rFonts w:ascii="Courier New" w:eastAsia="Times New Roman" w:hAnsi="Courier New" w:cs="Courier New"/>
-          <w:color w:val="A9B7C6"/>
-          <w:sz w:val="20"/>
-          <w:szCs w:val="20"/>
-          <w:lang w:val="uk-UA" w:eastAsia="uk-UA"/>
-        </w:rPr>
-        <w:t>java.util.List</w:t>
-      </w:r>
-      <w:proofErr w:type="spellEnd"/>
-      <w:r>
-        <w:rPr>
-          <w:rFonts w:ascii="Courier New" w:eastAsia="Times New Roman" w:hAnsi="Courier New" w:cs="Courier New"/>
-          <w:color w:val="CC7832"/>
-          <w:sz w:val="20"/>
-          <w:szCs w:val="20"/>
-          <w:lang w:val="uk-UA" w:eastAsia="uk-UA"/>
-        </w:rPr>
-        <w:t>;</w:t>
-      </w:r>
-      <w:r>
-        <w:rPr>
-          <w:rFonts w:ascii="Courier New" w:eastAsia="Times New Roman" w:hAnsi="Courier New" w:cs="Courier New"/>
-          <w:color w:val="CC7832"/>
-          <w:sz w:val="20"/>
-          <w:szCs w:val="20"/>
-          <w:lang w:val="uk-UA" w:eastAsia="uk-UA"/>
-        </w:rPr>
-        <w:br/>
-      </w:r>
-      <w:r>
-        <w:rPr>
-          <w:rFonts w:ascii="Courier New" w:eastAsia="Times New Roman" w:hAnsi="Courier New" w:cs="Courier New"/>
-          <w:color w:val="CC7832"/>
-          <w:sz w:val="20"/>
-          <w:szCs w:val="20"/>
-          <w:lang w:val="uk-UA" w:eastAsia="uk-UA"/>
-        </w:rPr>
-        <w:br/>
-      </w:r>
-      <w:proofErr w:type="spellStart"/>
-      <w:r>
-        <w:rPr>
-          <w:rFonts w:ascii="Courier New" w:eastAsia="Times New Roman" w:hAnsi="Courier New" w:cs="Courier New"/>
-          <w:color w:val="CC7832"/>
-          <w:sz w:val="20"/>
-          <w:szCs w:val="20"/>
-          <w:lang w:val="uk-UA" w:eastAsia="uk-UA"/>
-        </w:rPr>
-        <w:t>public</w:t>
+          <w:color w:val="CC7832"/>
+          <w:sz w:val="20"/>
+          <w:szCs w:val="20"/>
+          <w:lang w:val="uk-UA" w:eastAsia="uk-UA"/>
+        </w:rPr>
+        <w:t>interface</w:t>
       </w:r>
       <w:proofErr w:type="spellEnd"/>
       <w:r>
@@ -3885,34 +3645,12 @@
       <w:r>
         <w:rPr>
           <w:rFonts w:ascii="Courier New" w:eastAsia="Times New Roman" w:hAnsi="Courier New" w:cs="Courier New"/>
-          <w:color w:val="CC7832"/>
-          <w:sz w:val="20"/>
-          <w:szCs w:val="20"/>
-          <w:lang w:val="uk-UA" w:eastAsia="uk-UA"/>
-        </w:rPr>
-        <w:t>interface</w:t>
-      </w:r>
-      <w:proofErr w:type="spellEnd"/>
-      <w:r>
-        <w:rPr>
-          <w:rFonts w:ascii="Courier New" w:eastAsia="Times New Roman" w:hAnsi="Courier New" w:cs="Courier New"/>
-          <w:color w:val="CC7832"/>
-          <w:sz w:val="20"/>
-          <w:szCs w:val="20"/>
-          <w:lang w:val="uk-UA" w:eastAsia="uk-UA"/>
-        </w:rPr>
-        <w:t xml:space="preserve"> </w:t>
-      </w:r>
-      <w:proofErr w:type="spellStart"/>
-      <w:r>
-        <w:rPr>
-          <w:rFonts w:ascii="Courier New" w:eastAsia="Times New Roman" w:hAnsi="Courier New" w:cs="Courier New"/>
-          <w:color w:val="A9B7C6"/>
-          <w:sz w:val="20"/>
-          <w:szCs w:val="20"/>
-          <w:lang w:val="uk-UA" w:eastAsia="uk-UA"/>
-        </w:rPr>
-        <w:t>KoefsService</w:t>
+          <w:color w:val="A9B7C6"/>
+          <w:sz w:val="20"/>
+          <w:szCs w:val="20"/>
+          <w:lang w:val="uk-UA" w:eastAsia="uk-UA"/>
+        </w:rPr>
+        <w:t>CoefficientsService</w:t>
       </w:r>
       <w:proofErr w:type="spellEnd"/>
       <w:r>
@@ -3945,7 +3683,7 @@
           <w:szCs w:val="20"/>
           <w:lang w:val="uk-UA" w:eastAsia="uk-UA"/>
         </w:rPr>
-        <w:t>Koefs</w:t>
+        <w:t>Coefficients</w:t>
       </w:r>
       <w:proofErr w:type="spellEnd"/>
       <w:r>
@@ -3967,7 +3705,7 @@
           <w:szCs w:val="20"/>
           <w:lang w:val="uk-UA" w:eastAsia="uk-UA"/>
         </w:rPr>
-        <w:t>addKoefs</w:t>
+        <w:t>addCoefficients</w:t>
       </w:r>
       <w:proofErr w:type="spellEnd"/>
       <w:r>
@@ -3989,7 +3727,7 @@
           <w:szCs w:val="20"/>
           <w:lang w:val="uk-UA" w:eastAsia="uk-UA"/>
         </w:rPr>
-        <w:t>Koefs</w:t>
+        <w:t>Coefficients</w:t>
       </w:r>
       <w:proofErr w:type="spellEnd"/>
       <w:r>
@@ -4011,7 +3749,7 @@
           <w:szCs w:val="20"/>
           <w:lang w:val="uk-UA" w:eastAsia="uk-UA"/>
         </w:rPr>
-        <w:t>koefs</w:t>
+        <w:t>book</w:t>
       </w:r>
       <w:proofErr w:type="spellEnd"/>
       <w:r>
@@ -4064,7 +3802,7 @@
           <w:szCs w:val="20"/>
           <w:lang w:val="uk-UA" w:eastAsia="uk-UA"/>
         </w:rPr>
-        <w:t>KoefsResponse</w:t>
+        <w:t>CoefficientsResponse</w:t>
       </w:r>
       <w:proofErr w:type="spellEnd"/>
       <w:r>
@@ -4086,7 +3824,7 @@
           <w:szCs w:val="20"/>
           <w:lang w:val="uk-UA" w:eastAsia="uk-UA"/>
         </w:rPr>
-        <w:t>findKoefs</w:t>
+        <w:t>findCoefficients</w:t>
       </w:r>
       <w:proofErr w:type="spellEnd"/>
       <w:r>
@@ -4235,7 +3973,7 @@
           <w:szCs w:val="28"/>
           <w:lang w:val="en-US"/>
         </w:rPr>
-        <w:t>Koefs</w:t>
+        <w:t>Coefficients</w:t>
       </w:r>
       <w:r>
         <w:rPr>
@@ -4311,7 +4049,7 @@
           <w:szCs w:val="20"/>
           <w:lang w:val="uk-UA" w:eastAsia="uk-UA"/>
         </w:rPr>
-        <w:t>com.example.example.demo.book.entity</w:t>
+        <w:t>com.example.example.demo.coefficients.entity</w:t>
       </w:r>
       <w:proofErr w:type="spellEnd"/>
       <w:r>
@@ -4545,7 +4283,7 @@
           <w:szCs w:val="20"/>
           <w:lang w:val="uk-UA" w:eastAsia="uk-UA"/>
         </w:rPr>
-        <w:t>Koefs</w:t>
+        <w:t>Coefficients</w:t>
       </w:r>
       <w:proofErr w:type="spellEnd"/>
       <w:r>
@@ -4720,16 +4458,6 @@
           <w:lang w:val="uk-UA" w:eastAsia="uk-UA"/>
         </w:rPr>
         <w:br/>
-      </w:r>
-      <w:r>
-        <w:rPr>
-          <w:rFonts w:ascii="Courier New" w:eastAsia="Times New Roman" w:hAnsi="Courier New" w:cs="Courier New"/>
-          <w:color w:val="CC7832"/>
-          <w:sz w:val="20"/>
-          <w:szCs w:val="20"/>
-          <w:lang w:val="uk-UA" w:eastAsia="uk-UA"/>
-        </w:rPr>
-        <w:lastRenderedPageBreak/>
         <w:t xml:space="preserve">    </w:t>
       </w:r>
       <w:r>
@@ -4828,7 +4556,7 @@
           <w:szCs w:val="20"/>
           <w:lang w:val="uk-UA" w:eastAsia="uk-UA"/>
         </w:rPr>
-        <w:t>xKoefs</w:t>
+        <w:t>CoefficientsX</w:t>
       </w:r>
       <w:proofErr w:type="spellEnd"/>
       <w:r>
@@ -4948,7 +4676,7 @@
           <w:szCs w:val="20"/>
           <w:lang w:val="uk-UA" w:eastAsia="uk-UA"/>
         </w:rPr>
-        <w:t>yKoefs</w:t>
+        <w:t>CoefficientsY</w:t>
       </w:r>
       <w:proofErr w:type="spellEnd"/>
       <w:r>
@@ -4979,6 +4707,7 @@
           <w:szCs w:val="20"/>
           <w:lang w:val="uk-UA" w:eastAsia="uk-UA"/>
         </w:rPr>
+        <w:lastRenderedPageBreak/>
         <w:br/>
         <w:t xml:space="preserve">    </w:t>
       </w:r>
@@ -5445,7 +5174,7 @@
           <w:szCs w:val="20"/>
           <w:lang w:val="uk-UA" w:eastAsia="uk-UA"/>
         </w:rPr>
-        <w:t>getxKoefs</w:t>
+        <w:t>getCoefficientsX</w:t>
       </w:r>
       <w:proofErr w:type="spellEnd"/>
       <w:r>
@@ -5500,7 +5229,7 @@
           <w:szCs w:val="20"/>
           <w:lang w:val="uk-UA" w:eastAsia="uk-UA"/>
         </w:rPr>
-        <w:t>xKoefs</w:t>
+        <w:t>CoefficientsX</w:t>
       </w:r>
       <w:proofErr w:type="spellEnd"/>
       <w:r>
@@ -5608,7 +5337,7 @@
           <w:szCs w:val="20"/>
           <w:lang w:val="uk-UA" w:eastAsia="uk-UA"/>
         </w:rPr>
-        <w:t>setxKoefs</w:t>
+        <w:t>setCoefficientsX</w:t>
       </w:r>
       <w:proofErr w:type="spellEnd"/>
       <w:r>
@@ -5674,7 +5403,7 @@
           <w:szCs w:val="20"/>
           <w:lang w:val="uk-UA" w:eastAsia="uk-UA"/>
         </w:rPr>
-        <w:t>xKoefs</w:t>
+        <w:t>coefficientsX</w:t>
       </w:r>
       <w:proofErr w:type="spellEnd"/>
       <w:r>
@@ -5727,7 +5456,7 @@
           <w:szCs w:val="20"/>
           <w:lang w:val="uk-UA" w:eastAsia="uk-UA"/>
         </w:rPr>
-        <w:t>xKoefs</w:t>
+        <w:t>CoefficientsX</w:t>
       </w:r>
       <w:proofErr w:type="spellEnd"/>
       <w:r>
@@ -5759,7 +5488,7 @@
           <w:szCs w:val="20"/>
           <w:lang w:val="uk-UA" w:eastAsia="uk-UA"/>
         </w:rPr>
-        <w:t>xKoefs</w:t>
+        <w:t>coefficientsX</w:t>
       </w:r>
       <w:proofErr w:type="spellEnd"/>
       <w:r>
@@ -5889,7 +5618,7 @@
           <w:szCs w:val="20"/>
           <w:lang w:val="uk-UA" w:eastAsia="uk-UA"/>
         </w:rPr>
-        <w:t>getyKoefs</w:t>
+        <w:t>getCoefficientsY</w:t>
       </w:r>
       <w:proofErr w:type="spellEnd"/>
       <w:r>
@@ -5944,7 +5673,7 @@
           <w:szCs w:val="20"/>
           <w:lang w:val="uk-UA" w:eastAsia="uk-UA"/>
         </w:rPr>
-        <w:t>yKoefs</w:t>
+        <w:t>CoefficientsY</w:t>
       </w:r>
       <w:proofErr w:type="spellEnd"/>
       <w:r>
@@ -6052,7 +5781,7 @@
           <w:szCs w:val="20"/>
           <w:lang w:val="uk-UA" w:eastAsia="uk-UA"/>
         </w:rPr>
-        <w:t>setyKoefs</w:t>
+        <w:t>setCoefficientsY</w:t>
       </w:r>
       <w:proofErr w:type="spellEnd"/>
       <w:r>
@@ -6118,7 +5847,7 @@
           <w:szCs w:val="20"/>
           <w:lang w:val="uk-UA" w:eastAsia="uk-UA"/>
         </w:rPr>
-        <w:t>yKoefs</w:t>
+        <w:t>coefficientsY</w:t>
       </w:r>
       <w:proofErr w:type="spellEnd"/>
       <w:r>
@@ -6171,7 +5900,7 @@
           <w:szCs w:val="20"/>
           <w:lang w:val="uk-UA" w:eastAsia="uk-UA"/>
         </w:rPr>
-        <w:t>yKoefs</w:t>
+        <w:t>CoefficientsY</w:t>
       </w:r>
       <w:proofErr w:type="spellEnd"/>
       <w:r>
@@ -6203,7 +5932,7 @@
           <w:szCs w:val="20"/>
           <w:lang w:val="uk-UA" w:eastAsia="uk-UA"/>
         </w:rPr>
-        <w:t>yKoefs</w:t>
+        <w:t>coefficientsY</w:t>
       </w:r>
       <w:proofErr w:type="spellEnd"/>
       <w:r>
@@ -6383,7 +6112,7 @@
           <w:sz w:val="28"/>
           <w:szCs w:val="28"/>
         </w:rPr>
-        <w:t>додавання послідовностей y(x).</w:t>
+        <w:t>додавання послідовностей y(x)</w:t>
       </w:r>
       <w:r>
         <w:rPr>
@@ -6399,6 +6128,30 @@
           <w:sz w:val="28"/>
           <w:szCs w:val="28"/>
         </w:rPr>
+        <w:t xml:space="preserve">і також </w:t>
+      </w:r>
+      <w:r>
+        <w:rPr>
+          <w:color w:val="000000"/>
+          <w:sz w:val="28"/>
+          <w:szCs w:val="28"/>
+        </w:rPr>
+        <w:t xml:space="preserve">знаходить коефіцієнти рівняння регресії та повертає розраховане значення  y. </w:t>
+      </w:r>
+      <w:r>
+        <w:rPr>
+          <w:color w:val="000000"/>
+          <w:sz w:val="28"/>
+          <w:szCs w:val="28"/>
+        </w:rPr>
+        <w:t xml:space="preserve"> </w:t>
+      </w:r>
+      <w:r>
+        <w:rPr>
+          <w:color w:val="000000"/>
+          <w:sz w:val="28"/>
+          <w:szCs w:val="28"/>
+        </w:rPr>
         <w:t xml:space="preserve">Я </w:t>
       </w:r>
       <w:r>
@@ -6508,7 +6261,7 @@
           <w:szCs w:val="28"/>
           <w:lang w:val="en-US"/>
         </w:rPr>
-        <w:t>book</w:t>
+        <w:t>Coefficients</w:t>
       </w:r>
       <w:r>
         <w:rPr>
